--- a/ResourceFiles/ContosoLearn Example Word Output (not to be used).docx
+++ b/ResourceFiles/ContosoLearn Example Word Output (not to be used).docx
@@ -1,49 +1,764 @@
 
 <file path=word/document.xml><?xml version="1.0" encoding="utf-8"?>
-<w:document xmlns:wpc="http://schemas.microsoft.com/office/word/2010/wordprocessingCanvas" xmlns:cx="http://schemas.microsoft.com/office/drawing/2014/chartex" xmlns:cx1="http://schemas.microsoft.com/office/drawing/2015/9/8/chartex" xmlns:cx2="http://schemas.microsoft.com/office/drawing/2015/10/21/chartex" xmlns:cx3="http://schemas.microsoft.com/office/drawing/2016/5/9/chartex" xmlns:cx4="http://schemas.microsoft.com/office/drawing/2016/5/10/chartex" xmlns:cx5="http://schemas.microsoft.com/office/drawing/2016/5/11/chartex" xmlns:cx6="http://schemas.microsoft.com/office/drawing/2016/5/12/chartex" xmlns:cx7="http://schemas.microsoft.com/office/drawing/2016/5/13/chartex" xmlns:cx8="http://schemas.microsoft.com/office/drawing/2016/5/14/chartex" xmlns:mc="http://schemas.openxmlformats.org/markup-compatibility/2006" xmlns:aink="http://schemas.microsoft.com/office/drawing/2016/ink" xmlns:am3d="http://schemas.microsoft.com/office/drawing/2017/model3d" xmlns:o="urn:schemas-microsoft-com:office:office" xmlns:oel="http://schemas.microsoft.com/office/2019/extlst" xmlns:r="http://schemas.openxmlformats.org/officeDocument/2006/relationships" xmlns:m="http://schemas.openxmlformats.org/officeDocument/2006/math" xmlns:v="urn:schemas-microsoft-com:vml" xmlns:wp14="http://schemas.microsoft.com/office/word/2010/wordprocessingDrawing" xmlns:wp="http://schemas.openxmlformats.org/drawingml/2006/wordprocessingDrawing" xmlns:w10="urn:schemas-microsoft-com:office:word" xmlns:w="http://schemas.openxmlformats.org/wordprocessingml/2006/main" xmlns:w14="http://schemas.microsoft.com/office/word/2010/wordml" xmlns:w15="http://schemas.microsoft.com/office/word/2012/wordml" xmlns:w16cex="http://schemas.microsoft.com/office/word/2018/wordml/cex" xmlns:w16cid="http://schemas.microsoft.com/office/word/2016/wordml/cid" xmlns:w16="http://schemas.microsoft.com/office/word/2018/wordml" xmlns:w16du="http://schemas.microsoft.com/office/word/2023/wordml/word16du" xmlns:w16sdtdh="http://schemas.microsoft.com/office/word/2020/wordml/sdtdatahash" xmlns:w16se="http://schemas.microsoft.com/office/word/2015/wordml/symex" xmlns:wpg="http://schemas.microsoft.com/office/word/2010/wordprocessingGroup" xmlns:wpi="http://schemas.microsoft.com/office/word/2010/wordprocessingInk" xmlns:wne="http://schemas.microsoft.com/office/word/2006/wordml" xmlns:wps="http://schemas.microsoft.com/office/word/2010/wordprocessingShape" mc:Ignorable="w14 w15 w16se w16cid w16 w16cex w16sdtdh w16du wp14">
+<w:document xmlns:wpc="http://schemas.microsoft.com/office/word/2010/wordprocessingCanvas" xmlns:cx="http://schemas.microsoft.com/office/drawing/2014/chartex" xmlns:cx1="http://schemas.microsoft.com/office/drawing/2015/9/8/chartex" xmlns:cx2="http://schemas.microsoft.com/office/drawing/2015/10/21/chartex" xmlns:cx3="http://schemas.microsoft.com/office/drawing/2016/5/9/chartex" xmlns:cx4="http://schemas.microsoft.com/office/drawing/2016/5/10/chartex" xmlns:cx5="http://schemas.microsoft.com/office/drawing/2016/5/11/chartex" xmlns:mc="http://schemas.openxmlformats.org/markup-compatibility/2006" xmlns:o="urn:schemas-microsoft-com:office:office" xmlns:r="http://schemas.openxmlformats.org/officeDocument/2006/relationships" xmlns:m="http://schemas.openxmlformats.org/officeDocument/2006/math" xmlns:v="urn:schemas-microsoft-com:vml" xmlns:wp14="http://schemas.microsoft.com/office/word/2010/wordprocessingDrawing" xmlns:wp="http://schemas.openxmlformats.org/drawingml/2006/wordprocessingDrawing" xmlns:w10="urn:schemas-microsoft-com:office:word" xmlns:w="http://schemas.openxmlformats.org/wordprocessingml/2006/main" xmlns:w14="http://schemas.microsoft.com/office/word/2010/wordml" xmlns:w15="http://schemas.microsoft.com/office/word/2012/wordml" xmlns:wne="http://schemas.microsoft.com/office/word/2006/wordml" xmlns:w16cid="http://schemas.microsoft.com/office/word/2016/wordml/cid" xmlns:w16se="http://schemas.microsoft.com/office/word/2015/wordml/symex" xmlns:wpg="http://schemas.microsoft.com/office/word/2010/wordprocessingGroup" xmlns:wpi="http://schemas.microsoft.com/office/word/2010/wordprocessingInk" xmlns:wps="http://schemas.microsoft.com/office/word/2010/wordprocessingShape" mc:Ignorable="w14 w15 wp14 w16se w16cid">
+  <!-- Generated by Aspose.Words for Java 23.6.0 -->
   <w:body>
     <w:p>
       <w:pPr>
         <w:pStyle w:val="Title"/>
-      </w:pPr>
-      <w:r>
-        <w:t>ContosoLearn Strategic Analysis Report</w:t>
+        <w:bidi w:val="0"/>
+      </w:pPr>
+      <w:r>
+        <w:rPr>
+          <w:rStyle w:val="DefaultParagraphFont"/>
+          <w:rFonts w:ascii="Batang" w:eastAsia="Batang" w:hAnsi="Batang" w:cs="Batang"/>
+          <w:b w:val="0"/>
+          <w:bCs w:val="0"/>
+          <w:i w:val="0"/>
+          <w:iCs w:val="0"/>
+          <w:caps w:val="0"/>
+          <w:smallCaps w:val="0"/>
+          <w:strike w:val="0"/>
+          <w:dstrike w:val="0"/>
+          <w:outline w:val="0"/>
+          <w:shadow w:val="0"/>
+          <w:emboss w:val="0"/>
+          <w:imprint w:val="0"/>
+          <w:noProof w:val="0"/>
+          <w:vanish w:val="0"/>
+          <w:color w:val="auto"/>
+          <w:spacing w:val="0"/>
+          <w:w w:val="100"/>
+          <w:kern w:val="28"/>
+          <w:position w:val="0"/>
+          <w:sz w:val="56"/>
+          <w:szCs w:val="56"/>
+          <w:highlight w:val="none"/>
+          <w:u w:val="none" w:color="auto"/>
+          <w:bdr w:val="none" w:sz="0" w:space="0" w:color="auto"/>
+          <w:shd w:val="clear" w:color="auto" w:fill="auto"/>
+          <w:vertAlign w:val="baseline"/>
+          <w:rtl w:val="0"/>
+          <w:cs w:val="0"/>
+          <w:lang w:val="en-US" w:eastAsia="ko-KR" w:bidi="ar-SA"/>
+        </w:rPr>
+        <w:t>ContosoLearn 전략적 분석 보고서</w:t>
       </w:r>
     </w:p>
     <w:p>
       <w:pPr>
         <w:pStyle w:val="Subtitle"/>
-      </w:pPr>
-      <w:r>
-        <w:t>Prepared by: {Your name}</w:t>
+        <w:bidi w:val="0"/>
+      </w:pPr>
+      <w:r>
+        <w:rPr>
+          <w:rStyle w:val="DefaultParagraphFont"/>
+          <w:rFonts w:ascii="Batang" w:eastAsia="Batang" w:hAnsi="Batang" w:cs="Batang"/>
+          <w:b w:val="0"/>
+          <w:bCs w:val="0"/>
+          <w:i w:val="0"/>
+          <w:iCs w:val="0"/>
+          <w:caps w:val="0"/>
+          <w:smallCaps w:val="0"/>
+          <w:strike w:val="0"/>
+          <w:dstrike w:val="0"/>
+          <w:outline w:val="0"/>
+          <w:shadow w:val="0"/>
+          <w:emboss w:val="0"/>
+          <w:imprint w:val="0"/>
+          <w:noProof w:val="0"/>
+          <w:vanish w:val="0"/>
+          <w:color w:val="595959"/>
+          <w:spacing w:val="0"/>
+          <w:w w:val="100"/>
+          <w:kern w:val="0"/>
+          <w:position w:val="0"/>
+          <w:sz w:val="28"/>
+          <w:szCs w:val="28"/>
+          <w:highlight w:val="none"/>
+          <w:u w:val="none" w:color="auto"/>
+          <w:bdr w:val="none" w:sz="0" w:space="0" w:color="auto"/>
+          <w:shd w:val="clear" w:color="auto" w:fill="auto"/>
+          <w:vertAlign w:val="baseline"/>
+          <w:rtl w:val="0"/>
+          <w:cs w:val="0"/>
+          <w:lang w:val="en-US" w:eastAsia="ko-KR" w:bidi="ar-SA"/>
+        </w:rPr>
+        <w:t>준비한 사람: {Your name}</w:t>
       </w:r>
     </w:p>
     <w:p>
       <w:pPr>
         <w:pStyle w:val="Heading1"/>
-      </w:pPr>
-      <w:r>
-        <w:t>Executive Summary</w:t>
+        <w:bidi w:val="0"/>
+      </w:pPr>
+      <w:r>
+        <w:rPr>
+          <w:rStyle w:val="DefaultParagraphFont"/>
+          <w:rFonts w:ascii="Batang" w:eastAsia="Batang" w:hAnsi="Batang" w:cs="Batang"/>
+          <w:b w:val="0"/>
+          <w:bCs w:val="0"/>
+          <w:i w:val="0"/>
+          <w:iCs w:val="0"/>
+          <w:caps w:val="0"/>
+          <w:smallCaps w:val="0"/>
+          <w:strike w:val="0"/>
+          <w:dstrike w:val="0"/>
+          <w:outline w:val="0"/>
+          <w:shadow w:val="0"/>
+          <w:emboss w:val="0"/>
+          <w:imprint w:val="0"/>
+          <w:noProof w:val="0"/>
+          <w:vanish w:val="0"/>
+          <w:color w:val="0F4761"/>
+          <w:spacing w:val="0"/>
+          <w:w w:val="100"/>
+          <w:kern w:val="0"/>
+          <w:position w:val="0"/>
+          <w:sz w:val="40"/>
+          <w:szCs w:val="40"/>
+          <w:highlight w:val="none"/>
+          <w:u w:val="none" w:color="auto"/>
+          <w:bdr w:val="none" w:sz="0" w:space="0" w:color="auto"/>
+          <w:shd w:val="clear" w:color="auto" w:fill="auto"/>
+          <w:vertAlign w:val="baseline"/>
+          <w:rtl w:val="0"/>
+          <w:cs w:val="0"/>
+          <w:lang w:val="en-US" w:eastAsia="ko-KR" w:bidi="ar-SA"/>
+        </w:rPr>
+        <w:t>요약</w:t>
       </w:r>
     </w:p>
     <w:p>
-      <w:r>
-        <w:t>ContosoLearn is an AI-powered learning and skill development platform that aims to bridge the gaps in traditional education and provide personalized learning experiences. It offers features such as adaptive learning paths, content aggregation, skill validation and certification, AI-driven skill gap analysis, collaborative learning communities, job market insights, and interactive AI tutors. ContosoLearn operates on a freemium model with premium subscription and enterprise licensing options. ContosoLearn's value proposition is to be an adaptive AI companion for learners, providing customized recommendations, original content, and actionable insights.</w:t>
+      <w:pPr>
+        <w:bidi w:val="0"/>
+      </w:pPr>
+      <w:r>
+        <w:rPr>
+          <w:rStyle w:val="DefaultParagraphFont"/>
+          <w:rFonts w:ascii="Batang" w:eastAsia="Batang" w:hAnsi="Batang" w:cs="Batang"/>
+          <w:b w:val="0"/>
+          <w:bCs w:val="0"/>
+          <w:i w:val="0"/>
+          <w:iCs w:val="0"/>
+          <w:caps w:val="0"/>
+          <w:smallCaps w:val="0"/>
+          <w:strike w:val="0"/>
+          <w:dstrike w:val="0"/>
+          <w:outline w:val="0"/>
+          <w:shadow w:val="0"/>
+          <w:emboss w:val="0"/>
+          <w:imprint w:val="0"/>
+          <w:noProof w:val="0"/>
+          <w:vanish w:val="0"/>
+          <w:color w:val="auto"/>
+          <w:spacing w:val="0"/>
+          <w:w w:val="100"/>
+          <w:kern w:val="0"/>
+          <w:position w:val="0"/>
+          <w:sz w:val="22"/>
+          <w:szCs w:val="22"/>
+          <w:highlight w:val="none"/>
+          <w:u w:val="none" w:color="auto"/>
+          <w:bdr w:val="none" w:sz="0" w:space="0" w:color="auto"/>
+          <w:shd w:val="clear" w:color="auto" w:fill="auto"/>
+          <w:vertAlign w:val="baseline"/>
+          <w:rtl w:val="0"/>
+          <w:cs w:val="0"/>
+          <w:lang w:val="en-US" w:eastAsia="ko-KR" w:bidi="ar-SA"/>
+        </w:rPr>
+        <w:t xml:space="preserve">ContosoLearn은 기존 교육의 격차를 해소하고 맞춤형 학습 환경을 제공하는 것을 목표로 하는 AI 기반 학습 및 기술 개발 플랫폼입니다. </w:t>
+      </w:r>
+      <w:r>
+        <w:rPr>
+          <w:rStyle w:val="DefaultParagraphFont"/>
+          <w:rFonts w:ascii="Batang" w:eastAsia="Batang" w:hAnsi="Batang" w:cs="Batang"/>
+          <w:b w:val="0"/>
+          <w:bCs w:val="0"/>
+          <w:i w:val="0"/>
+          <w:iCs w:val="0"/>
+          <w:caps w:val="0"/>
+          <w:smallCaps w:val="0"/>
+          <w:strike w:val="0"/>
+          <w:dstrike w:val="0"/>
+          <w:outline w:val="0"/>
+          <w:shadow w:val="0"/>
+          <w:emboss w:val="0"/>
+          <w:imprint w:val="0"/>
+          <w:noProof w:val="0"/>
+          <w:vanish w:val="0"/>
+          <w:color w:val="auto"/>
+          <w:spacing w:val="0"/>
+          <w:w w:val="100"/>
+          <w:kern w:val="0"/>
+          <w:position w:val="0"/>
+          <w:sz w:val="22"/>
+          <w:szCs w:val="22"/>
+          <w:highlight w:val="none"/>
+          <w:u w:val="none" w:color="auto"/>
+          <w:bdr w:val="none" w:sz="0" w:space="0" w:color="auto"/>
+          <w:shd w:val="clear" w:color="auto" w:fill="auto"/>
+          <w:vertAlign w:val="baseline"/>
+          <w:rtl w:val="0"/>
+          <w:cs w:val="0"/>
+          <w:lang w:val="en-US" w:eastAsia="ko-KR" w:bidi="ar-SA"/>
+        </w:rPr>
+        <w:t xml:space="preserve">적응 학습 경로, 콘텐츠 집계, 기술 유효성 검사 및 인증, AI 기반 기술 격차 분석, 공동 학습 커뮤니티, 채용 시장 인사이트 및 대화형 AI 튜터와 같은 기능을 제공합니다. </w:t>
+      </w:r>
+      <w:r>
+        <w:rPr>
+          <w:rStyle w:val="DefaultParagraphFont"/>
+          <w:rFonts w:ascii="Batang" w:eastAsia="Batang" w:hAnsi="Batang" w:cs="Batang"/>
+          <w:b w:val="0"/>
+          <w:bCs w:val="0"/>
+          <w:i w:val="0"/>
+          <w:iCs w:val="0"/>
+          <w:caps w:val="0"/>
+          <w:smallCaps w:val="0"/>
+          <w:strike w:val="0"/>
+          <w:dstrike w:val="0"/>
+          <w:outline w:val="0"/>
+          <w:shadow w:val="0"/>
+          <w:emboss w:val="0"/>
+          <w:imprint w:val="0"/>
+          <w:noProof w:val="0"/>
+          <w:vanish w:val="0"/>
+          <w:color w:val="auto"/>
+          <w:spacing w:val="0"/>
+          <w:w w:val="100"/>
+          <w:kern w:val="0"/>
+          <w:position w:val="0"/>
+          <w:sz w:val="22"/>
+          <w:szCs w:val="22"/>
+          <w:highlight w:val="none"/>
+          <w:u w:val="none" w:color="auto"/>
+          <w:bdr w:val="none" w:sz="0" w:space="0" w:color="auto"/>
+          <w:shd w:val="clear" w:color="auto" w:fill="auto"/>
+          <w:vertAlign w:val="baseline"/>
+          <w:rtl w:val="0"/>
+          <w:cs w:val="0"/>
+          <w:lang w:val="en-US" w:eastAsia="ko-KR" w:bidi="ar-SA"/>
+        </w:rPr>
+        <w:t xml:space="preserve">ContosoLearn은 프리미엄 구독 및 엔터프라이즈 라이선싱 옵션을 사용하는 Freemium 모델에서 작동합니다. </w:t>
+      </w:r>
+      <w:r>
+        <w:rPr>
+          <w:rStyle w:val="DefaultParagraphFont"/>
+          <w:rFonts w:ascii="Batang" w:eastAsia="Batang" w:hAnsi="Batang" w:cs="Batang"/>
+          <w:b w:val="0"/>
+          <w:bCs w:val="0"/>
+          <w:i w:val="0"/>
+          <w:iCs w:val="0"/>
+          <w:caps w:val="0"/>
+          <w:smallCaps w:val="0"/>
+          <w:strike w:val="0"/>
+          <w:dstrike w:val="0"/>
+          <w:outline w:val="0"/>
+          <w:shadow w:val="0"/>
+          <w:emboss w:val="0"/>
+          <w:imprint w:val="0"/>
+          <w:noProof w:val="0"/>
+          <w:vanish w:val="0"/>
+          <w:color w:val="auto"/>
+          <w:spacing w:val="0"/>
+          <w:w w:val="100"/>
+          <w:kern w:val="0"/>
+          <w:position w:val="0"/>
+          <w:sz w:val="22"/>
+          <w:szCs w:val="22"/>
+          <w:highlight w:val="none"/>
+          <w:u w:val="none" w:color="auto"/>
+          <w:bdr w:val="none" w:sz="0" w:space="0" w:color="auto"/>
+          <w:shd w:val="clear" w:color="auto" w:fill="auto"/>
+          <w:vertAlign w:val="baseline"/>
+          <w:rtl w:val="0"/>
+          <w:cs w:val="0"/>
+          <w:lang w:val="en-US" w:eastAsia="ko-KR" w:bidi="ar-SA"/>
+        </w:rPr>
+        <w:t>ContosoLearn의 가치 제안은 맞춤형 권장 사항, 원본 콘텐츠 및 실행 가능한 인사이트를 제공하는 학습자를 위한 적응형 AI 도우미가 되는 것입니다.</w:t>
       </w:r>
     </w:p>
     <w:p>
-      <w:r>
-        <w:t>The eLearning market is expected to grow at a compound annual growth rate (CAGR) of 21.4% from 2020 to 2027, reaching $374.3 billion by 2027. The market is driven by factors such as the increasing adoption of online learning, the rising demand for skills development, the growing use of mobile devices and cloud technologies, and the impact of the COVID-19 pandemic. The market is segmented by end-user, learning mode, technology, and region. The major end-users are academic and corporate, with the latter expected to grow faster due to the need for reskilling and upskilling. The major learning modes are self-paced and instructor-led, with the former expected to dominate due to the preference for flexibility and convenience. The major technologies are learning management systems (LMS), mobile learning, microlearning, gamification, and artificial intelligence (AI), with the latter expected to witness the highest growth due to its potential to enhance learning outcomes and efficiency.</w:t>
+      <w:pPr>
+        <w:bidi w:val="0"/>
+      </w:pPr>
+      <w:r>
+        <w:rPr>
+          <w:rStyle w:val="DefaultParagraphFont"/>
+          <w:rFonts w:ascii="Batang" w:eastAsia="Batang" w:hAnsi="Batang" w:cs="Batang"/>
+          <w:b w:val="0"/>
+          <w:bCs w:val="0"/>
+          <w:i w:val="0"/>
+          <w:iCs w:val="0"/>
+          <w:caps w:val="0"/>
+          <w:smallCaps w:val="0"/>
+          <w:strike w:val="0"/>
+          <w:dstrike w:val="0"/>
+          <w:outline w:val="0"/>
+          <w:shadow w:val="0"/>
+          <w:emboss w:val="0"/>
+          <w:imprint w:val="0"/>
+          <w:noProof w:val="0"/>
+          <w:vanish w:val="0"/>
+          <w:color w:val="auto"/>
+          <w:spacing w:val="0"/>
+          <w:w w:val="100"/>
+          <w:kern w:val="0"/>
+          <w:position w:val="0"/>
+          <w:sz w:val="22"/>
+          <w:szCs w:val="22"/>
+          <w:highlight w:val="none"/>
+          <w:u w:val="none" w:color="auto"/>
+          <w:bdr w:val="none" w:sz="0" w:space="0" w:color="auto"/>
+          <w:shd w:val="clear" w:color="auto" w:fill="auto"/>
+          <w:vertAlign w:val="baseline"/>
+          <w:rtl w:val="0"/>
+          <w:cs w:val="0"/>
+          <w:lang w:val="en-US" w:eastAsia="ko-KR" w:bidi="ar-SA"/>
+        </w:rPr>
+        <w:t xml:space="preserve">eLearning 시장은 2020년부터 2027년까지 21.4%의 CAGR(연평균 복합 성장률)로 성장하여 2027년에는 3,743억 달러에 이를 것으로 예상됩니다. </w:t>
+      </w:r>
+      <w:r>
+        <w:rPr>
+          <w:rStyle w:val="DefaultParagraphFont"/>
+          <w:rFonts w:ascii="Batang" w:eastAsia="Batang" w:hAnsi="Batang" w:cs="Batang"/>
+          <w:b w:val="0"/>
+          <w:bCs w:val="0"/>
+          <w:i w:val="0"/>
+          <w:iCs w:val="0"/>
+          <w:caps w:val="0"/>
+          <w:smallCaps w:val="0"/>
+          <w:strike w:val="0"/>
+          <w:dstrike w:val="0"/>
+          <w:outline w:val="0"/>
+          <w:shadow w:val="0"/>
+          <w:emboss w:val="0"/>
+          <w:imprint w:val="0"/>
+          <w:noProof w:val="0"/>
+          <w:vanish w:val="0"/>
+          <w:color w:val="auto"/>
+          <w:spacing w:val="0"/>
+          <w:w w:val="100"/>
+          <w:kern w:val="0"/>
+          <w:position w:val="0"/>
+          <w:sz w:val="22"/>
+          <w:szCs w:val="22"/>
+          <w:highlight w:val="none"/>
+          <w:u w:val="none" w:color="auto"/>
+          <w:bdr w:val="none" w:sz="0" w:space="0" w:color="auto"/>
+          <w:shd w:val="clear" w:color="auto" w:fill="auto"/>
+          <w:vertAlign w:val="baseline"/>
+          <w:rtl w:val="0"/>
+          <w:cs w:val="0"/>
+          <w:lang w:val="en-US" w:eastAsia="ko-KR" w:bidi="ar-SA"/>
+        </w:rPr>
+        <w:t xml:space="preserve">시장은 온라인 학습 채택 증가, 기술 개발에 대한 수요 증가, 모바일 디바이스 및 클라우드 기술의 사용 증가, 코로나19 팬데믹의 영향과 같은 요인에 의해 주도되고 있습니다. </w:t>
+      </w:r>
+      <w:r>
+        <w:rPr>
+          <w:rStyle w:val="DefaultParagraphFont"/>
+          <w:rFonts w:ascii="Batang" w:eastAsia="Batang" w:hAnsi="Batang" w:cs="Batang"/>
+          <w:b w:val="0"/>
+          <w:bCs w:val="0"/>
+          <w:i w:val="0"/>
+          <w:iCs w:val="0"/>
+          <w:caps w:val="0"/>
+          <w:smallCaps w:val="0"/>
+          <w:strike w:val="0"/>
+          <w:dstrike w:val="0"/>
+          <w:outline w:val="0"/>
+          <w:shadow w:val="0"/>
+          <w:emboss w:val="0"/>
+          <w:imprint w:val="0"/>
+          <w:noProof w:val="0"/>
+          <w:vanish w:val="0"/>
+          <w:color w:val="auto"/>
+          <w:spacing w:val="0"/>
+          <w:w w:val="100"/>
+          <w:kern w:val="0"/>
+          <w:position w:val="0"/>
+          <w:sz w:val="22"/>
+          <w:szCs w:val="22"/>
+          <w:highlight w:val="none"/>
+          <w:u w:val="none" w:color="auto"/>
+          <w:bdr w:val="none" w:sz="0" w:space="0" w:color="auto"/>
+          <w:shd w:val="clear" w:color="auto" w:fill="auto"/>
+          <w:vertAlign w:val="baseline"/>
+          <w:rtl w:val="0"/>
+          <w:cs w:val="0"/>
+          <w:lang w:val="en-US" w:eastAsia="ko-KR" w:bidi="ar-SA"/>
+        </w:rPr>
+        <w:t xml:space="preserve">시장은 최종 사용자, 학습 모드, 기술 및 지역으로 구분됩니다. </w:t>
+      </w:r>
+      <w:r>
+        <w:rPr>
+          <w:rStyle w:val="DefaultParagraphFont"/>
+          <w:rFonts w:ascii="Batang" w:eastAsia="Batang" w:hAnsi="Batang" w:cs="Batang"/>
+          <w:b w:val="0"/>
+          <w:bCs w:val="0"/>
+          <w:i w:val="0"/>
+          <w:iCs w:val="0"/>
+          <w:caps w:val="0"/>
+          <w:smallCaps w:val="0"/>
+          <w:strike w:val="0"/>
+          <w:dstrike w:val="0"/>
+          <w:outline w:val="0"/>
+          <w:shadow w:val="0"/>
+          <w:emboss w:val="0"/>
+          <w:imprint w:val="0"/>
+          <w:noProof w:val="0"/>
+          <w:vanish w:val="0"/>
+          <w:color w:val="auto"/>
+          <w:spacing w:val="0"/>
+          <w:w w:val="100"/>
+          <w:kern w:val="0"/>
+          <w:position w:val="0"/>
+          <w:sz w:val="22"/>
+          <w:szCs w:val="22"/>
+          <w:highlight w:val="none"/>
+          <w:u w:val="none" w:color="auto"/>
+          <w:bdr w:val="none" w:sz="0" w:space="0" w:color="auto"/>
+          <w:shd w:val="clear" w:color="auto" w:fill="auto"/>
+          <w:vertAlign w:val="baseline"/>
+          <w:rtl w:val="0"/>
+          <w:cs w:val="0"/>
+          <w:lang w:val="en-US" w:eastAsia="ko-KR" w:bidi="ar-SA"/>
+        </w:rPr>
+        <w:t xml:space="preserve">주요 최종 사용자는 학계와 기업이며, 기업은 재교육 및 기술 향상에 대한 필요성으로 인해 더 빠른 성장이 예상됩니다. </w:t>
+      </w:r>
+      <w:r>
+        <w:rPr>
+          <w:rStyle w:val="DefaultParagraphFont"/>
+          <w:rFonts w:ascii="Batang" w:eastAsia="Batang" w:hAnsi="Batang" w:cs="Batang"/>
+          <w:b w:val="0"/>
+          <w:bCs w:val="0"/>
+          <w:i w:val="0"/>
+          <w:iCs w:val="0"/>
+          <w:caps w:val="0"/>
+          <w:smallCaps w:val="0"/>
+          <w:strike w:val="0"/>
+          <w:dstrike w:val="0"/>
+          <w:outline w:val="0"/>
+          <w:shadow w:val="0"/>
+          <w:emboss w:val="0"/>
+          <w:imprint w:val="0"/>
+          <w:noProof w:val="0"/>
+          <w:vanish w:val="0"/>
+          <w:color w:val="auto"/>
+          <w:spacing w:val="0"/>
+          <w:w w:val="100"/>
+          <w:kern w:val="0"/>
+          <w:position w:val="0"/>
+          <w:sz w:val="22"/>
+          <w:szCs w:val="22"/>
+          <w:highlight w:val="none"/>
+          <w:u w:val="none" w:color="auto"/>
+          <w:bdr w:val="none" w:sz="0" w:space="0" w:color="auto"/>
+          <w:shd w:val="clear" w:color="auto" w:fill="auto"/>
+          <w:vertAlign w:val="baseline"/>
+          <w:rtl w:val="0"/>
+          <w:cs w:val="0"/>
+          <w:lang w:val="en-US" w:eastAsia="ko-KR" w:bidi="ar-SA"/>
+        </w:rPr>
+        <w:t xml:space="preserve">주요 학습 모드는 자기 주도적 방식과 강사 진행 방식이 있는데, 유연성과 편의성을 선호하는 자기 주도적 방식이 더 주류를 이룰 것으로 예상됩니다. </w:t>
+      </w:r>
+      <w:r>
+        <w:rPr>
+          <w:rStyle w:val="DefaultParagraphFont"/>
+          <w:rFonts w:ascii="Batang" w:eastAsia="Batang" w:hAnsi="Batang" w:cs="Batang"/>
+          <w:b w:val="0"/>
+          <w:bCs w:val="0"/>
+          <w:i w:val="0"/>
+          <w:iCs w:val="0"/>
+          <w:caps w:val="0"/>
+          <w:smallCaps w:val="0"/>
+          <w:strike w:val="0"/>
+          <w:dstrike w:val="0"/>
+          <w:outline w:val="0"/>
+          <w:shadow w:val="0"/>
+          <w:emboss w:val="0"/>
+          <w:imprint w:val="0"/>
+          <w:noProof w:val="0"/>
+          <w:vanish w:val="0"/>
+          <w:color w:val="auto"/>
+          <w:spacing w:val="0"/>
+          <w:w w:val="100"/>
+          <w:kern w:val="0"/>
+          <w:position w:val="0"/>
+          <w:sz w:val="22"/>
+          <w:szCs w:val="22"/>
+          <w:highlight w:val="none"/>
+          <w:u w:val="none" w:color="auto"/>
+          <w:bdr w:val="none" w:sz="0" w:space="0" w:color="auto"/>
+          <w:shd w:val="clear" w:color="auto" w:fill="auto"/>
+          <w:vertAlign w:val="baseline"/>
+          <w:rtl w:val="0"/>
+          <w:cs w:val="0"/>
+          <w:lang w:val="en-US" w:eastAsia="ko-KR" w:bidi="ar-SA"/>
+        </w:rPr>
+        <w:t>주요 기술은 LMS(학습 관리 시스템), 모바일 학습, 마이크로러닝, 게임화 및 AI(인공 지능)이며, AI는 학습 성과와 효율성을 높일 수 있는 잠재력 덕분에 가장 높은 성장을 보일 것으로 예상됩니다.</w:t>
       </w:r>
     </w:p>
     <w:p>
-      <w:r>
-        <w:t>ContosoLearn faces competition from various players in the eLearning market, such as Fabrikam Learning and AdatumLearn. Fabrikam Learning is a platform that provides a comprehensive set of analytics and reporting tools, but might be overwhelming for some users. AdatumLearn is a platform that offers courses on business analysis techniques, but relies on third-party generated information. ContosoLearn can differentiate itself from its competitors by leveraging its strengths, such as its adaptive AI algorithms, its original and curated content, and its simplified yet powerful analytics system. ContosoLearn can also capitalize on the opportunities in the market, such as the growing demand for personalized learning experiences, data-driven recommendations, and skill validation and certification. ContosoLearn should also be aware of the threats in the market, such as the high competition, the changing customer expectations, and the regulatory and ethical challenges.</w:t>
+      <w:pPr>
+        <w:bidi w:val="0"/>
+      </w:pPr>
+      <w:r>
+        <w:rPr>
+          <w:rStyle w:val="DefaultParagraphFont"/>
+          <w:rFonts w:ascii="Batang" w:eastAsia="Batang" w:hAnsi="Batang" w:cs="Batang"/>
+          <w:b w:val="0"/>
+          <w:bCs w:val="0"/>
+          <w:i w:val="0"/>
+          <w:iCs w:val="0"/>
+          <w:caps w:val="0"/>
+          <w:smallCaps w:val="0"/>
+          <w:strike w:val="0"/>
+          <w:dstrike w:val="0"/>
+          <w:outline w:val="0"/>
+          <w:shadow w:val="0"/>
+          <w:emboss w:val="0"/>
+          <w:imprint w:val="0"/>
+          <w:noProof w:val="0"/>
+          <w:vanish w:val="0"/>
+          <w:color w:val="auto"/>
+          <w:spacing w:val="0"/>
+          <w:w w:val="100"/>
+          <w:kern w:val="0"/>
+          <w:position w:val="0"/>
+          <w:sz w:val="22"/>
+          <w:szCs w:val="22"/>
+          <w:highlight w:val="none"/>
+          <w:u w:val="none" w:color="auto"/>
+          <w:bdr w:val="none" w:sz="0" w:space="0" w:color="auto"/>
+          <w:shd w:val="clear" w:color="auto" w:fill="auto"/>
+          <w:vertAlign w:val="baseline"/>
+          <w:rtl w:val="0"/>
+          <w:cs w:val="0"/>
+          <w:lang w:val="en-US" w:eastAsia="ko-KR" w:bidi="ar-SA"/>
+        </w:rPr>
+        <w:t xml:space="preserve">ContosoLearn은 Fabrikam Learning 및 AdatumLearn과 같은 eLearning 시장의 다양한 업체와 경쟁하고 있습니다. </w:t>
+      </w:r>
+      <w:r>
+        <w:rPr>
+          <w:rStyle w:val="DefaultParagraphFont"/>
+          <w:rFonts w:ascii="Batang" w:eastAsia="Batang" w:hAnsi="Batang" w:cs="Batang"/>
+          <w:b w:val="0"/>
+          <w:bCs w:val="0"/>
+          <w:i w:val="0"/>
+          <w:iCs w:val="0"/>
+          <w:caps w:val="0"/>
+          <w:smallCaps w:val="0"/>
+          <w:strike w:val="0"/>
+          <w:dstrike w:val="0"/>
+          <w:outline w:val="0"/>
+          <w:shadow w:val="0"/>
+          <w:emboss w:val="0"/>
+          <w:imprint w:val="0"/>
+          <w:noProof w:val="0"/>
+          <w:vanish w:val="0"/>
+          <w:color w:val="auto"/>
+          <w:spacing w:val="0"/>
+          <w:w w:val="100"/>
+          <w:kern w:val="0"/>
+          <w:position w:val="0"/>
+          <w:sz w:val="22"/>
+          <w:szCs w:val="22"/>
+          <w:highlight w:val="none"/>
+          <w:u w:val="none" w:color="auto"/>
+          <w:bdr w:val="none" w:sz="0" w:space="0" w:color="auto"/>
+          <w:shd w:val="clear" w:color="auto" w:fill="auto"/>
+          <w:vertAlign w:val="baseline"/>
+          <w:rtl w:val="0"/>
+          <w:cs w:val="0"/>
+          <w:lang w:val="en-US" w:eastAsia="ko-KR" w:bidi="ar-SA"/>
+        </w:rPr>
+        <w:t xml:space="preserve">Fabrikam Learning은 포괄적인 분석 및 보고 도구 집합을 제공하는 플랫폼이지만 일부 사용자에게는 너무 어려울 수 있습니다. </w:t>
+      </w:r>
+      <w:r>
+        <w:rPr>
+          <w:rStyle w:val="DefaultParagraphFont"/>
+          <w:rFonts w:ascii="Batang" w:eastAsia="Batang" w:hAnsi="Batang" w:cs="Batang"/>
+          <w:b w:val="0"/>
+          <w:bCs w:val="0"/>
+          <w:i w:val="0"/>
+          <w:iCs w:val="0"/>
+          <w:caps w:val="0"/>
+          <w:smallCaps w:val="0"/>
+          <w:strike w:val="0"/>
+          <w:dstrike w:val="0"/>
+          <w:outline w:val="0"/>
+          <w:shadow w:val="0"/>
+          <w:emboss w:val="0"/>
+          <w:imprint w:val="0"/>
+          <w:noProof w:val="0"/>
+          <w:vanish w:val="0"/>
+          <w:color w:val="auto"/>
+          <w:spacing w:val="0"/>
+          <w:w w:val="100"/>
+          <w:kern w:val="0"/>
+          <w:position w:val="0"/>
+          <w:sz w:val="22"/>
+          <w:szCs w:val="22"/>
+          <w:highlight w:val="none"/>
+          <w:u w:val="none" w:color="auto"/>
+          <w:bdr w:val="none" w:sz="0" w:space="0" w:color="auto"/>
+          <w:shd w:val="clear" w:color="auto" w:fill="auto"/>
+          <w:vertAlign w:val="baseline"/>
+          <w:rtl w:val="0"/>
+          <w:cs w:val="0"/>
+          <w:lang w:val="en-US" w:eastAsia="ko-KR" w:bidi="ar-SA"/>
+        </w:rPr>
+        <w:t xml:space="preserve">AdatumLearn은 비즈니스 분석 기술에 대한 과정을 제공하지만 타사 생성 정보를 사용하는 플랫폼입니다. </w:t>
+      </w:r>
+      <w:r>
+        <w:rPr>
+          <w:rStyle w:val="DefaultParagraphFont"/>
+          <w:rFonts w:ascii="Batang" w:eastAsia="Batang" w:hAnsi="Batang" w:cs="Batang"/>
+          <w:b w:val="0"/>
+          <w:bCs w:val="0"/>
+          <w:i w:val="0"/>
+          <w:iCs w:val="0"/>
+          <w:caps w:val="0"/>
+          <w:smallCaps w:val="0"/>
+          <w:strike w:val="0"/>
+          <w:dstrike w:val="0"/>
+          <w:outline w:val="0"/>
+          <w:shadow w:val="0"/>
+          <w:emboss w:val="0"/>
+          <w:imprint w:val="0"/>
+          <w:noProof w:val="0"/>
+          <w:vanish w:val="0"/>
+          <w:color w:val="auto"/>
+          <w:spacing w:val="0"/>
+          <w:w w:val="100"/>
+          <w:kern w:val="0"/>
+          <w:position w:val="0"/>
+          <w:sz w:val="22"/>
+          <w:szCs w:val="22"/>
+          <w:highlight w:val="none"/>
+          <w:u w:val="none" w:color="auto"/>
+          <w:bdr w:val="none" w:sz="0" w:space="0" w:color="auto"/>
+          <w:shd w:val="clear" w:color="auto" w:fill="auto"/>
+          <w:vertAlign w:val="baseline"/>
+          <w:rtl w:val="0"/>
+          <w:cs w:val="0"/>
+          <w:lang w:val="en-US" w:eastAsia="ko-KR" w:bidi="ar-SA"/>
+        </w:rPr>
+        <w:t xml:space="preserve">ContosoLearn은 적응형 AI 알고리즘, 원본 및 큐레이팅된 콘텐츠, 간소화된 강력한 분석 시스템과 같은 강점을 활용하여 경쟁업체와 차별화할 수 있습니다. </w:t>
+      </w:r>
+      <w:r>
+        <w:rPr>
+          <w:rStyle w:val="DefaultParagraphFont"/>
+          <w:rFonts w:ascii="Batang" w:eastAsia="Batang" w:hAnsi="Batang" w:cs="Batang"/>
+          <w:b w:val="0"/>
+          <w:bCs w:val="0"/>
+          <w:i w:val="0"/>
+          <w:iCs w:val="0"/>
+          <w:caps w:val="0"/>
+          <w:smallCaps w:val="0"/>
+          <w:strike w:val="0"/>
+          <w:dstrike w:val="0"/>
+          <w:outline w:val="0"/>
+          <w:shadow w:val="0"/>
+          <w:emboss w:val="0"/>
+          <w:imprint w:val="0"/>
+          <w:noProof w:val="0"/>
+          <w:vanish w:val="0"/>
+          <w:color w:val="auto"/>
+          <w:spacing w:val="0"/>
+          <w:w w:val="100"/>
+          <w:kern w:val="0"/>
+          <w:position w:val="0"/>
+          <w:sz w:val="22"/>
+          <w:szCs w:val="22"/>
+          <w:highlight w:val="none"/>
+          <w:u w:val="none" w:color="auto"/>
+          <w:bdr w:val="none" w:sz="0" w:space="0" w:color="auto"/>
+          <w:shd w:val="clear" w:color="auto" w:fill="auto"/>
+          <w:vertAlign w:val="baseline"/>
+          <w:rtl w:val="0"/>
+          <w:cs w:val="0"/>
+          <w:lang w:val="en-US" w:eastAsia="ko-KR" w:bidi="ar-SA"/>
+        </w:rPr>
+        <w:t xml:space="preserve">ContosoLearn은 개인 설정된 학습 환경, 데이터 기반 권장 사항, 기술 유효성 검사 및 인증에 대한 수요 증가와 같은 시장의 기회를 활용할 수도 있습니다. </w:t>
+      </w:r>
+      <w:r>
+        <w:rPr>
+          <w:rStyle w:val="DefaultParagraphFont"/>
+          <w:rFonts w:ascii="Batang" w:eastAsia="Batang" w:hAnsi="Batang" w:cs="Batang"/>
+          <w:b w:val="0"/>
+          <w:bCs w:val="0"/>
+          <w:i w:val="0"/>
+          <w:iCs w:val="0"/>
+          <w:caps w:val="0"/>
+          <w:smallCaps w:val="0"/>
+          <w:strike w:val="0"/>
+          <w:dstrike w:val="0"/>
+          <w:outline w:val="0"/>
+          <w:shadow w:val="0"/>
+          <w:emboss w:val="0"/>
+          <w:imprint w:val="0"/>
+          <w:noProof w:val="0"/>
+          <w:vanish w:val="0"/>
+          <w:color w:val="auto"/>
+          <w:spacing w:val="0"/>
+          <w:w w:val="100"/>
+          <w:kern w:val="0"/>
+          <w:position w:val="0"/>
+          <w:sz w:val="22"/>
+          <w:szCs w:val="22"/>
+          <w:highlight w:val="none"/>
+          <w:u w:val="none" w:color="auto"/>
+          <w:bdr w:val="none" w:sz="0" w:space="0" w:color="auto"/>
+          <w:shd w:val="clear" w:color="auto" w:fill="auto"/>
+          <w:vertAlign w:val="baseline"/>
+          <w:rtl w:val="0"/>
+          <w:cs w:val="0"/>
+          <w:lang w:val="en-US" w:eastAsia="ko-KR" w:bidi="ar-SA"/>
+        </w:rPr>
+        <w:t>ContosoLearn은 높은 경쟁, 변화하는 고객 기대, 규제 및 윤리적 과제와 같은 시장의 위협에 대해서도 알고 있어야 합니다.</w:t>
       </w:r>
     </w:p>
     <w:p>
-      <w:r>
-        <w:t>Based on the strategic analysis, the following recommendations are proposed for ContosoLearn to achieve its goals and objectives:</w:t>
+      <w:pPr>
+        <w:bidi w:val="0"/>
+      </w:pPr>
+      <w:r>
+        <w:rPr>
+          <w:rStyle w:val="DefaultParagraphFont"/>
+          <w:rFonts w:ascii="Batang" w:eastAsia="Batang" w:hAnsi="Batang" w:cs="Batang"/>
+          <w:b w:val="0"/>
+          <w:bCs w:val="0"/>
+          <w:i w:val="0"/>
+          <w:iCs w:val="0"/>
+          <w:caps w:val="0"/>
+          <w:smallCaps w:val="0"/>
+          <w:strike w:val="0"/>
+          <w:dstrike w:val="0"/>
+          <w:outline w:val="0"/>
+          <w:shadow w:val="0"/>
+          <w:emboss w:val="0"/>
+          <w:imprint w:val="0"/>
+          <w:noProof w:val="0"/>
+          <w:vanish w:val="0"/>
+          <w:color w:val="auto"/>
+          <w:spacing w:val="0"/>
+          <w:w w:val="100"/>
+          <w:kern w:val="0"/>
+          <w:position w:val="0"/>
+          <w:sz w:val="22"/>
+          <w:szCs w:val="22"/>
+          <w:highlight w:val="none"/>
+          <w:u w:val="none" w:color="auto"/>
+          <w:bdr w:val="none" w:sz="0" w:space="0" w:color="auto"/>
+          <w:shd w:val="clear" w:color="auto" w:fill="auto"/>
+          <w:vertAlign w:val="baseline"/>
+          <w:rtl w:val="0"/>
+          <w:cs w:val="0"/>
+          <w:lang w:val="en-US" w:eastAsia="ko-KR" w:bidi="ar-SA"/>
+        </w:rPr>
+        <w:t>전략적 분석에 따라 ContosoLearn이 목적 및 목표를 달성하기 위해서는 다음과 같은 권장 사항이 제안됩니다.</w:t>
       </w:r>
     </w:p>
     <w:p>
@@ -53,9 +768,43 @@
           <w:ilvl w:val="0"/>
           <w:numId w:val="3"/>
         </w:numPr>
-      </w:pPr>
-      <w:r>
-        <w:t>Expand its course offerings to cover more topics and skills, especially those that are in high demand or emerging in the job market.</w:t>
+        <w:bidi w:val="0"/>
+      </w:pPr>
+      <w:r>
+        <w:rPr>
+          <w:rStyle w:val="DefaultParagraphFont"/>
+          <w:rFonts w:ascii="Batang" w:eastAsia="Batang" w:hAnsi="Batang" w:cs="Batang"/>
+          <w:b w:val="0"/>
+          <w:bCs w:val="0"/>
+          <w:i w:val="0"/>
+          <w:iCs w:val="0"/>
+          <w:caps w:val="0"/>
+          <w:smallCaps w:val="0"/>
+          <w:strike w:val="0"/>
+          <w:dstrike w:val="0"/>
+          <w:outline w:val="0"/>
+          <w:shadow w:val="0"/>
+          <w:emboss w:val="0"/>
+          <w:imprint w:val="0"/>
+          <w:noProof w:val="0"/>
+          <w:vanish w:val="0"/>
+          <w:color w:val="auto"/>
+          <w:spacing w:val="0"/>
+          <w:w w:val="100"/>
+          <w:kern w:val="0"/>
+          <w:position w:val="0"/>
+          <w:sz w:val="22"/>
+          <w:szCs w:val="22"/>
+          <w:highlight w:val="none"/>
+          <w:u w:val="none" w:color="auto"/>
+          <w:bdr w:val="none" w:sz="0" w:space="0" w:color="auto"/>
+          <w:shd w:val="clear" w:color="auto" w:fill="auto"/>
+          <w:vertAlign w:val="baseline"/>
+          <w:rtl w:val="0"/>
+          <w:cs w:val="0"/>
+          <w:lang w:val="en-US" w:eastAsia="ko-KR" w:bidi="ar-SA"/>
+        </w:rPr>
+        <w:t>더 많은 주제와 기술, 특히 수요가 많거나 고용 시장에서 인기 있는 주제를 다루도록 과정 범위를 확장합니다.</w:t>
       </w:r>
     </w:p>
     <w:p>
@@ -65,9 +814,43 @@
           <w:ilvl w:val="0"/>
           <w:numId w:val="3"/>
         </w:numPr>
-      </w:pPr>
-      <w:r>
-        <w:t>Partner with reputable educational institutions and companies to increase its credibility, reach, and content quality.</w:t>
+        <w:bidi w:val="0"/>
+      </w:pPr>
+      <w:r>
+        <w:rPr>
+          <w:rStyle w:val="DefaultParagraphFont"/>
+          <w:rFonts w:ascii="Batang" w:eastAsia="Batang" w:hAnsi="Batang" w:cs="Batang"/>
+          <w:b w:val="0"/>
+          <w:bCs w:val="0"/>
+          <w:i w:val="0"/>
+          <w:iCs w:val="0"/>
+          <w:caps w:val="0"/>
+          <w:smallCaps w:val="0"/>
+          <w:strike w:val="0"/>
+          <w:dstrike w:val="0"/>
+          <w:outline w:val="0"/>
+          <w:shadow w:val="0"/>
+          <w:emboss w:val="0"/>
+          <w:imprint w:val="0"/>
+          <w:noProof w:val="0"/>
+          <w:vanish w:val="0"/>
+          <w:color w:val="auto"/>
+          <w:spacing w:val="0"/>
+          <w:w w:val="100"/>
+          <w:kern w:val="0"/>
+          <w:position w:val="0"/>
+          <w:sz w:val="22"/>
+          <w:szCs w:val="22"/>
+          <w:highlight w:val="none"/>
+          <w:u w:val="none" w:color="auto"/>
+          <w:bdr w:val="none" w:sz="0" w:space="0" w:color="auto"/>
+          <w:shd w:val="clear" w:color="auto" w:fill="auto"/>
+          <w:vertAlign w:val="baseline"/>
+          <w:rtl w:val="0"/>
+          <w:cs w:val="0"/>
+          <w:lang w:val="en-US" w:eastAsia="ko-KR" w:bidi="ar-SA"/>
+        </w:rPr>
+        <w:t>신뢰할 수 있는 교육 기관 및 회사와 협력하여 신뢰도, 도달률 및 콘텐츠 품질을 높입니다.</w:t>
       </w:r>
     </w:p>
     <w:p>
@@ -77,10 +860,43 @@
           <w:ilvl w:val="0"/>
           <w:numId w:val="3"/>
         </w:numPr>
-      </w:pPr>
-      <w:r>
-        <w:lastRenderedPageBreak/>
-        <w:t>Invest in research and development to improve its AI algorithms and features, and to ensure its compliance with ethical and legal standards.</w:t>
+        <w:bidi w:val="0"/>
+      </w:pPr>
+      <w:r>
+        <w:rPr>
+          <w:rStyle w:val="DefaultParagraphFont"/>
+          <w:rFonts w:ascii="Batang" w:eastAsia="Batang" w:hAnsi="Batang" w:cs="Batang"/>
+          <w:b w:val="0"/>
+          <w:bCs w:val="0"/>
+          <w:i w:val="0"/>
+          <w:iCs w:val="0"/>
+          <w:caps w:val="0"/>
+          <w:smallCaps w:val="0"/>
+          <w:strike w:val="0"/>
+          <w:dstrike w:val="0"/>
+          <w:outline w:val="0"/>
+          <w:shadow w:val="0"/>
+          <w:emboss w:val="0"/>
+          <w:imprint w:val="0"/>
+          <w:noProof w:val="0"/>
+          <w:vanish w:val="0"/>
+          <w:color w:val="auto"/>
+          <w:spacing w:val="0"/>
+          <w:w w:val="100"/>
+          <w:kern w:val="0"/>
+          <w:position w:val="0"/>
+          <w:sz w:val="22"/>
+          <w:szCs w:val="22"/>
+          <w:highlight w:val="none"/>
+          <w:u w:val="none" w:color="auto"/>
+          <w:bdr w:val="none" w:sz="0" w:space="0" w:color="auto"/>
+          <w:shd w:val="clear" w:color="auto" w:fill="auto"/>
+          <w:vertAlign w:val="baseline"/>
+          <w:rtl w:val="0"/>
+          <w:cs w:val="0"/>
+          <w:lang w:val="en-US" w:eastAsia="ko-KR" w:bidi="ar-SA"/>
+        </w:rPr>
+        <w:t>AI 알고리즘 및 기능을 개선하고 윤리적 및 법적 표준을 준수하기 위해 연구 및 개발에 투자합니다.</w:t>
       </w:r>
     </w:p>
     <w:p>
@@ -90,9 +906,43 @@
           <w:ilvl w:val="0"/>
           <w:numId w:val="3"/>
         </w:numPr>
-      </w:pPr>
-      <w:r>
-        <w:t>Enhance its marketing and branding strategies to increase its awareness, recognition, and loyalty among potential and existing customers.</w:t>
+        <w:bidi w:val="0"/>
+      </w:pPr>
+      <w:r>
+        <w:rPr>
+          <w:rStyle w:val="DefaultParagraphFont"/>
+          <w:rFonts w:ascii="Batang" w:eastAsia="Batang" w:hAnsi="Batang" w:cs="Batang"/>
+          <w:b w:val="0"/>
+          <w:bCs w:val="0"/>
+          <w:i w:val="0"/>
+          <w:iCs w:val="0"/>
+          <w:caps w:val="0"/>
+          <w:smallCaps w:val="0"/>
+          <w:strike w:val="0"/>
+          <w:dstrike w:val="0"/>
+          <w:outline w:val="0"/>
+          <w:shadow w:val="0"/>
+          <w:emboss w:val="0"/>
+          <w:imprint w:val="0"/>
+          <w:noProof w:val="0"/>
+          <w:vanish w:val="0"/>
+          <w:color w:val="auto"/>
+          <w:spacing w:val="0"/>
+          <w:w w:val="100"/>
+          <w:kern w:val="0"/>
+          <w:position w:val="0"/>
+          <w:sz w:val="22"/>
+          <w:szCs w:val="22"/>
+          <w:highlight w:val="none"/>
+          <w:u w:val="none" w:color="auto"/>
+          <w:bdr w:val="none" w:sz="0" w:space="0" w:color="auto"/>
+          <w:shd w:val="clear" w:color="auto" w:fill="auto"/>
+          <w:vertAlign w:val="baseline"/>
+          <w:rtl w:val="0"/>
+          <w:cs w:val="0"/>
+          <w:lang w:val="en-US" w:eastAsia="ko-KR" w:bidi="ar-SA"/>
+        </w:rPr>
+        <w:t>마케팅 및 브랜딩 전략을 개선하여 잠재 고객 및 기존 고객 간의 인식, 인정 및 충성도를 높입니다.</w:t>
       </w:r>
     </w:p>
     <w:p>
@@ -102,22 +952,198 @@
           <w:ilvl w:val="0"/>
           <w:numId w:val="3"/>
         </w:numPr>
-      </w:pPr>
-      <w:r>
-        <w:t>Provide more incentives and benefits for its premium subscribers and enterprise customers, such as discounts, rewards, and exclusive access.</w:t>
+        <w:bidi w:val="0"/>
+      </w:pPr>
+      <w:r>
+        <w:rPr>
+          <w:rStyle w:val="DefaultParagraphFont"/>
+          <w:rFonts w:ascii="Batang" w:eastAsia="Batang" w:hAnsi="Batang" w:cs="Batang"/>
+          <w:b w:val="0"/>
+          <w:bCs w:val="0"/>
+          <w:i w:val="0"/>
+          <w:iCs w:val="0"/>
+          <w:caps w:val="0"/>
+          <w:smallCaps w:val="0"/>
+          <w:strike w:val="0"/>
+          <w:dstrike w:val="0"/>
+          <w:outline w:val="0"/>
+          <w:shadow w:val="0"/>
+          <w:emboss w:val="0"/>
+          <w:imprint w:val="0"/>
+          <w:noProof w:val="0"/>
+          <w:vanish w:val="0"/>
+          <w:color w:val="auto"/>
+          <w:spacing w:val="0"/>
+          <w:w w:val="100"/>
+          <w:kern w:val="0"/>
+          <w:position w:val="0"/>
+          <w:sz w:val="22"/>
+          <w:szCs w:val="22"/>
+          <w:highlight w:val="none"/>
+          <w:u w:val="none" w:color="auto"/>
+          <w:bdr w:val="none" w:sz="0" w:space="0" w:color="auto"/>
+          <w:shd w:val="clear" w:color="auto" w:fill="auto"/>
+          <w:vertAlign w:val="baseline"/>
+          <w:rtl w:val="0"/>
+          <w:cs w:val="0"/>
+          <w:lang w:val="en-US" w:eastAsia="ko-KR" w:bidi="ar-SA"/>
+        </w:rPr>
+        <w:t>프리미엄 구독자 및 엔터프라이즈 고객에게 할인, 보상 및 독점 액세스와 같은 더 많은 인센티브와 혜택을 제공합니다.</w:t>
       </w:r>
     </w:p>
     <w:p>
       <w:pPr>
         <w:pStyle w:val="Heading1"/>
-      </w:pPr>
-      <w:r>
-        <w:t>ContosoLearn App Overview</w:t>
+        <w:bidi w:val="0"/>
+      </w:pPr>
+      <w:r>
+        <w:rPr>
+          <w:rStyle w:val="DefaultParagraphFont"/>
+          <w:rFonts w:ascii="Batang" w:eastAsia="Batang" w:hAnsi="Batang" w:cs="Batang"/>
+          <w:b w:val="0"/>
+          <w:bCs w:val="0"/>
+          <w:i w:val="0"/>
+          <w:iCs w:val="0"/>
+          <w:caps w:val="0"/>
+          <w:smallCaps w:val="0"/>
+          <w:strike w:val="0"/>
+          <w:dstrike w:val="0"/>
+          <w:outline w:val="0"/>
+          <w:shadow w:val="0"/>
+          <w:emboss w:val="0"/>
+          <w:imprint w:val="0"/>
+          <w:noProof w:val="0"/>
+          <w:vanish w:val="0"/>
+          <w:color w:val="0F4761"/>
+          <w:spacing w:val="0"/>
+          <w:w w:val="100"/>
+          <w:kern w:val="0"/>
+          <w:position w:val="0"/>
+          <w:sz w:val="40"/>
+          <w:szCs w:val="40"/>
+          <w:highlight w:val="none"/>
+          <w:u w:val="none" w:color="auto"/>
+          <w:bdr w:val="none" w:sz="0" w:space="0" w:color="auto"/>
+          <w:shd w:val="clear" w:color="auto" w:fill="auto"/>
+          <w:vertAlign w:val="baseline"/>
+          <w:rtl w:val="0"/>
+          <w:cs w:val="0"/>
+          <w:lang w:val="en-US" w:eastAsia="ko-KR" w:bidi="ar-SA"/>
+        </w:rPr>
+        <w:t>ContosoLearn 앱 개요</w:t>
       </w:r>
     </w:p>
     <w:p>
-      <w:r>
-        <w:t>ContosoLearn is an AI-powered learning and skill development platform designed to help individuals acquire new skills efficiently. It focuses on personalized learning experiences, data-driven recommendations, and bridging gaps in traditional education. The app has the following features:</w:t>
+      <w:pPr>
+        <w:bidi w:val="0"/>
+      </w:pPr>
+      <w:r>
+        <w:rPr>
+          <w:rStyle w:val="DefaultParagraphFont"/>
+          <w:rFonts w:ascii="Batang" w:eastAsia="Batang" w:hAnsi="Batang" w:cs="Batang"/>
+          <w:b w:val="0"/>
+          <w:bCs w:val="0"/>
+          <w:i w:val="0"/>
+          <w:iCs w:val="0"/>
+          <w:caps w:val="0"/>
+          <w:smallCaps w:val="0"/>
+          <w:strike w:val="0"/>
+          <w:dstrike w:val="0"/>
+          <w:outline w:val="0"/>
+          <w:shadow w:val="0"/>
+          <w:emboss w:val="0"/>
+          <w:imprint w:val="0"/>
+          <w:noProof w:val="0"/>
+          <w:vanish w:val="0"/>
+          <w:color w:val="auto"/>
+          <w:spacing w:val="0"/>
+          <w:w w:val="100"/>
+          <w:kern w:val="0"/>
+          <w:position w:val="0"/>
+          <w:sz w:val="22"/>
+          <w:szCs w:val="22"/>
+          <w:highlight w:val="none"/>
+          <w:u w:val="none" w:color="auto"/>
+          <w:bdr w:val="none" w:sz="0" w:space="0" w:color="auto"/>
+          <w:shd w:val="clear" w:color="auto" w:fill="auto"/>
+          <w:vertAlign w:val="baseline"/>
+          <w:rtl w:val="0"/>
+          <w:cs w:val="0"/>
+          <w:lang w:val="en-US" w:eastAsia="ko-KR" w:bidi="ar-SA"/>
+        </w:rPr>
+        <w:t xml:space="preserve">ContosoLearn은 개인이 새로운 기술을 효율적으로 습득할 수 있도록 설계된 AI 기반 학습 및 기술 개발 플랫폼입니다. </w:t>
+      </w:r>
+      <w:r>
+        <w:rPr>
+          <w:rStyle w:val="DefaultParagraphFont"/>
+          <w:rFonts w:ascii="Batang" w:eastAsia="Batang" w:hAnsi="Batang" w:cs="Batang"/>
+          <w:b w:val="0"/>
+          <w:bCs w:val="0"/>
+          <w:i w:val="0"/>
+          <w:iCs w:val="0"/>
+          <w:caps w:val="0"/>
+          <w:smallCaps w:val="0"/>
+          <w:strike w:val="0"/>
+          <w:dstrike w:val="0"/>
+          <w:outline w:val="0"/>
+          <w:shadow w:val="0"/>
+          <w:emboss w:val="0"/>
+          <w:imprint w:val="0"/>
+          <w:noProof w:val="0"/>
+          <w:vanish w:val="0"/>
+          <w:color w:val="auto"/>
+          <w:spacing w:val="0"/>
+          <w:w w:val="100"/>
+          <w:kern w:val="0"/>
+          <w:position w:val="0"/>
+          <w:sz w:val="22"/>
+          <w:szCs w:val="22"/>
+          <w:highlight w:val="none"/>
+          <w:u w:val="none" w:color="auto"/>
+          <w:bdr w:val="none" w:sz="0" w:space="0" w:color="auto"/>
+          <w:shd w:val="clear" w:color="auto" w:fill="auto"/>
+          <w:vertAlign w:val="baseline"/>
+          <w:rtl w:val="0"/>
+          <w:cs w:val="0"/>
+          <w:lang w:val="en-US" w:eastAsia="ko-KR" w:bidi="ar-SA"/>
+        </w:rPr>
+        <w:t xml:space="preserve">개인 설정된 학습 경험, 데이터 기반 권장 사항 및 기존 교육의 격차를 해소하는 데 중점을 둡니다. </w:t>
+      </w:r>
+      <w:r>
+        <w:rPr>
+          <w:rStyle w:val="DefaultParagraphFont"/>
+          <w:rFonts w:ascii="Batang" w:eastAsia="Batang" w:hAnsi="Batang" w:cs="Batang"/>
+          <w:b w:val="0"/>
+          <w:bCs w:val="0"/>
+          <w:i w:val="0"/>
+          <w:iCs w:val="0"/>
+          <w:caps w:val="0"/>
+          <w:smallCaps w:val="0"/>
+          <w:strike w:val="0"/>
+          <w:dstrike w:val="0"/>
+          <w:outline w:val="0"/>
+          <w:shadow w:val="0"/>
+          <w:emboss w:val="0"/>
+          <w:imprint w:val="0"/>
+          <w:noProof w:val="0"/>
+          <w:vanish w:val="0"/>
+          <w:color w:val="auto"/>
+          <w:spacing w:val="0"/>
+          <w:w w:val="100"/>
+          <w:kern w:val="0"/>
+          <w:position w:val="0"/>
+          <w:sz w:val="22"/>
+          <w:szCs w:val="22"/>
+          <w:highlight w:val="none"/>
+          <w:u w:val="none" w:color="auto"/>
+          <w:bdr w:val="none" w:sz="0" w:space="0" w:color="auto"/>
+          <w:shd w:val="clear" w:color="auto" w:fill="auto"/>
+          <w:vertAlign w:val="baseline"/>
+          <w:rtl w:val="0"/>
+          <w:cs w:val="0"/>
+          <w:lang w:val="en-US" w:eastAsia="ko-KR" w:bidi="ar-SA"/>
+        </w:rPr>
+        <w:t>앱에는 다음과 같은 기능이 있습니다.</w:t>
       </w:r>
     </w:p>
     <w:p>
@@ -127,9 +1153,79 @@
           <w:ilvl w:val="0"/>
           <w:numId w:val="4"/>
         </w:numPr>
-      </w:pPr>
-      <w:r>
-        <w:t>Adaptive Learning Paths: ContosoLearn assesses users' existing knowledge and learning preferences, and creates personalized learning paths based on individual goals, interests, and career aspirations. The app adapts content difficulty, pacing, and format to optimize learning outcomes.</w:t>
+        <w:bidi w:val="0"/>
+      </w:pPr>
+      <w:r>
+        <w:rPr>
+          <w:rStyle w:val="DefaultParagraphFont"/>
+          <w:rFonts w:ascii="Batang" w:eastAsia="Batang" w:hAnsi="Batang" w:cs="Batang"/>
+          <w:b w:val="0"/>
+          <w:bCs w:val="0"/>
+          <w:i w:val="0"/>
+          <w:iCs w:val="0"/>
+          <w:caps w:val="0"/>
+          <w:smallCaps w:val="0"/>
+          <w:strike w:val="0"/>
+          <w:dstrike w:val="0"/>
+          <w:outline w:val="0"/>
+          <w:shadow w:val="0"/>
+          <w:emboss w:val="0"/>
+          <w:imprint w:val="0"/>
+          <w:noProof w:val="0"/>
+          <w:vanish w:val="0"/>
+          <w:color w:val="auto"/>
+          <w:spacing w:val="0"/>
+          <w:w w:val="100"/>
+          <w:kern w:val="0"/>
+          <w:position w:val="0"/>
+          <w:sz w:val="22"/>
+          <w:szCs w:val="22"/>
+          <w:highlight w:val="none"/>
+          <w:u w:val="none" w:color="auto"/>
+          <w:bdr w:val="none" w:sz="0" w:space="0" w:color="auto"/>
+          <w:shd w:val="clear" w:color="auto" w:fill="auto"/>
+          <w:vertAlign w:val="baseline"/>
+          <w:rtl w:val="0"/>
+          <w:cs w:val="0"/>
+          <w:lang w:val="en-US" w:eastAsia="ko-KR" w:bidi="ar-SA"/>
+        </w:rPr>
+        <w:t xml:space="preserve">적응 학습 경로: ContosoLearn은 사용자의 기존 지식 및 학습 기본 설정을 평가하고 개별 목표, 관심사 및 경력 포부에 따라 맞춤형 학습 경로를 만듭니다. </w:t>
+      </w:r>
+      <w:r>
+        <w:rPr>
+          <w:rStyle w:val="DefaultParagraphFont"/>
+          <w:rFonts w:ascii="Batang" w:eastAsia="Batang" w:hAnsi="Batang" w:cs="Batang"/>
+          <w:b w:val="0"/>
+          <w:bCs w:val="0"/>
+          <w:i w:val="0"/>
+          <w:iCs w:val="0"/>
+          <w:caps w:val="0"/>
+          <w:smallCaps w:val="0"/>
+          <w:strike w:val="0"/>
+          <w:dstrike w:val="0"/>
+          <w:outline w:val="0"/>
+          <w:shadow w:val="0"/>
+          <w:emboss w:val="0"/>
+          <w:imprint w:val="0"/>
+          <w:noProof w:val="0"/>
+          <w:vanish w:val="0"/>
+          <w:color w:val="auto"/>
+          <w:spacing w:val="0"/>
+          <w:w w:val="100"/>
+          <w:kern w:val="0"/>
+          <w:position w:val="0"/>
+          <w:sz w:val="22"/>
+          <w:szCs w:val="22"/>
+          <w:highlight w:val="none"/>
+          <w:u w:val="none" w:color="auto"/>
+          <w:bdr w:val="none" w:sz="0" w:space="0" w:color="auto"/>
+          <w:shd w:val="clear" w:color="auto" w:fill="auto"/>
+          <w:vertAlign w:val="baseline"/>
+          <w:rtl w:val="0"/>
+          <w:cs w:val="0"/>
+          <w:lang w:val="en-US" w:eastAsia="ko-KR" w:bidi="ar-SA"/>
+        </w:rPr>
+        <w:t>앱은 콘텐츠 난이도, 속도 및 형식을 조정하여 학습 결과를 최적화합니다.</w:t>
       </w:r>
     </w:p>
     <w:p>
@@ -139,9 +1235,79 @@
           <w:ilvl w:val="0"/>
           <w:numId w:val="4"/>
         </w:numPr>
-      </w:pPr>
-      <w:r>
-        <w:t>Content Aggregation: ContosoLearn aggregates high-quality educational content from various sources (e.g., online courses, articles, videos, podcasts), and curates content relevant to specific skills, industries, or job roles. Users can access a wide range of materials without switching between multiple platforms.</w:t>
+        <w:bidi w:val="0"/>
+      </w:pPr>
+      <w:r>
+        <w:rPr>
+          <w:rStyle w:val="DefaultParagraphFont"/>
+          <w:rFonts w:ascii="Batang" w:eastAsia="Batang" w:hAnsi="Batang" w:cs="Batang"/>
+          <w:b w:val="0"/>
+          <w:bCs w:val="0"/>
+          <w:i w:val="0"/>
+          <w:iCs w:val="0"/>
+          <w:caps w:val="0"/>
+          <w:smallCaps w:val="0"/>
+          <w:strike w:val="0"/>
+          <w:dstrike w:val="0"/>
+          <w:outline w:val="0"/>
+          <w:shadow w:val="0"/>
+          <w:emboss w:val="0"/>
+          <w:imprint w:val="0"/>
+          <w:noProof w:val="0"/>
+          <w:vanish w:val="0"/>
+          <w:color w:val="auto"/>
+          <w:spacing w:val="0"/>
+          <w:w w:val="100"/>
+          <w:kern w:val="0"/>
+          <w:position w:val="0"/>
+          <w:sz w:val="22"/>
+          <w:szCs w:val="22"/>
+          <w:highlight w:val="none"/>
+          <w:u w:val="none" w:color="auto"/>
+          <w:bdr w:val="none" w:sz="0" w:space="0" w:color="auto"/>
+          <w:shd w:val="clear" w:color="auto" w:fill="auto"/>
+          <w:vertAlign w:val="baseline"/>
+          <w:rtl w:val="0"/>
+          <w:cs w:val="0"/>
+          <w:lang w:val="en-US" w:eastAsia="ko-KR" w:bidi="ar-SA"/>
+        </w:rPr>
+        <w:t xml:space="preserve">콘텐츠 집계: ContosoLearn은 다양한 소스(예: 온라인 과정, 기사, 비디오, 팟캐스트)의 고품질 교육 콘텐츠를 집계하고 특정 기술, 산업 또는 직무 역할과 관련된 콘텐츠를 큐레이팅합니다. </w:t>
+      </w:r>
+      <w:r>
+        <w:rPr>
+          <w:rStyle w:val="DefaultParagraphFont"/>
+          <w:rFonts w:ascii="Batang" w:eastAsia="Batang" w:hAnsi="Batang" w:cs="Batang"/>
+          <w:b w:val="0"/>
+          <w:bCs w:val="0"/>
+          <w:i w:val="0"/>
+          <w:iCs w:val="0"/>
+          <w:caps w:val="0"/>
+          <w:smallCaps w:val="0"/>
+          <w:strike w:val="0"/>
+          <w:dstrike w:val="0"/>
+          <w:outline w:val="0"/>
+          <w:shadow w:val="0"/>
+          <w:emboss w:val="0"/>
+          <w:imprint w:val="0"/>
+          <w:noProof w:val="0"/>
+          <w:vanish w:val="0"/>
+          <w:color w:val="auto"/>
+          <w:spacing w:val="0"/>
+          <w:w w:val="100"/>
+          <w:kern w:val="0"/>
+          <w:position w:val="0"/>
+          <w:sz w:val="22"/>
+          <w:szCs w:val="22"/>
+          <w:highlight w:val="none"/>
+          <w:u w:val="none" w:color="auto"/>
+          <w:bdr w:val="none" w:sz="0" w:space="0" w:color="auto"/>
+          <w:shd w:val="clear" w:color="auto" w:fill="auto"/>
+          <w:vertAlign w:val="baseline"/>
+          <w:rtl w:val="0"/>
+          <w:cs w:val="0"/>
+          <w:lang w:val="en-US" w:eastAsia="ko-KR" w:bidi="ar-SA"/>
+        </w:rPr>
+        <w:t>사용자는 여러 플랫폼 간에 전환하지 않고도 다양한 자료에 액세스할 수 있습니다.</w:t>
       </w:r>
     </w:p>
     <w:p>
@@ -151,9 +1317,79 @@
           <w:ilvl w:val="0"/>
           <w:numId w:val="4"/>
         </w:numPr>
-      </w:pPr>
-      <w:r>
-        <w:t>Skill Validation and Certification: ContosoLearn integrates with industry-standard certification programs, and allows users to validate their skills by completing assessments and earning certificates. Employers can verify candidates' skills directly through the app.</w:t>
+        <w:bidi w:val="0"/>
+      </w:pPr>
+      <w:r>
+        <w:rPr>
+          <w:rStyle w:val="DefaultParagraphFont"/>
+          <w:rFonts w:ascii="Batang" w:eastAsia="Batang" w:hAnsi="Batang" w:cs="Batang"/>
+          <w:b w:val="0"/>
+          <w:bCs w:val="0"/>
+          <w:i w:val="0"/>
+          <w:iCs w:val="0"/>
+          <w:caps w:val="0"/>
+          <w:smallCaps w:val="0"/>
+          <w:strike w:val="0"/>
+          <w:dstrike w:val="0"/>
+          <w:outline w:val="0"/>
+          <w:shadow w:val="0"/>
+          <w:emboss w:val="0"/>
+          <w:imprint w:val="0"/>
+          <w:noProof w:val="0"/>
+          <w:vanish w:val="0"/>
+          <w:color w:val="auto"/>
+          <w:spacing w:val="0"/>
+          <w:w w:val="100"/>
+          <w:kern w:val="0"/>
+          <w:position w:val="0"/>
+          <w:sz w:val="22"/>
+          <w:szCs w:val="22"/>
+          <w:highlight w:val="none"/>
+          <w:u w:val="none" w:color="auto"/>
+          <w:bdr w:val="none" w:sz="0" w:space="0" w:color="auto"/>
+          <w:shd w:val="clear" w:color="auto" w:fill="auto"/>
+          <w:vertAlign w:val="baseline"/>
+          <w:rtl w:val="0"/>
+          <w:cs w:val="0"/>
+          <w:lang w:val="en-US" w:eastAsia="ko-KR" w:bidi="ar-SA"/>
+        </w:rPr>
+        <w:t xml:space="preserve">기술 검증 및 인증: ContosoLearn은 업계 표준 인증 프로그램과 통합되며 사용자가 평가를 완료하고 인증서를 획득하여 기술의 유효성을 검사할 수 있도록 합니다. </w:t>
+      </w:r>
+      <w:r>
+        <w:rPr>
+          <w:rStyle w:val="DefaultParagraphFont"/>
+          <w:rFonts w:ascii="Batang" w:eastAsia="Batang" w:hAnsi="Batang" w:cs="Batang"/>
+          <w:b w:val="0"/>
+          <w:bCs w:val="0"/>
+          <w:i w:val="0"/>
+          <w:iCs w:val="0"/>
+          <w:caps w:val="0"/>
+          <w:smallCaps w:val="0"/>
+          <w:strike w:val="0"/>
+          <w:dstrike w:val="0"/>
+          <w:outline w:val="0"/>
+          <w:shadow w:val="0"/>
+          <w:emboss w:val="0"/>
+          <w:imprint w:val="0"/>
+          <w:noProof w:val="0"/>
+          <w:vanish w:val="0"/>
+          <w:color w:val="auto"/>
+          <w:spacing w:val="0"/>
+          <w:w w:val="100"/>
+          <w:kern w:val="0"/>
+          <w:position w:val="0"/>
+          <w:sz w:val="22"/>
+          <w:szCs w:val="22"/>
+          <w:highlight w:val="none"/>
+          <w:u w:val="none" w:color="auto"/>
+          <w:bdr w:val="none" w:sz="0" w:space="0" w:color="auto"/>
+          <w:shd w:val="clear" w:color="auto" w:fill="auto"/>
+          <w:vertAlign w:val="baseline"/>
+          <w:rtl w:val="0"/>
+          <w:cs w:val="0"/>
+          <w:lang w:val="en-US" w:eastAsia="ko-KR" w:bidi="ar-SA"/>
+        </w:rPr>
+        <w:t>고용주는 앱을 통해 직접 후보자의 기술을 확인할 수 있습니다.</w:t>
       </w:r>
     </w:p>
     <w:p>
@@ -163,9 +1399,79 @@
           <w:ilvl w:val="0"/>
           <w:numId w:val="4"/>
         </w:numPr>
-      </w:pPr>
-      <w:r>
-        <w:t>AI-Driven Skill Gap Analysis: ContosoLearn analyzes users' profiles, career goals, and job market trends, and identifies skill gaps and recommends relevant learning paths. Users receive targeted content to address specific weaknesses.</w:t>
+        <w:bidi w:val="0"/>
+      </w:pPr>
+      <w:r>
+        <w:rPr>
+          <w:rStyle w:val="DefaultParagraphFont"/>
+          <w:rFonts w:ascii="Batang" w:eastAsia="Batang" w:hAnsi="Batang" w:cs="Batang"/>
+          <w:b w:val="0"/>
+          <w:bCs w:val="0"/>
+          <w:i w:val="0"/>
+          <w:iCs w:val="0"/>
+          <w:caps w:val="0"/>
+          <w:smallCaps w:val="0"/>
+          <w:strike w:val="0"/>
+          <w:dstrike w:val="0"/>
+          <w:outline w:val="0"/>
+          <w:shadow w:val="0"/>
+          <w:emboss w:val="0"/>
+          <w:imprint w:val="0"/>
+          <w:noProof w:val="0"/>
+          <w:vanish w:val="0"/>
+          <w:color w:val="auto"/>
+          <w:spacing w:val="0"/>
+          <w:w w:val="100"/>
+          <w:kern w:val="0"/>
+          <w:position w:val="0"/>
+          <w:sz w:val="22"/>
+          <w:szCs w:val="22"/>
+          <w:highlight w:val="none"/>
+          <w:u w:val="none" w:color="auto"/>
+          <w:bdr w:val="none" w:sz="0" w:space="0" w:color="auto"/>
+          <w:shd w:val="clear" w:color="auto" w:fill="auto"/>
+          <w:vertAlign w:val="baseline"/>
+          <w:rtl w:val="0"/>
+          <w:cs w:val="0"/>
+          <w:lang w:val="en-US" w:eastAsia="ko-KR" w:bidi="ar-SA"/>
+        </w:rPr>
+        <w:t xml:space="preserve">AI 기반 기술 격차 분석: ContosoLearn은 사용자의 프로필, 경력 목표 및 취업 시장 동향을 분석하고 기술 격차를 식별하며 관련 학습 경로를 권장합니다. </w:t>
+      </w:r>
+      <w:r>
+        <w:rPr>
+          <w:rStyle w:val="DefaultParagraphFont"/>
+          <w:rFonts w:ascii="Batang" w:eastAsia="Batang" w:hAnsi="Batang" w:cs="Batang"/>
+          <w:b w:val="0"/>
+          <w:bCs w:val="0"/>
+          <w:i w:val="0"/>
+          <w:iCs w:val="0"/>
+          <w:caps w:val="0"/>
+          <w:smallCaps w:val="0"/>
+          <w:strike w:val="0"/>
+          <w:dstrike w:val="0"/>
+          <w:outline w:val="0"/>
+          <w:shadow w:val="0"/>
+          <w:emboss w:val="0"/>
+          <w:imprint w:val="0"/>
+          <w:noProof w:val="0"/>
+          <w:vanish w:val="0"/>
+          <w:color w:val="auto"/>
+          <w:spacing w:val="0"/>
+          <w:w w:val="100"/>
+          <w:kern w:val="0"/>
+          <w:position w:val="0"/>
+          <w:sz w:val="22"/>
+          <w:szCs w:val="22"/>
+          <w:highlight w:val="none"/>
+          <w:u w:val="none" w:color="auto"/>
+          <w:bdr w:val="none" w:sz="0" w:space="0" w:color="auto"/>
+          <w:shd w:val="clear" w:color="auto" w:fill="auto"/>
+          <w:vertAlign w:val="baseline"/>
+          <w:rtl w:val="0"/>
+          <w:cs w:val="0"/>
+          <w:lang w:val="en-US" w:eastAsia="ko-KR" w:bidi="ar-SA"/>
+        </w:rPr>
+        <w:t>사용자는 특정 약점을 해결하기 위해 맞춤형 콘텐츠를 받습니다.</w:t>
       </w:r>
     </w:p>
     <w:p>
@@ -175,9 +1481,79 @@
           <w:ilvl w:val="0"/>
           <w:numId w:val="4"/>
         </w:numPr>
-      </w:pPr>
-      <w:r>
-        <w:t>Collaborative Learning Communities: ContosoLearn fosters peer-to-peer learning, and enables users to join topic-specific communities, participate in discussions, and share insights. AI algorithms match learners with compatible study groups.</w:t>
+        <w:bidi w:val="0"/>
+      </w:pPr>
+      <w:r>
+        <w:rPr>
+          <w:rStyle w:val="DefaultParagraphFont"/>
+          <w:rFonts w:ascii="Batang" w:eastAsia="Batang" w:hAnsi="Batang" w:cs="Batang"/>
+          <w:b w:val="0"/>
+          <w:bCs w:val="0"/>
+          <w:i w:val="0"/>
+          <w:iCs w:val="0"/>
+          <w:caps w:val="0"/>
+          <w:smallCaps w:val="0"/>
+          <w:strike w:val="0"/>
+          <w:dstrike w:val="0"/>
+          <w:outline w:val="0"/>
+          <w:shadow w:val="0"/>
+          <w:emboss w:val="0"/>
+          <w:imprint w:val="0"/>
+          <w:noProof w:val="0"/>
+          <w:vanish w:val="0"/>
+          <w:color w:val="auto"/>
+          <w:spacing w:val="0"/>
+          <w:w w:val="100"/>
+          <w:kern w:val="0"/>
+          <w:position w:val="0"/>
+          <w:sz w:val="22"/>
+          <w:szCs w:val="22"/>
+          <w:highlight w:val="none"/>
+          <w:u w:val="none" w:color="auto"/>
+          <w:bdr w:val="none" w:sz="0" w:space="0" w:color="auto"/>
+          <w:shd w:val="clear" w:color="auto" w:fill="auto"/>
+          <w:vertAlign w:val="baseline"/>
+          <w:rtl w:val="0"/>
+          <w:cs w:val="0"/>
+          <w:lang w:val="en-US" w:eastAsia="ko-KR" w:bidi="ar-SA"/>
+        </w:rPr>
+        <w:t xml:space="preserve">공동 학습 커뮤니티: ContosoLearn은 피어 투 피어 학습을 촉진하고 사용자가 토픽별 커뮤니티에 가입하고, 토론에 참여하고, 인사이트를 공유할 수 있도록 합니다. </w:t>
+      </w:r>
+      <w:r>
+        <w:rPr>
+          <w:rStyle w:val="DefaultParagraphFont"/>
+          <w:rFonts w:ascii="Batang" w:eastAsia="Batang" w:hAnsi="Batang" w:cs="Batang"/>
+          <w:b w:val="0"/>
+          <w:bCs w:val="0"/>
+          <w:i w:val="0"/>
+          <w:iCs w:val="0"/>
+          <w:caps w:val="0"/>
+          <w:smallCaps w:val="0"/>
+          <w:strike w:val="0"/>
+          <w:dstrike w:val="0"/>
+          <w:outline w:val="0"/>
+          <w:shadow w:val="0"/>
+          <w:emboss w:val="0"/>
+          <w:imprint w:val="0"/>
+          <w:noProof w:val="0"/>
+          <w:vanish w:val="0"/>
+          <w:color w:val="auto"/>
+          <w:spacing w:val="0"/>
+          <w:w w:val="100"/>
+          <w:kern w:val="0"/>
+          <w:position w:val="0"/>
+          <w:sz w:val="22"/>
+          <w:szCs w:val="22"/>
+          <w:highlight w:val="none"/>
+          <w:u w:val="none" w:color="auto"/>
+          <w:bdr w:val="none" w:sz="0" w:space="0" w:color="auto"/>
+          <w:shd w:val="clear" w:color="auto" w:fill="auto"/>
+          <w:vertAlign w:val="baseline"/>
+          <w:rtl w:val="0"/>
+          <w:cs w:val="0"/>
+          <w:lang w:val="en-US" w:eastAsia="ko-KR" w:bidi="ar-SA"/>
+        </w:rPr>
+        <w:t>AI 알고리즘은 학습자를 호환되는 연구 그룹과 일치합니다.</w:t>
       </w:r>
     </w:p>
     <w:p>
@@ -187,9 +1563,79 @@
           <w:ilvl w:val="0"/>
           <w:numId w:val="4"/>
         </w:numPr>
-      </w:pPr>
-      <w:r>
-        <w:t>Job Market Insights: ContosoLearn provides real-time data on in-demand skills and job opportunities, and alerts users about emerging trends and skill requirements. It helps learners stay ahead in their careers.</w:t>
+        <w:bidi w:val="0"/>
+      </w:pPr>
+      <w:r>
+        <w:rPr>
+          <w:rStyle w:val="DefaultParagraphFont"/>
+          <w:rFonts w:ascii="Batang" w:eastAsia="Batang" w:hAnsi="Batang" w:cs="Batang"/>
+          <w:b w:val="0"/>
+          <w:bCs w:val="0"/>
+          <w:i w:val="0"/>
+          <w:iCs w:val="0"/>
+          <w:caps w:val="0"/>
+          <w:smallCaps w:val="0"/>
+          <w:strike w:val="0"/>
+          <w:dstrike w:val="0"/>
+          <w:outline w:val="0"/>
+          <w:shadow w:val="0"/>
+          <w:emboss w:val="0"/>
+          <w:imprint w:val="0"/>
+          <w:noProof w:val="0"/>
+          <w:vanish w:val="0"/>
+          <w:color w:val="auto"/>
+          <w:spacing w:val="0"/>
+          <w:w w:val="100"/>
+          <w:kern w:val="0"/>
+          <w:position w:val="0"/>
+          <w:sz w:val="22"/>
+          <w:szCs w:val="22"/>
+          <w:highlight w:val="none"/>
+          <w:u w:val="none" w:color="auto"/>
+          <w:bdr w:val="none" w:sz="0" w:space="0" w:color="auto"/>
+          <w:shd w:val="clear" w:color="auto" w:fill="auto"/>
+          <w:vertAlign w:val="baseline"/>
+          <w:rtl w:val="0"/>
+          <w:cs w:val="0"/>
+          <w:lang w:val="en-US" w:eastAsia="ko-KR" w:bidi="ar-SA"/>
+        </w:rPr>
+        <w:t xml:space="preserve">취업 시장 인사이트: ContosoLearn은 필요한 기술 및 취업 기회에 대한 실시간 데이터를 제공하고 사용자에게 새로운 동향 및 기술 요구 사항에 대해 알립니다. </w:t>
+      </w:r>
+      <w:r>
+        <w:rPr>
+          <w:rStyle w:val="DefaultParagraphFont"/>
+          <w:rFonts w:ascii="Batang" w:eastAsia="Batang" w:hAnsi="Batang" w:cs="Batang"/>
+          <w:b w:val="0"/>
+          <w:bCs w:val="0"/>
+          <w:i w:val="0"/>
+          <w:iCs w:val="0"/>
+          <w:caps w:val="0"/>
+          <w:smallCaps w:val="0"/>
+          <w:strike w:val="0"/>
+          <w:dstrike w:val="0"/>
+          <w:outline w:val="0"/>
+          <w:shadow w:val="0"/>
+          <w:emboss w:val="0"/>
+          <w:imprint w:val="0"/>
+          <w:noProof w:val="0"/>
+          <w:vanish w:val="0"/>
+          <w:color w:val="auto"/>
+          <w:spacing w:val="0"/>
+          <w:w w:val="100"/>
+          <w:kern w:val="0"/>
+          <w:position w:val="0"/>
+          <w:sz w:val="22"/>
+          <w:szCs w:val="22"/>
+          <w:highlight w:val="none"/>
+          <w:u w:val="none" w:color="auto"/>
+          <w:bdr w:val="none" w:sz="0" w:space="0" w:color="auto"/>
+          <w:shd w:val="clear" w:color="auto" w:fill="auto"/>
+          <w:vertAlign w:val="baseline"/>
+          <w:rtl w:val="0"/>
+          <w:cs w:val="0"/>
+          <w:lang w:val="en-US" w:eastAsia="ko-KR" w:bidi="ar-SA"/>
+        </w:rPr>
+        <w:t>학습자가 경력에서 앞서 나갈 수 있도록 돕습니다.</w:t>
       </w:r>
     </w:p>
     <w:p>
@@ -199,72 +1645,1122 @@
           <w:ilvl w:val="0"/>
           <w:numId w:val="4"/>
         </w:numPr>
-      </w:pPr>
-      <w:r>
-        <w:t>Interactive AI Tutors: ContosoLearn offers interactive chatbots and virtual tutors, and allows users to ask questions, seek explanations, and receive instant feedback. AI tutors adapt to users' learning styles and pace.</w:t>
+        <w:bidi w:val="0"/>
+      </w:pPr>
+      <w:r>
+        <w:rPr>
+          <w:rStyle w:val="DefaultParagraphFont"/>
+          <w:rFonts w:ascii="Batang" w:eastAsia="Batang" w:hAnsi="Batang" w:cs="Batang"/>
+          <w:b w:val="0"/>
+          <w:bCs w:val="0"/>
+          <w:i w:val="0"/>
+          <w:iCs w:val="0"/>
+          <w:caps w:val="0"/>
+          <w:smallCaps w:val="0"/>
+          <w:strike w:val="0"/>
+          <w:dstrike w:val="0"/>
+          <w:outline w:val="0"/>
+          <w:shadow w:val="0"/>
+          <w:emboss w:val="0"/>
+          <w:imprint w:val="0"/>
+          <w:noProof w:val="0"/>
+          <w:vanish w:val="0"/>
+          <w:color w:val="auto"/>
+          <w:spacing w:val="0"/>
+          <w:w w:val="100"/>
+          <w:kern w:val="0"/>
+          <w:position w:val="0"/>
+          <w:sz w:val="22"/>
+          <w:szCs w:val="22"/>
+          <w:highlight w:val="none"/>
+          <w:u w:val="none" w:color="auto"/>
+          <w:bdr w:val="none" w:sz="0" w:space="0" w:color="auto"/>
+          <w:shd w:val="clear" w:color="auto" w:fill="auto"/>
+          <w:vertAlign w:val="baseline"/>
+          <w:rtl w:val="0"/>
+          <w:cs w:val="0"/>
+          <w:lang w:val="en-US" w:eastAsia="ko-KR" w:bidi="ar-SA"/>
+        </w:rPr>
+        <w:t xml:space="preserve">대화형 AI 튜터: ContosoLearn은 대화형 챗봇 및 가상 튜터를 제공하며, 사용자가 질문을 하고, 설명을 찾고, 즉각적인 피드백을 받을 수 있도록 합니다. </w:t>
+      </w:r>
+      <w:r>
+        <w:rPr>
+          <w:rStyle w:val="DefaultParagraphFont"/>
+          <w:rFonts w:ascii="Batang" w:eastAsia="Batang" w:hAnsi="Batang" w:cs="Batang"/>
+          <w:b w:val="0"/>
+          <w:bCs w:val="0"/>
+          <w:i w:val="0"/>
+          <w:iCs w:val="0"/>
+          <w:caps w:val="0"/>
+          <w:smallCaps w:val="0"/>
+          <w:strike w:val="0"/>
+          <w:dstrike w:val="0"/>
+          <w:outline w:val="0"/>
+          <w:shadow w:val="0"/>
+          <w:emboss w:val="0"/>
+          <w:imprint w:val="0"/>
+          <w:noProof w:val="0"/>
+          <w:vanish w:val="0"/>
+          <w:color w:val="auto"/>
+          <w:spacing w:val="0"/>
+          <w:w w:val="100"/>
+          <w:kern w:val="0"/>
+          <w:position w:val="0"/>
+          <w:sz w:val="22"/>
+          <w:szCs w:val="22"/>
+          <w:highlight w:val="none"/>
+          <w:u w:val="none" w:color="auto"/>
+          <w:bdr w:val="none" w:sz="0" w:space="0" w:color="auto"/>
+          <w:shd w:val="clear" w:color="auto" w:fill="auto"/>
+          <w:vertAlign w:val="baseline"/>
+          <w:rtl w:val="0"/>
+          <w:cs w:val="0"/>
+          <w:lang w:val="en-US" w:eastAsia="ko-KR" w:bidi="ar-SA"/>
+        </w:rPr>
+        <w:t>AI 튜터는 사용자의 학습 스타일과 속도에 적응합니다.</w:t>
       </w:r>
     </w:p>
     <w:p>
-      <w:r>
-        <w:t>ContosoLearn operates on a freemium model with basic features available for free. Premium subscription for personalized learning paths, advanced analytics, and exclusive content costs $9.99 per month or $99.99 per year. Partnerships with educational institutions and companies for enterprise licensing are negotiated on a case-by-case basis.</w:t>
+      <w:pPr>
+        <w:bidi w:val="0"/>
+      </w:pPr>
+      <w:r>
+        <w:rPr>
+          <w:rStyle w:val="DefaultParagraphFont"/>
+          <w:rFonts w:ascii="Batang" w:eastAsia="Batang" w:hAnsi="Batang" w:cs="Batang"/>
+          <w:b w:val="0"/>
+          <w:bCs w:val="0"/>
+          <w:i w:val="0"/>
+          <w:iCs w:val="0"/>
+          <w:caps w:val="0"/>
+          <w:smallCaps w:val="0"/>
+          <w:strike w:val="0"/>
+          <w:dstrike w:val="0"/>
+          <w:outline w:val="0"/>
+          <w:shadow w:val="0"/>
+          <w:emboss w:val="0"/>
+          <w:imprint w:val="0"/>
+          <w:noProof w:val="0"/>
+          <w:vanish w:val="0"/>
+          <w:color w:val="auto"/>
+          <w:spacing w:val="0"/>
+          <w:w w:val="100"/>
+          <w:kern w:val="0"/>
+          <w:position w:val="0"/>
+          <w:sz w:val="22"/>
+          <w:szCs w:val="22"/>
+          <w:highlight w:val="none"/>
+          <w:u w:val="none" w:color="auto"/>
+          <w:bdr w:val="none" w:sz="0" w:space="0" w:color="auto"/>
+          <w:shd w:val="clear" w:color="auto" w:fill="auto"/>
+          <w:vertAlign w:val="baseline"/>
+          <w:rtl w:val="0"/>
+          <w:cs w:val="0"/>
+          <w:lang w:val="en-US" w:eastAsia="ko-KR" w:bidi="ar-SA"/>
+        </w:rPr>
+        <w:t xml:space="preserve">ContosoLearn은 기본 기능을 갖춘 Freemium 모델에서 무료로 작동합니다. </w:t>
+      </w:r>
+      <w:r>
+        <w:rPr>
+          <w:rStyle w:val="DefaultParagraphFont"/>
+          <w:rFonts w:ascii="Batang" w:eastAsia="Batang" w:hAnsi="Batang" w:cs="Batang"/>
+          <w:b w:val="0"/>
+          <w:bCs w:val="0"/>
+          <w:i w:val="0"/>
+          <w:iCs w:val="0"/>
+          <w:caps w:val="0"/>
+          <w:smallCaps w:val="0"/>
+          <w:strike w:val="0"/>
+          <w:dstrike w:val="0"/>
+          <w:outline w:val="0"/>
+          <w:shadow w:val="0"/>
+          <w:emboss w:val="0"/>
+          <w:imprint w:val="0"/>
+          <w:noProof w:val="0"/>
+          <w:vanish w:val="0"/>
+          <w:color w:val="auto"/>
+          <w:spacing w:val="0"/>
+          <w:w w:val="100"/>
+          <w:kern w:val="0"/>
+          <w:position w:val="0"/>
+          <w:sz w:val="22"/>
+          <w:szCs w:val="22"/>
+          <w:highlight w:val="none"/>
+          <w:u w:val="none" w:color="auto"/>
+          <w:bdr w:val="none" w:sz="0" w:space="0" w:color="auto"/>
+          <w:shd w:val="clear" w:color="auto" w:fill="auto"/>
+          <w:vertAlign w:val="baseline"/>
+          <w:rtl w:val="0"/>
+          <w:cs w:val="0"/>
+          <w:lang w:val="en-US" w:eastAsia="ko-KR" w:bidi="ar-SA"/>
+        </w:rPr>
+        <w:t xml:space="preserve">개인 설정 학습 경로, 고급 분석 및 독점 콘텐츠를 포함하는 프리미엄 구독의 요금은 매월 $9.99 또는 연간 $99.99입니다. </w:t>
+      </w:r>
+      <w:r>
+        <w:rPr>
+          <w:rStyle w:val="DefaultParagraphFont"/>
+          <w:rFonts w:ascii="Batang" w:eastAsia="Batang" w:hAnsi="Batang" w:cs="Batang"/>
+          <w:b w:val="0"/>
+          <w:bCs w:val="0"/>
+          <w:i w:val="0"/>
+          <w:iCs w:val="0"/>
+          <w:caps w:val="0"/>
+          <w:smallCaps w:val="0"/>
+          <w:strike w:val="0"/>
+          <w:dstrike w:val="0"/>
+          <w:outline w:val="0"/>
+          <w:shadow w:val="0"/>
+          <w:emboss w:val="0"/>
+          <w:imprint w:val="0"/>
+          <w:noProof w:val="0"/>
+          <w:vanish w:val="0"/>
+          <w:color w:val="auto"/>
+          <w:spacing w:val="0"/>
+          <w:w w:val="100"/>
+          <w:kern w:val="0"/>
+          <w:position w:val="0"/>
+          <w:sz w:val="22"/>
+          <w:szCs w:val="22"/>
+          <w:highlight w:val="none"/>
+          <w:u w:val="none" w:color="auto"/>
+          <w:bdr w:val="none" w:sz="0" w:space="0" w:color="auto"/>
+          <w:shd w:val="clear" w:color="auto" w:fill="auto"/>
+          <w:vertAlign w:val="baseline"/>
+          <w:rtl w:val="0"/>
+          <w:cs w:val="0"/>
+          <w:lang w:val="en-US" w:eastAsia="ko-KR" w:bidi="ar-SA"/>
+        </w:rPr>
+        <w:t>엔터프라이즈 라이선싱에 대한 교육 기관 및 회사와의 파트너십은 사례별로 협상 가능합니다.</w:t>
       </w:r>
     </w:p>
     <w:p>
       <w:pPr>
         <w:pStyle w:val="Heading1"/>
-      </w:pPr>
-      <w:r>
-        <w:lastRenderedPageBreak/>
-        <w:t>Market Research</w:t>
+        <w:bidi w:val="0"/>
+      </w:pPr>
+      <w:r>
+        <w:rPr>
+          <w:rStyle w:val="DefaultParagraphFont"/>
+          <w:rFonts w:ascii="Batang" w:eastAsia="Batang" w:hAnsi="Batang" w:cs="Batang"/>
+          <w:b w:val="0"/>
+          <w:bCs w:val="0"/>
+          <w:i w:val="0"/>
+          <w:iCs w:val="0"/>
+          <w:caps w:val="0"/>
+          <w:smallCaps w:val="0"/>
+          <w:strike w:val="0"/>
+          <w:dstrike w:val="0"/>
+          <w:outline w:val="0"/>
+          <w:shadow w:val="0"/>
+          <w:emboss w:val="0"/>
+          <w:imprint w:val="0"/>
+          <w:noProof w:val="0"/>
+          <w:vanish w:val="0"/>
+          <w:color w:val="0F4761"/>
+          <w:spacing w:val="0"/>
+          <w:w w:val="100"/>
+          <w:kern w:val="0"/>
+          <w:position w:val="0"/>
+          <w:sz w:val="40"/>
+          <w:szCs w:val="40"/>
+          <w:highlight w:val="none"/>
+          <w:u w:val="none" w:color="auto"/>
+          <w:bdr w:val="none" w:sz="0" w:space="0" w:color="auto"/>
+          <w:shd w:val="clear" w:color="auto" w:fill="auto"/>
+          <w:vertAlign w:val="baseline"/>
+          <w:rtl w:val="0"/>
+          <w:cs w:val="0"/>
+          <w:lang w:val="en-US" w:eastAsia="ko-KR" w:bidi="ar-SA"/>
+        </w:rPr>
+        <w:t>시장 조사</w:t>
       </w:r>
     </w:p>
     <w:p>
-      <w:r>
-        <w:t>The eLearning market is expected to grow at a compound annual growth rate (CAGR) of 21.4% from 2020 to 2027, reaching $374.3 billion by 2027, according to a report by Grand View Research. The market is driven by factors such as the increasing adoption of online learning, the rising demand for skills development, the growing use of mobile devices and cloud technologies, and the impact of the COVID-19 pandemic. The market is segmented by end-user, learning mode, technology, and region.</w:t>
+      <w:pPr>
+        <w:bidi w:val="0"/>
+      </w:pPr>
+      <w:r>
+        <w:rPr>
+          <w:rStyle w:val="DefaultParagraphFont"/>
+          <w:rFonts w:ascii="Batang" w:eastAsia="Batang" w:hAnsi="Batang" w:cs="Batang"/>
+          <w:b w:val="0"/>
+          <w:bCs w:val="0"/>
+          <w:i w:val="0"/>
+          <w:iCs w:val="0"/>
+          <w:caps w:val="0"/>
+          <w:smallCaps w:val="0"/>
+          <w:strike w:val="0"/>
+          <w:dstrike w:val="0"/>
+          <w:outline w:val="0"/>
+          <w:shadow w:val="0"/>
+          <w:emboss w:val="0"/>
+          <w:imprint w:val="0"/>
+          <w:noProof w:val="0"/>
+          <w:vanish w:val="0"/>
+          <w:color w:val="auto"/>
+          <w:spacing w:val="0"/>
+          <w:w w:val="100"/>
+          <w:kern w:val="0"/>
+          <w:position w:val="0"/>
+          <w:sz w:val="22"/>
+          <w:szCs w:val="22"/>
+          <w:highlight w:val="none"/>
+          <w:u w:val="none" w:color="auto"/>
+          <w:bdr w:val="none" w:sz="0" w:space="0" w:color="auto"/>
+          <w:shd w:val="clear" w:color="auto" w:fill="auto"/>
+          <w:vertAlign w:val="baseline"/>
+          <w:rtl w:val="0"/>
+          <w:cs w:val="0"/>
+          <w:lang w:val="en-US" w:eastAsia="ko-KR" w:bidi="ar-SA"/>
+        </w:rPr>
+        <w:t xml:space="preserve">Grand View Research의 보고서에 따르면 eLearning 시장은 2020년부터 2027년까지 21.4%의 CAGR(연평균 복합 성장률)로 성장하여 2027년에는 3,743억 달러에 이를 것으로 예상됩니다. </w:t>
+      </w:r>
+      <w:r>
+        <w:rPr>
+          <w:rStyle w:val="DefaultParagraphFont"/>
+          <w:rFonts w:ascii="Batang" w:eastAsia="Batang" w:hAnsi="Batang" w:cs="Batang"/>
+          <w:b w:val="0"/>
+          <w:bCs w:val="0"/>
+          <w:i w:val="0"/>
+          <w:iCs w:val="0"/>
+          <w:caps w:val="0"/>
+          <w:smallCaps w:val="0"/>
+          <w:strike w:val="0"/>
+          <w:dstrike w:val="0"/>
+          <w:outline w:val="0"/>
+          <w:shadow w:val="0"/>
+          <w:emboss w:val="0"/>
+          <w:imprint w:val="0"/>
+          <w:noProof w:val="0"/>
+          <w:vanish w:val="0"/>
+          <w:color w:val="auto"/>
+          <w:spacing w:val="0"/>
+          <w:w w:val="100"/>
+          <w:kern w:val="0"/>
+          <w:position w:val="0"/>
+          <w:sz w:val="22"/>
+          <w:szCs w:val="22"/>
+          <w:highlight w:val="none"/>
+          <w:u w:val="none" w:color="auto"/>
+          <w:bdr w:val="none" w:sz="0" w:space="0" w:color="auto"/>
+          <w:shd w:val="clear" w:color="auto" w:fill="auto"/>
+          <w:vertAlign w:val="baseline"/>
+          <w:rtl w:val="0"/>
+          <w:cs w:val="0"/>
+          <w:lang w:val="en-US" w:eastAsia="ko-KR" w:bidi="ar-SA"/>
+        </w:rPr>
+        <w:t xml:space="preserve">시장은 온라인 학습 채택 증가, 기술 개발에 대한 수요 증가, 모바일 디바이스 및 클라우드 기술의 사용 증가, 코로나19 팬데믹의 영향과 같은 요인에 의해 주도되고 있습니다. </w:t>
+      </w:r>
+      <w:r>
+        <w:rPr>
+          <w:rStyle w:val="DefaultParagraphFont"/>
+          <w:rFonts w:ascii="Batang" w:eastAsia="Batang" w:hAnsi="Batang" w:cs="Batang"/>
+          <w:b w:val="0"/>
+          <w:bCs w:val="0"/>
+          <w:i w:val="0"/>
+          <w:iCs w:val="0"/>
+          <w:caps w:val="0"/>
+          <w:smallCaps w:val="0"/>
+          <w:strike w:val="0"/>
+          <w:dstrike w:val="0"/>
+          <w:outline w:val="0"/>
+          <w:shadow w:val="0"/>
+          <w:emboss w:val="0"/>
+          <w:imprint w:val="0"/>
+          <w:noProof w:val="0"/>
+          <w:vanish w:val="0"/>
+          <w:color w:val="auto"/>
+          <w:spacing w:val="0"/>
+          <w:w w:val="100"/>
+          <w:kern w:val="0"/>
+          <w:position w:val="0"/>
+          <w:sz w:val="22"/>
+          <w:szCs w:val="22"/>
+          <w:highlight w:val="none"/>
+          <w:u w:val="none" w:color="auto"/>
+          <w:bdr w:val="none" w:sz="0" w:space="0" w:color="auto"/>
+          <w:shd w:val="clear" w:color="auto" w:fill="auto"/>
+          <w:vertAlign w:val="baseline"/>
+          <w:rtl w:val="0"/>
+          <w:cs w:val="0"/>
+          <w:lang w:val="en-US" w:eastAsia="ko-KR" w:bidi="ar-SA"/>
+        </w:rPr>
+        <w:t>시장은 최종 사용자, 학습 모드, 기술 및 지역으로 구분됩니다.</w:t>
       </w:r>
     </w:p>
     <w:p>
-      <w:r>
-        <w:t>The major end-users of the eLearning market are academic and corporate, with the latter expected to grow faster due to the need for reskilling and upskilling in the rapidly changing work environment. The academic segment includes K-12, higher education, and vocational training, while the corporate segment includes small and medium enterprises (SMEs) and large enterprises. The corporate segment accounted for 42.4% of the market share in 2019, and is projected to grow at a CAGR of 22.7% from 2020 to 2027.</w:t>
+      <w:pPr>
+        <w:bidi w:val="0"/>
+      </w:pPr>
+      <w:r>
+        <w:rPr>
+          <w:rStyle w:val="DefaultParagraphFont"/>
+          <w:rFonts w:ascii="Batang" w:eastAsia="Batang" w:hAnsi="Batang" w:cs="Batang"/>
+          <w:b w:val="0"/>
+          <w:bCs w:val="0"/>
+          <w:i w:val="0"/>
+          <w:iCs w:val="0"/>
+          <w:caps w:val="0"/>
+          <w:smallCaps w:val="0"/>
+          <w:strike w:val="0"/>
+          <w:dstrike w:val="0"/>
+          <w:outline w:val="0"/>
+          <w:shadow w:val="0"/>
+          <w:emboss w:val="0"/>
+          <w:imprint w:val="0"/>
+          <w:noProof w:val="0"/>
+          <w:vanish w:val="0"/>
+          <w:color w:val="auto"/>
+          <w:spacing w:val="0"/>
+          <w:w w:val="100"/>
+          <w:kern w:val="0"/>
+          <w:position w:val="0"/>
+          <w:sz w:val="22"/>
+          <w:szCs w:val="22"/>
+          <w:highlight w:val="none"/>
+          <w:u w:val="none" w:color="auto"/>
+          <w:bdr w:val="none" w:sz="0" w:space="0" w:color="auto"/>
+          <w:shd w:val="clear" w:color="auto" w:fill="auto"/>
+          <w:vertAlign w:val="baseline"/>
+          <w:rtl w:val="0"/>
+          <w:cs w:val="0"/>
+          <w:lang w:val="en-US" w:eastAsia="ko-KR" w:bidi="ar-SA"/>
+        </w:rPr>
+        <w:t xml:space="preserve">eLearning 시장의 주요 최종 사용자는 학계와 기업이며, 기업은 급변하는 작업 환경에서 재교육 및 기술 향상에 대한 필요성으로 인해 더 빠른 성장이 예상됩니다. </w:t>
+      </w:r>
+      <w:r>
+        <w:rPr>
+          <w:rStyle w:val="DefaultParagraphFont"/>
+          <w:rFonts w:ascii="Batang" w:eastAsia="Batang" w:hAnsi="Batang" w:cs="Batang"/>
+          <w:b w:val="0"/>
+          <w:bCs w:val="0"/>
+          <w:i w:val="0"/>
+          <w:iCs w:val="0"/>
+          <w:caps w:val="0"/>
+          <w:smallCaps w:val="0"/>
+          <w:strike w:val="0"/>
+          <w:dstrike w:val="0"/>
+          <w:outline w:val="0"/>
+          <w:shadow w:val="0"/>
+          <w:emboss w:val="0"/>
+          <w:imprint w:val="0"/>
+          <w:noProof w:val="0"/>
+          <w:vanish w:val="0"/>
+          <w:color w:val="auto"/>
+          <w:spacing w:val="0"/>
+          <w:w w:val="100"/>
+          <w:kern w:val="0"/>
+          <w:position w:val="0"/>
+          <w:sz w:val="22"/>
+          <w:szCs w:val="22"/>
+          <w:highlight w:val="none"/>
+          <w:u w:val="none" w:color="auto"/>
+          <w:bdr w:val="none" w:sz="0" w:space="0" w:color="auto"/>
+          <w:shd w:val="clear" w:color="auto" w:fill="auto"/>
+          <w:vertAlign w:val="baseline"/>
+          <w:rtl w:val="0"/>
+          <w:cs w:val="0"/>
+          <w:lang w:val="en-US" w:eastAsia="ko-KR" w:bidi="ar-SA"/>
+        </w:rPr>
+        <w:t xml:space="preserve">교육 부문은 초등 및 중등 교육, 고등 교육 및 직업 교육을 포함하며, 기업 부문에는 중소기업(SME) 및 대기업이 포함됩니다. </w:t>
+      </w:r>
+      <w:r>
+        <w:rPr>
+          <w:rStyle w:val="DefaultParagraphFont"/>
+          <w:rFonts w:ascii="Batang" w:eastAsia="Batang" w:hAnsi="Batang" w:cs="Batang"/>
+          <w:b w:val="0"/>
+          <w:bCs w:val="0"/>
+          <w:i w:val="0"/>
+          <w:iCs w:val="0"/>
+          <w:caps w:val="0"/>
+          <w:smallCaps w:val="0"/>
+          <w:strike w:val="0"/>
+          <w:dstrike w:val="0"/>
+          <w:outline w:val="0"/>
+          <w:shadow w:val="0"/>
+          <w:emboss w:val="0"/>
+          <w:imprint w:val="0"/>
+          <w:noProof w:val="0"/>
+          <w:vanish w:val="0"/>
+          <w:color w:val="auto"/>
+          <w:spacing w:val="0"/>
+          <w:w w:val="100"/>
+          <w:kern w:val="0"/>
+          <w:position w:val="0"/>
+          <w:sz w:val="22"/>
+          <w:szCs w:val="22"/>
+          <w:highlight w:val="none"/>
+          <w:u w:val="none" w:color="auto"/>
+          <w:bdr w:val="none" w:sz="0" w:space="0" w:color="auto"/>
+          <w:shd w:val="clear" w:color="auto" w:fill="auto"/>
+          <w:vertAlign w:val="baseline"/>
+          <w:rtl w:val="0"/>
+          <w:cs w:val="0"/>
+          <w:lang w:val="en-US" w:eastAsia="ko-KR" w:bidi="ar-SA"/>
+        </w:rPr>
+        <w:t>기업 부문은 2019년 시장 점유율의 42.4%를 차지했으며, 2020년부터 2027년까지 22.7%의 CAGR로 성장할 것으로 예상됩니다.</w:t>
       </w:r>
     </w:p>
     <w:p>
-      <w:r>
-        <w:t>The major learning modes of the eLearning market are self-paced and instructor-led, with the former expected to dominate due to the preference for flexibility and convenience among learners. The self-paced segment includes asynchronous learning, where learners can access content at their own pace and time, and synchronous learning, where learners can interact with instructors and peers in real-time. The self-paced segment accounted for 57.1% of the market share in 2019, and is projected to grow at a CAGR of 21.9% from 2020 to 2027.</w:t>
+      <w:pPr>
+        <w:bidi w:val="0"/>
+      </w:pPr>
+      <w:r>
+        <w:rPr>
+          <w:rStyle w:val="DefaultParagraphFont"/>
+          <w:rFonts w:ascii="Batang" w:eastAsia="Batang" w:hAnsi="Batang" w:cs="Batang"/>
+          <w:b w:val="0"/>
+          <w:bCs w:val="0"/>
+          <w:i w:val="0"/>
+          <w:iCs w:val="0"/>
+          <w:caps w:val="0"/>
+          <w:smallCaps w:val="0"/>
+          <w:strike w:val="0"/>
+          <w:dstrike w:val="0"/>
+          <w:outline w:val="0"/>
+          <w:shadow w:val="0"/>
+          <w:emboss w:val="0"/>
+          <w:imprint w:val="0"/>
+          <w:noProof w:val="0"/>
+          <w:vanish w:val="0"/>
+          <w:color w:val="auto"/>
+          <w:spacing w:val="0"/>
+          <w:w w:val="100"/>
+          <w:kern w:val="0"/>
+          <w:position w:val="0"/>
+          <w:sz w:val="22"/>
+          <w:szCs w:val="22"/>
+          <w:highlight w:val="none"/>
+          <w:u w:val="none" w:color="auto"/>
+          <w:bdr w:val="none" w:sz="0" w:space="0" w:color="auto"/>
+          <w:shd w:val="clear" w:color="auto" w:fill="auto"/>
+          <w:vertAlign w:val="baseline"/>
+          <w:rtl w:val="0"/>
+          <w:cs w:val="0"/>
+          <w:lang w:val="en-US" w:eastAsia="ko-KR" w:bidi="ar-SA"/>
+        </w:rPr>
+        <w:t xml:space="preserve">eLearning 시장의 주요 학습 모드는 자기 주도적 방식과 강사 진행 방식이 있는데, 학습자들이 유연성과 편의성을 선호하므로 자기 주도적 방식이 더 주류를 이룰 것으로 예상됩니다. </w:t>
+      </w:r>
+      <w:r>
+        <w:rPr>
+          <w:rStyle w:val="DefaultParagraphFont"/>
+          <w:rFonts w:ascii="Batang" w:eastAsia="Batang" w:hAnsi="Batang" w:cs="Batang"/>
+          <w:b w:val="0"/>
+          <w:bCs w:val="0"/>
+          <w:i w:val="0"/>
+          <w:iCs w:val="0"/>
+          <w:caps w:val="0"/>
+          <w:smallCaps w:val="0"/>
+          <w:strike w:val="0"/>
+          <w:dstrike w:val="0"/>
+          <w:outline w:val="0"/>
+          <w:shadow w:val="0"/>
+          <w:emboss w:val="0"/>
+          <w:imprint w:val="0"/>
+          <w:noProof w:val="0"/>
+          <w:vanish w:val="0"/>
+          <w:color w:val="auto"/>
+          <w:spacing w:val="0"/>
+          <w:w w:val="100"/>
+          <w:kern w:val="0"/>
+          <w:position w:val="0"/>
+          <w:sz w:val="22"/>
+          <w:szCs w:val="22"/>
+          <w:highlight w:val="none"/>
+          <w:u w:val="none" w:color="auto"/>
+          <w:bdr w:val="none" w:sz="0" w:space="0" w:color="auto"/>
+          <w:shd w:val="clear" w:color="auto" w:fill="auto"/>
+          <w:vertAlign w:val="baseline"/>
+          <w:rtl w:val="0"/>
+          <w:cs w:val="0"/>
+          <w:lang w:val="en-US" w:eastAsia="ko-KR" w:bidi="ar-SA"/>
+        </w:rPr>
+        <w:t xml:space="preserve">자기 주도적 세그먼트에는 학습자가 자신의 속도와 시간에 따라 콘텐츠에 액세스할 수 있는 비동기 학습과 학습자가 강사 및 동료와 실시간으로 상호 작용할 수 있는 동기 학습이 포함됩니다. </w:t>
+      </w:r>
+      <w:r>
+        <w:rPr>
+          <w:rStyle w:val="DefaultParagraphFont"/>
+          <w:rFonts w:ascii="Batang" w:eastAsia="Batang" w:hAnsi="Batang" w:cs="Batang"/>
+          <w:b w:val="0"/>
+          <w:bCs w:val="0"/>
+          <w:i w:val="0"/>
+          <w:iCs w:val="0"/>
+          <w:caps w:val="0"/>
+          <w:smallCaps w:val="0"/>
+          <w:strike w:val="0"/>
+          <w:dstrike w:val="0"/>
+          <w:outline w:val="0"/>
+          <w:shadow w:val="0"/>
+          <w:emboss w:val="0"/>
+          <w:imprint w:val="0"/>
+          <w:noProof w:val="0"/>
+          <w:vanish w:val="0"/>
+          <w:color w:val="auto"/>
+          <w:spacing w:val="0"/>
+          <w:w w:val="100"/>
+          <w:kern w:val="0"/>
+          <w:position w:val="0"/>
+          <w:sz w:val="22"/>
+          <w:szCs w:val="22"/>
+          <w:highlight w:val="none"/>
+          <w:u w:val="none" w:color="auto"/>
+          <w:bdr w:val="none" w:sz="0" w:space="0" w:color="auto"/>
+          <w:shd w:val="clear" w:color="auto" w:fill="auto"/>
+          <w:vertAlign w:val="baseline"/>
+          <w:rtl w:val="0"/>
+          <w:cs w:val="0"/>
+          <w:lang w:val="en-US" w:eastAsia="ko-KR" w:bidi="ar-SA"/>
+        </w:rPr>
+        <w:t>자기 주도적 세그먼트는 2019년 시장 점유율의 57.1%를 차지했으며, 2020년부터 2027년에는 21.9%의 CAGR로 성장할 것으로 예상됩니다.</w:t>
       </w:r>
     </w:p>
     <w:p>
-      <w:r>
-        <w:t>The major technologies of the eLearning market are learning management systems (LMS), mobile learning, microlearning, gamification, and artificial intelligence (AI), with the latter expected to witness the highest growth due to its potential to enhance learning outcomes and efficiency. LMS are software applications that facilitate the delivery, management, and tracking of online learning. Mobile learning is the delivery of learning content via mobile devices such as smartphones and tablets. Microlearning is the delivery of learning content in short and bite-sized chunks. Gamification is the application of game elements and mechanics to learning activities to increase engagement and motivation. AI is the simulation of human intelligence and reasoning by machines to provide personalized and adaptive learning experiences. AI accounted for 6.2% of the market share in 2019, and is projected to grow at a CAGR of 28.6% from 2020 to 2027.</w:t>
+      <w:pPr>
+        <w:bidi w:val="0"/>
+      </w:pPr>
+      <w:r>
+        <w:rPr>
+          <w:rStyle w:val="DefaultParagraphFont"/>
+          <w:rFonts w:ascii="Batang" w:eastAsia="Batang" w:hAnsi="Batang" w:cs="Batang"/>
+          <w:b w:val="0"/>
+          <w:bCs w:val="0"/>
+          <w:i w:val="0"/>
+          <w:iCs w:val="0"/>
+          <w:caps w:val="0"/>
+          <w:smallCaps w:val="0"/>
+          <w:strike w:val="0"/>
+          <w:dstrike w:val="0"/>
+          <w:outline w:val="0"/>
+          <w:shadow w:val="0"/>
+          <w:emboss w:val="0"/>
+          <w:imprint w:val="0"/>
+          <w:noProof w:val="0"/>
+          <w:vanish w:val="0"/>
+          <w:color w:val="auto"/>
+          <w:spacing w:val="0"/>
+          <w:w w:val="100"/>
+          <w:kern w:val="0"/>
+          <w:position w:val="0"/>
+          <w:sz w:val="22"/>
+          <w:szCs w:val="22"/>
+          <w:highlight w:val="none"/>
+          <w:u w:val="none" w:color="auto"/>
+          <w:bdr w:val="none" w:sz="0" w:space="0" w:color="auto"/>
+          <w:shd w:val="clear" w:color="auto" w:fill="auto"/>
+          <w:vertAlign w:val="baseline"/>
+          <w:rtl w:val="0"/>
+          <w:cs w:val="0"/>
+          <w:lang w:val="en-US" w:eastAsia="ko-KR" w:bidi="ar-SA"/>
+        </w:rPr>
+        <w:t xml:space="preserve">eLearning 시장의 주요 기술은 학습 관리 시스템(LMS), 모바일 학습, 마이크로러닝, 게이미피케이션 및 AI(인공 지능)이며, 후자는 학습 결과 및 효율성을 향상시킬 수 있는 잠재력으로 인해 가장 높은 성장을 목격할 것으로 예상됩니다. </w:t>
+      </w:r>
+      <w:r>
+        <w:rPr>
+          <w:rStyle w:val="DefaultParagraphFont"/>
+          <w:rFonts w:ascii="Batang" w:eastAsia="Batang" w:hAnsi="Batang" w:cs="Batang"/>
+          <w:b w:val="0"/>
+          <w:bCs w:val="0"/>
+          <w:i w:val="0"/>
+          <w:iCs w:val="0"/>
+          <w:caps w:val="0"/>
+          <w:smallCaps w:val="0"/>
+          <w:strike w:val="0"/>
+          <w:dstrike w:val="0"/>
+          <w:outline w:val="0"/>
+          <w:shadow w:val="0"/>
+          <w:emboss w:val="0"/>
+          <w:imprint w:val="0"/>
+          <w:noProof w:val="0"/>
+          <w:vanish w:val="0"/>
+          <w:color w:val="auto"/>
+          <w:spacing w:val="0"/>
+          <w:w w:val="100"/>
+          <w:kern w:val="0"/>
+          <w:position w:val="0"/>
+          <w:sz w:val="22"/>
+          <w:szCs w:val="22"/>
+          <w:highlight w:val="none"/>
+          <w:u w:val="none" w:color="auto"/>
+          <w:bdr w:val="none" w:sz="0" w:space="0" w:color="auto"/>
+          <w:shd w:val="clear" w:color="auto" w:fill="auto"/>
+          <w:vertAlign w:val="baseline"/>
+          <w:rtl w:val="0"/>
+          <w:cs w:val="0"/>
+          <w:lang w:val="en-US" w:eastAsia="ko-KR" w:bidi="ar-SA"/>
+        </w:rPr>
+        <w:t xml:space="preserve">LMS는 온라인 학습의 전달, 관리 및 추적을 용이하게 하는 소프트웨어 애플리케이션입니다. </w:t>
+      </w:r>
+      <w:r>
+        <w:rPr>
+          <w:rStyle w:val="DefaultParagraphFont"/>
+          <w:rFonts w:ascii="Batang" w:eastAsia="Batang" w:hAnsi="Batang" w:cs="Batang"/>
+          <w:b w:val="0"/>
+          <w:bCs w:val="0"/>
+          <w:i w:val="0"/>
+          <w:iCs w:val="0"/>
+          <w:caps w:val="0"/>
+          <w:smallCaps w:val="0"/>
+          <w:strike w:val="0"/>
+          <w:dstrike w:val="0"/>
+          <w:outline w:val="0"/>
+          <w:shadow w:val="0"/>
+          <w:emboss w:val="0"/>
+          <w:imprint w:val="0"/>
+          <w:noProof w:val="0"/>
+          <w:vanish w:val="0"/>
+          <w:color w:val="auto"/>
+          <w:spacing w:val="0"/>
+          <w:w w:val="100"/>
+          <w:kern w:val="0"/>
+          <w:position w:val="0"/>
+          <w:sz w:val="22"/>
+          <w:szCs w:val="22"/>
+          <w:highlight w:val="none"/>
+          <w:u w:val="none" w:color="auto"/>
+          <w:bdr w:val="none" w:sz="0" w:space="0" w:color="auto"/>
+          <w:shd w:val="clear" w:color="auto" w:fill="auto"/>
+          <w:vertAlign w:val="baseline"/>
+          <w:rtl w:val="0"/>
+          <w:cs w:val="0"/>
+          <w:lang w:val="en-US" w:eastAsia="ko-KR" w:bidi="ar-SA"/>
+        </w:rPr>
+        <w:t xml:space="preserve">모바일 학습은 스마트폰 및 태블릿과 같은 모바일 장치를 통해 학습 콘텐츠를 제공하는 것입니다. </w:t>
+      </w:r>
+      <w:r>
+        <w:rPr>
+          <w:rStyle w:val="DefaultParagraphFont"/>
+          <w:rFonts w:ascii="Batang" w:eastAsia="Batang" w:hAnsi="Batang" w:cs="Batang"/>
+          <w:b w:val="0"/>
+          <w:bCs w:val="0"/>
+          <w:i w:val="0"/>
+          <w:iCs w:val="0"/>
+          <w:caps w:val="0"/>
+          <w:smallCaps w:val="0"/>
+          <w:strike w:val="0"/>
+          <w:dstrike w:val="0"/>
+          <w:outline w:val="0"/>
+          <w:shadow w:val="0"/>
+          <w:emboss w:val="0"/>
+          <w:imprint w:val="0"/>
+          <w:noProof w:val="0"/>
+          <w:vanish w:val="0"/>
+          <w:color w:val="auto"/>
+          <w:spacing w:val="0"/>
+          <w:w w:val="100"/>
+          <w:kern w:val="0"/>
+          <w:position w:val="0"/>
+          <w:sz w:val="22"/>
+          <w:szCs w:val="22"/>
+          <w:highlight w:val="none"/>
+          <w:u w:val="none" w:color="auto"/>
+          <w:bdr w:val="none" w:sz="0" w:space="0" w:color="auto"/>
+          <w:shd w:val="clear" w:color="auto" w:fill="auto"/>
+          <w:vertAlign w:val="baseline"/>
+          <w:rtl w:val="0"/>
+          <w:cs w:val="0"/>
+          <w:lang w:val="en-US" w:eastAsia="ko-KR" w:bidi="ar-SA"/>
+        </w:rPr>
+        <w:t xml:space="preserve">마이크로러닝은 학습 콘텐츠를 짧고 간결한 분량으로 제공하는 것입니다. </w:t>
+      </w:r>
+      <w:r>
+        <w:rPr>
+          <w:rStyle w:val="DefaultParagraphFont"/>
+          <w:rFonts w:ascii="Batang" w:eastAsia="Batang" w:hAnsi="Batang" w:cs="Batang"/>
+          <w:b w:val="0"/>
+          <w:bCs w:val="0"/>
+          <w:i w:val="0"/>
+          <w:iCs w:val="0"/>
+          <w:caps w:val="0"/>
+          <w:smallCaps w:val="0"/>
+          <w:strike w:val="0"/>
+          <w:dstrike w:val="0"/>
+          <w:outline w:val="0"/>
+          <w:shadow w:val="0"/>
+          <w:emboss w:val="0"/>
+          <w:imprint w:val="0"/>
+          <w:noProof w:val="0"/>
+          <w:vanish w:val="0"/>
+          <w:color w:val="auto"/>
+          <w:spacing w:val="0"/>
+          <w:w w:val="100"/>
+          <w:kern w:val="0"/>
+          <w:position w:val="0"/>
+          <w:sz w:val="22"/>
+          <w:szCs w:val="22"/>
+          <w:highlight w:val="none"/>
+          <w:u w:val="none" w:color="auto"/>
+          <w:bdr w:val="none" w:sz="0" w:space="0" w:color="auto"/>
+          <w:shd w:val="clear" w:color="auto" w:fill="auto"/>
+          <w:vertAlign w:val="baseline"/>
+          <w:rtl w:val="0"/>
+          <w:cs w:val="0"/>
+          <w:lang w:val="en-US" w:eastAsia="ko-KR" w:bidi="ar-SA"/>
+        </w:rPr>
+        <w:t xml:space="preserve">게이미피케이션은 게임 요소와 메커니즘을 학습 활동에 적용하여 참여와 동기 부여를 높이는 것입니다. </w:t>
+      </w:r>
+      <w:r>
+        <w:rPr>
+          <w:rStyle w:val="DefaultParagraphFont"/>
+          <w:rFonts w:ascii="Batang" w:eastAsia="Batang" w:hAnsi="Batang" w:cs="Batang"/>
+          <w:b w:val="0"/>
+          <w:bCs w:val="0"/>
+          <w:i w:val="0"/>
+          <w:iCs w:val="0"/>
+          <w:caps w:val="0"/>
+          <w:smallCaps w:val="0"/>
+          <w:strike w:val="0"/>
+          <w:dstrike w:val="0"/>
+          <w:outline w:val="0"/>
+          <w:shadow w:val="0"/>
+          <w:emboss w:val="0"/>
+          <w:imprint w:val="0"/>
+          <w:noProof w:val="0"/>
+          <w:vanish w:val="0"/>
+          <w:color w:val="auto"/>
+          <w:spacing w:val="0"/>
+          <w:w w:val="100"/>
+          <w:kern w:val="0"/>
+          <w:position w:val="0"/>
+          <w:sz w:val="22"/>
+          <w:szCs w:val="22"/>
+          <w:highlight w:val="none"/>
+          <w:u w:val="none" w:color="auto"/>
+          <w:bdr w:val="none" w:sz="0" w:space="0" w:color="auto"/>
+          <w:shd w:val="clear" w:color="auto" w:fill="auto"/>
+          <w:vertAlign w:val="baseline"/>
+          <w:rtl w:val="0"/>
+          <w:cs w:val="0"/>
+          <w:lang w:val="en-US" w:eastAsia="ko-KR" w:bidi="ar-SA"/>
+        </w:rPr>
+        <w:t xml:space="preserve">AI는 기계가 인간의 지능 및 추론을 시뮬레이션하여 개인 설정된 적응형 학습 경험을 제공하는 것입니다. </w:t>
+      </w:r>
+      <w:r>
+        <w:rPr>
+          <w:rStyle w:val="DefaultParagraphFont"/>
+          <w:rFonts w:ascii="Batang" w:eastAsia="Batang" w:hAnsi="Batang" w:cs="Batang"/>
+          <w:b w:val="0"/>
+          <w:bCs w:val="0"/>
+          <w:i w:val="0"/>
+          <w:iCs w:val="0"/>
+          <w:caps w:val="0"/>
+          <w:smallCaps w:val="0"/>
+          <w:strike w:val="0"/>
+          <w:dstrike w:val="0"/>
+          <w:outline w:val="0"/>
+          <w:shadow w:val="0"/>
+          <w:emboss w:val="0"/>
+          <w:imprint w:val="0"/>
+          <w:noProof w:val="0"/>
+          <w:vanish w:val="0"/>
+          <w:color w:val="auto"/>
+          <w:spacing w:val="0"/>
+          <w:w w:val="100"/>
+          <w:kern w:val="0"/>
+          <w:position w:val="0"/>
+          <w:sz w:val="22"/>
+          <w:szCs w:val="22"/>
+          <w:highlight w:val="none"/>
+          <w:u w:val="none" w:color="auto"/>
+          <w:bdr w:val="none" w:sz="0" w:space="0" w:color="auto"/>
+          <w:shd w:val="clear" w:color="auto" w:fill="auto"/>
+          <w:vertAlign w:val="baseline"/>
+          <w:rtl w:val="0"/>
+          <w:cs w:val="0"/>
+          <w:lang w:val="en-US" w:eastAsia="ko-KR" w:bidi="ar-SA"/>
+        </w:rPr>
+        <w:t>AI는 2019년 시장 점유율의 6.2%를 차지했으며, 2020년부터 2027년에는 28.6%의 CAGR로 성장할 것으로 예상됩니다.</w:t>
       </w:r>
     </w:p>
     <w:p>
-      <w:r>
-        <w:t>The eLearning market is also segmented by region, with North America, Europe, Asia Pacific, Latin America, and Middle East and Africa as the major regions. North America accounted for the largest market share of 38.7% in 2019, due to the high adoption of online learning, the presence of major players, and the availability of advanced technologies. Asia Pacific is expected to be the fastest-growing region, with a CAGR of 25.1% from 2020 to 2027, due to the increasing demand for online education, the rising internet penetration, and the growing investments in the eLearning sector.</w:t>
+      <w:pPr>
+        <w:bidi w:val="0"/>
+      </w:pPr>
+      <w:r>
+        <w:rPr>
+          <w:rStyle w:val="DefaultParagraphFont"/>
+          <w:rFonts w:ascii="Batang" w:eastAsia="Batang" w:hAnsi="Batang" w:cs="Batang"/>
+          <w:b w:val="0"/>
+          <w:bCs w:val="0"/>
+          <w:i w:val="0"/>
+          <w:iCs w:val="0"/>
+          <w:caps w:val="0"/>
+          <w:smallCaps w:val="0"/>
+          <w:strike w:val="0"/>
+          <w:dstrike w:val="0"/>
+          <w:outline w:val="0"/>
+          <w:shadow w:val="0"/>
+          <w:emboss w:val="0"/>
+          <w:imprint w:val="0"/>
+          <w:noProof w:val="0"/>
+          <w:vanish w:val="0"/>
+          <w:color w:val="auto"/>
+          <w:spacing w:val="0"/>
+          <w:w w:val="100"/>
+          <w:kern w:val="0"/>
+          <w:position w:val="0"/>
+          <w:sz w:val="22"/>
+          <w:szCs w:val="22"/>
+          <w:highlight w:val="none"/>
+          <w:u w:val="none" w:color="auto"/>
+          <w:bdr w:val="none" w:sz="0" w:space="0" w:color="auto"/>
+          <w:shd w:val="clear" w:color="auto" w:fill="auto"/>
+          <w:vertAlign w:val="baseline"/>
+          <w:rtl w:val="0"/>
+          <w:cs w:val="0"/>
+          <w:lang w:val="en-US" w:eastAsia="ko-KR" w:bidi="ar-SA"/>
+        </w:rPr>
+        <w:t xml:space="preserve">eLearning 시장은 또한 지역별로 구분되며, 주요 지역으로는 북아메리카, 유럽, 아시아 태평양, 라틴 아메리카, 중동 및 아프리카가 있습니다. </w:t>
+      </w:r>
+      <w:r>
+        <w:rPr>
+          <w:rStyle w:val="DefaultParagraphFont"/>
+          <w:rFonts w:ascii="Batang" w:eastAsia="Batang" w:hAnsi="Batang" w:cs="Batang"/>
+          <w:b w:val="0"/>
+          <w:bCs w:val="0"/>
+          <w:i w:val="0"/>
+          <w:iCs w:val="0"/>
+          <w:caps w:val="0"/>
+          <w:smallCaps w:val="0"/>
+          <w:strike w:val="0"/>
+          <w:dstrike w:val="0"/>
+          <w:outline w:val="0"/>
+          <w:shadow w:val="0"/>
+          <w:emboss w:val="0"/>
+          <w:imprint w:val="0"/>
+          <w:noProof w:val="0"/>
+          <w:vanish w:val="0"/>
+          <w:color w:val="auto"/>
+          <w:spacing w:val="0"/>
+          <w:w w:val="100"/>
+          <w:kern w:val="0"/>
+          <w:position w:val="0"/>
+          <w:sz w:val="22"/>
+          <w:szCs w:val="22"/>
+          <w:highlight w:val="none"/>
+          <w:u w:val="none" w:color="auto"/>
+          <w:bdr w:val="none" w:sz="0" w:space="0" w:color="auto"/>
+          <w:shd w:val="clear" w:color="auto" w:fill="auto"/>
+          <w:vertAlign w:val="baseline"/>
+          <w:rtl w:val="0"/>
+          <w:cs w:val="0"/>
+          <w:lang w:val="en-US" w:eastAsia="ko-KR" w:bidi="ar-SA"/>
+        </w:rPr>
+        <w:t xml:space="preserve">북아메리카 온라인 학습의 높은 채택, 주요 플레이어의 존재 및 고급 기술의 가용성으로 인해 2019년에 38.7 %의 가장 큰 시장 점유율을 차지했습니다. </w:t>
+      </w:r>
+      <w:r>
+        <w:rPr>
+          <w:rStyle w:val="DefaultParagraphFont"/>
+          <w:rFonts w:ascii="Batang" w:eastAsia="Batang" w:hAnsi="Batang" w:cs="Batang"/>
+          <w:b w:val="0"/>
+          <w:bCs w:val="0"/>
+          <w:i w:val="0"/>
+          <w:iCs w:val="0"/>
+          <w:caps w:val="0"/>
+          <w:smallCaps w:val="0"/>
+          <w:strike w:val="0"/>
+          <w:dstrike w:val="0"/>
+          <w:outline w:val="0"/>
+          <w:shadow w:val="0"/>
+          <w:emboss w:val="0"/>
+          <w:imprint w:val="0"/>
+          <w:noProof w:val="0"/>
+          <w:vanish w:val="0"/>
+          <w:color w:val="auto"/>
+          <w:spacing w:val="0"/>
+          <w:w w:val="100"/>
+          <w:kern w:val="0"/>
+          <w:position w:val="0"/>
+          <w:sz w:val="22"/>
+          <w:szCs w:val="22"/>
+          <w:highlight w:val="none"/>
+          <w:u w:val="none" w:color="auto"/>
+          <w:bdr w:val="none" w:sz="0" w:space="0" w:color="auto"/>
+          <w:shd w:val="clear" w:color="auto" w:fill="auto"/>
+          <w:vertAlign w:val="baseline"/>
+          <w:rtl w:val="0"/>
+          <w:cs w:val="0"/>
+          <w:lang w:val="en-US" w:eastAsia="ko-KR" w:bidi="ar-SA"/>
+        </w:rPr>
+        <w:t>아시아 태평양은, 온라인 교육에 대한 수요 증가, 인터넷 침투 증가, eLearning 부문에 대한 투자 증가로 인해 2020년부터 2027년까지 CAGR이 25.1%로 가장 빠르게 성장하는 지역이 될 것으로 예상됩니다.</w:t>
       </w:r>
     </w:p>
     <w:p>
       <w:pPr>
         <w:pStyle w:val="Heading1"/>
-      </w:pPr>
-      <w:r>
-        <w:t>Competitor Analysis</w:t>
+        <w:bidi w:val="0"/>
+      </w:pPr>
+      <w:r>
+        <w:rPr>
+          <w:rStyle w:val="DefaultParagraphFont"/>
+          <w:rFonts w:ascii="Batang" w:eastAsia="Batang" w:hAnsi="Batang" w:cs="Batang"/>
+          <w:b w:val="0"/>
+          <w:bCs w:val="0"/>
+          <w:i w:val="0"/>
+          <w:iCs w:val="0"/>
+          <w:caps w:val="0"/>
+          <w:smallCaps w:val="0"/>
+          <w:strike w:val="0"/>
+          <w:dstrike w:val="0"/>
+          <w:outline w:val="0"/>
+          <w:shadow w:val="0"/>
+          <w:emboss w:val="0"/>
+          <w:imprint w:val="0"/>
+          <w:noProof w:val="0"/>
+          <w:vanish w:val="0"/>
+          <w:color w:val="0F4761"/>
+          <w:spacing w:val="0"/>
+          <w:w w:val="100"/>
+          <w:kern w:val="0"/>
+          <w:position w:val="0"/>
+          <w:sz w:val="40"/>
+          <w:szCs w:val="40"/>
+          <w:highlight w:val="none"/>
+          <w:u w:val="none" w:color="auto"/>
+          <w:bdr w:val="none" w:sz="0" w:space="0" w:color="auto"/>
+          <w:shd w:val="clear" w:color="auto" w:fill="auto"/>
+          <w:vertAlign w:val="baseline"/>
+          <w:rtl w:val="0"/>
+          <w:cs w:val="0"/>
+          <w:lang w:val="en-US" w:eastAsia="ko-KR" w:bidi="ar-SA"/>
+        </w:rPr>
+        <w:t>경쟁 업체 분석</w:t>
       </w:r>
     </w:p>
     <w:p>
-      <w:r>
-        <w:t xml:space="preserve">ContosoLearn faces competition from various players in the eLearning market, such as Fabrikam Learning and AdatumLearn. These competitors offer similar features and services to ContosoLearn, such as online courses, content aggregation, analytics and reporting, and </w:t>
-      </w:r>
-      <w:r>
-        <w:lastRenderedPageBreak/>
-        <w:t>certification. However, they also have different strengths, weaknesses, opportunities, and threats, as summarized in the following table:</w:t>
+      <w:pPr>
+        <w:bidi w:val="0"/>
+      </w:pPr>
+      <w:r>
+        <w:rPr>
+          <w:rStyle w:val="DefaultParagraphFont"/>
+          <w:rFonts w:ascii="Batang" w:eastAsia="Batang" w:hAnsi="Batang" w:cs="Batang"/>
+          <w:b w:val="0"/>
+          <w:bCs w:val="0"/>
+          <w:i w:val="0"/>
+          <w:iCs w:val="0"/>
+          <w:caps w:val="0"/>
+          <w:smallCaps w:val="0"/>
+          <w:strike w:val="0"/>
+          <w:dstrike w:val="0"/>
+          <w:outline w:val="0"/>
+          <w:shadow w:val="0"/>
+          <w:emboss w:val="0"/>
+          <w:imprint w:val="0"/>
+          <w:noProof w:val="0"/>
+          <w:vanish w:val="0"/>
+          <w:color w:val="auto"/>
+          <w:spacing w:val="0"/>
+          <w:w w:val="100"/>
+          <w:kern w:val="0"/>
+          <w:position w:val="0"/>
+          <w:sz w:val="22"/>
+          <w:szCs w:val="22"/>
+          <w:highlight w:val="none"/>
+          <w:u w:val="none" w:color="auto"/>
+          <w:bdr w:val="none" w:sz="0" w:space="0" w:color="auto"/>
+          <w:shd w:val="clear" w:color="auto" w:fill="auto"/>
+          <w:vertAlign w:val="baseline"/>
+          <w:rtl w:val="0"/>
+          <w:cs w:val="0"/>
+          <w:lang w:val="en-US" w:eastAsia="ko-KR" w:bidi="ar-SA"/>
+        </w:rPr>
+        <w:t xml:space="preserve">ContosoLearn은 Fabrikam Learning 및 AdatumLearn과 같은 eLearning 시장의 다양한 업체와 경쟁하고 있습니다. </w:t>
+      </w:r>
+      <w:r>
+        <w:rPr>
+          <w:rStyle w:val="DefaultParagraphFont"/>
+          <w:rFonts w:ascii="Batang" w:eastAsia="Batang" w:hAnsi="Batang" w:cs="Batang"/>
+          <w:b w:val="0"/>
+          <w:bCs w:val="0"/>
+          <w:i w:val="0"/>
+          <w:iCs w:val="0"/>
+          <w:caps w:val="0"/>
+          <w:smallCaps w:val="0"/>
+          <w:strike w:val="0"/>
+          <w:dstrike w:val="0"/>
+          <w:outline w:val="0"/>
+          <w:shadow w:val="0"/>
+          <w:emboss w:val="0"/>
+          <w:imprint w:val="0"/>
+          <w:noProof w:val="0"/>
+          <w:vanish w:val="0"/>
+          <w:color w:val="auto"/>
+          <w:spacing w:val="0"/>
+          <w:w w:val="100"/>
+          <w:kern w:val="0"/>
+          <w:position w:val="0"/>
+          <w:sz w:val="22"/>
+          <w:szCs w:val="22"/>
+          <w:highlight w:val="none"/>
+          <w:u w:val="none" w:color="auto"/>
+          <w:bdr w:val="none" w:sz="0" w:space="0" w:color="auto"/>
+          <w:shd w:val="clear" w:color="auto" w:fill="auto"/>
+          <w:vertAlign w:val="baseline"/>
+          <w:rtl w:val="0"/>
+          <w:cs w:val="0"/>
+          <w:lang w:val="en-US" w:eastAsia="ko-KR" w:bidi="ar-SA"/>
+        </w:rPr>
+        <w:t xml:space="preserve">이러한 경쟁업체는 ContosoLearn과 유사한 기능 및 서비스(예: 온라인 과정, 콘텐츠 집계, 분석 및 보고, 인증)를 제공합니다. </w:t>
+      </w:r>
+      <w:r>
+        <w:rPr>
+          <w:rStyle w:val="DefaultParagraphFont"/>
+          <w:rFonts w:ascii="Batang" w:eastAsia="Batang" w:hAnsi="Batang" w:cs="Batang"/>
+          <w:b w:val="0"/>
+          <w:bCs w:val="0"/>
+          <w:i w:val="0"/>
+          <w:iCs w:val="0"/>
+          <w:caps w:val="0"/>
+          <w:smallCaps w:val="0"/>
+          <w:strike w:val="0"/>
+          <w:dstrike w:val="0"/>
+          <w:outline w:val="0"/>
+          <w:shadow w:val="0"/>
+          <w:emboss w:val="0"/>
+          <w:imprint w:val="0"/>
+          <w:noProof w:val="0"/>
+          <w:vanish w:val="0"/>
+          <w:color w:val="auto"/>
+          <w:spacing w:val="0"/>
+          <w:w w:val="100"/>
+          <w:kern w:val="0"/>
+          <w:position w:val="0"/>
+          <w:sz w:val="22"/>
+          <w:szCs w:val="22"/>
+          <w:highlight w:val="none"/>
+          <w:u w:val="none" w:color="auto"/>
+          <w:bdr w:val="none" w:sz="0" w:space="0" w:color="auto"/>
+          <w:shd w:val="clear" w:color="auto" w:fill="auto"/>
+          <w:vertAlign w:val="baseline"/>
+          <w:rtl w:val="0"/>
+          <w:cs w:val="0"/>
+          <w:lang w:val="en-US" w:eastAsia="ko-KR" w:bidi="ar-SA"/>
+        </w:rPr>
+        <w:t>그러나 경쟁업체는 다음 표에 요약된 것처럼 각기 다른 강점, 약점, 기회 및 위협을 가지고 있습니다.</w:t>
       </w:r>
     </w:p>
     <w:tbl>
       <w:tblPr>
         <w:tblStyle w:val="PlainTable1"/>
+        <w:tblStyleRowBandSize w:val="1"/>
+        <w:tblStyleColBandSize w:val="1"/>
         <w:tblW w:w="0" w:type="auto"/>
-        <w:tblLook w:val="0420" w:firstRow="1" w:lastRow="0" w:firstColumn="0" w:lastColumn="0" w:noHBand="0" w:noVBand="1"/>
+        <w:tblInd w:w="0" w:type="dxa"/>
+        <w:tblBorders>
+          <w:top w:val="single" w:sz="4" w:space="0" w:color="BFBFBF" w:themeColor="background1" w:themeShade="BF"/>
+          <w:left w:val="single" w:sz="4" w:space="0" w:color="BFBFBF" w:themeColor="background1" w:themeShade="BF"/>
+          <w:bottom w:val="single" w:sz="4" w:space="0" w:color="BFBFBF" w:themeColor="background1" w:themeShade="BF"/>
+          <w:right w:val="single" w:sz="4" w:space="0" w:color="BFBFBF" w:themeColor="background1" w:themeShade="BF"/>
+          <w:insideH w:val="single" w:sz="4" w:space="0" w:color="BFBFBF" w:themeColor="background1" w:themeShade="BF"/>
+          <w:insideV w:val="single" w:sz="4" w:space="0" w:color="BFBFBF" w:themeColor="background1" w:themeShade="BF"/>
+        </w:tblBorders>
+        <w:tblCellMar>
+          <w:top w:w="0" w:type="dxa"/>
+          <w:left w:w="108" w:type="dxa"/>
+          <w:bottom w:w="0" w:type="dxa"/>
+          <w:right w:w="108" w:type="dxa"/>
+        </w:tblCellMar>
+        <w:tblLook w:val="0420"/>
       </w:tblPr>
       <w:tblGrid>
         <w:gridCol w:w="1822"/>
@@ -274,16 +2770,77 @@
         <w:gridCol w:w="1804"/>
       </w:tblGrid>
       <w:tr>
-        <w:trPr>
-          <w:cnfStyle w:val="100000000000" w:firstRow="1" w:lastRow="0" w:firstColumn="0" w:lastColumn="0" w:oddVBand="0" w:evenVBand="0" w:oddHBand="0" w:evenHBand="0" w:firstRowFirstColumn="0" w:firstRowLastColumn="0" w:lastRowFirstColumn="0" w:lastRowLastColumn="0"/>
-        </w:trPr>
+        <w:tblPrEx>
+          <w:tblW w:w="0" w:type="auto"/>
+          <w:tblInd w:w="0" w:type="dxa"/>
+          <w:tblBorders>
+            <w:top w:val="single" w:sz="4" w:space="0" w:color="BFBFBF" w:themeColor="background1" w:themeShade="BF"/>
+            <w:left w:val="single" w:sz="4" w:space="0" w:color="BFBFBF" w:themeColor="background1" w:themeShade="BF"/>
+            <w:bottom w:val="single" w:sz="4" w:space="0" w:color="BFBFBF" w:themeColor="background1" w:themeShade="BF"/>
+            <w:right w:val="single" w:sz="4" w:space="0" w:color="BFBFBF" w:themeColor="background1" w:themeShade="BF"/>
+            <w:insideH w:val="single" w:sz="4" w:space="0" w:color="BFBFBF" w:themeColor="background1" w:themeShade="BF"/>
+            <w:insideV w:val="single" w:sz="4" w:space="0" w:color="BFBFBF" w:themeColor="background1" w:themeShade="BF"/>
+          </w:tblBorders>
+          <w:tblCellMar>
+            <w:top w:w="0" w:type="dxa"/>
+            <w:left w:w="108" w:type="dxa"/>
+            <w:bottom w:w="0" w:type="dxa"/>
+            <w:right w:w="108" w:type="dxa"/>
+          </w:tblCellMar>
+          <w:tblLook w:val="0420"/>
+        </w:tblPrEx>
         <w:tc>
           <w:tcPr>
             <w:tcW w:w="1870" w:type="dxa"/>
           </w:tcPr>
           <w:p>
+            <w:pPr>
+              <w:bidi w:val="0"/>
+              <w:spacing w:after="0" w:line="240" w:lineRule="auto"/>
+              <w:rPr>
+                <w:rFonts w:asciiTheme="minorHAnsi" w:eastAsiaTheme="minorHAnsi" w:hAnsiTheme="minorHAnsi" w:cstheme="minorBidi"/>
+                <w:b/>
+                <w:bCs/>
+                <w:sz w:val="22"/>
+                <w:szCs w:val="22"/>
+                <w:lang w:val="en-US" w:eastAsia="en-US" w:bidi="ar-SA"/>
+              </w:rPr>
+            </w:pPr>
             <w:r>
-              <w:t>Competitor</w:t>
+              <w:rPr>
+                <w:rStyle w:val="DefaultParagraphFont"/>
+                <w:rFonts w:ascii="Batang" w:eastAsia="Batang" w:hAnsi="Batang" w:cs="Batang"/>
+                <w:b/>
+                <w:bCs/>
+                <w:i w:val="0"/>
+                <w:iCs w:val="0"/>
+                <w:caps w:val="0"/>
+                <w:smallCaps w:val="0"/>
+                <w:strike w:val="0"/>
+                <w:dstrike w:val="0"/>
+                <w:outline w:val="0"/>
+                <w:shadow w:val="0"/>
+                <w:emboss w:val="0"/>
+                <w:imprint w:val="0"/>
+                <w:noProof w:val="0"/>
+                <w:vanish w:val="0"/>
+                <w:color w:val="auto"/>
+                <w:spacing w:val="0"/>
+                <w:w w:val="100"/>
+                <w:kern w:val="0"/>
+                <w:position w:val="0"/>
+                <w:sz w:val="22"/>
+                <w:szCs w:val="22"/>
+                <w:highlight w:val="none"/>
+                <w:u w:val="none" w:color="auto"/>
+                <w:bdr w:val="none" w:sz="0" w:space="0" w:color="auto"/>
+                <w:shd w:val="clear" w:color="auto" w:fill="auto"/>
+                <w:vertAlign w:val="baseline"/>
+                <w:rtl w:val="0"/>
+                <w:cs w:val="0"/>
+                <w:lang w:val="en-US" w:eastAsia="ko-KR" w:bidi="ar-SA"/>
+              </w:rPr>
+              <w:t>경쟁 업체</w:t>
             </w:r>
           </w:p>
         </w:tc>
@@ -292,8 +2849,53 @@
             <w:tcW w:w="1870" w:type="dxa"/>
           </w:tcPr>
           <w:p>
+            <w:pPr>
+              <w:bidi w:val="0"/>
+              <w:spacing w:after="0" w:line="240" w:lineRule="auto"/>
+              <w:rPr>
+                <w:rFonts w:asciiTheme="minorHAnsi" w:eastAsiaTheme="minorHAnsi" w:hAnsiTheme="minorHAnsi" w:cstheme="minorBidi"/>
+                <w:b/>
+                <w:bCs/>
+                <w:sz w:val="22"/>
+                <w:szCs w:val="22"/>
+                <w:lang w:val="en-US" w:eastAsia="en-US" w:bidi="ar-SA"/>
+              </w:rPr>
+            </w:pPr>
             <w:r>
-              <w:t>Strengths</w:t>
+              <w:rPr>
+                <w:rStyle w:val="DefaultParagraphFont"/>
+                <w:rFonts w:ascii="Batang" w:eastAsia="Batang" w:hAnsi="Batang" w:cs="Batang"/>
+                <w:b/>
+                <w:bCs/>
+                <w:i w:val="0"/>
+                <w:iCs w:val="0"/>
+                <w:caps w:val="0"/>
+                <w:smallCaps w:val="0"/>
+                <w:strike w:val="0"/>
+                <w:dstrike w:val="0"/>
+                <w:outline w:val="0"/>
+                <w:shadow w:val="0"/>
+                <w:emboss w:val="0"/>
+                <w:imprint w:val="0"/>
+                <w:noProof w:val="0"/>
+                <w:vanish w:val="0"/>
+                <w:color w:val="auto"/>
+                <w:spacing w:val="0"/>
+                <w:w w:val="100"/>
+                <w:kern w:val="0"/>
+                <w:position w:val="0"/>
+                <w:sz w:val="22"/>
+                <w:szCs w:val="22"/>
+                <w:highlight w:val="none"/>
+                <w:u w:val="none" w:color="auto"/>
+                <w:bdr w:val="none" w:sz="0" w:space="0" w:color="auto"/>
+                <w:shd w:val="clear" w:color="auto" w:fill="auto"/>
+                <w:vertAlign w:val="baseline"/>
+                <w:rtl w:val="0"/>
+                <w:cs w:val="0"/>
+                <w:lang w:val="en-US" w:eastAsia="ko-KR" w:bidi="ar-SA"/>
+              </w:rPr>
+              <w:t>강점</w:t>
             </w:r>
           </w:p>
         </w:tc>
@@ -302,8 +2904,53 @@
             <w:tcW w:w="1870" w:type="dxa"/>
           </w:tcPr>
           <w:p>
+            <w:pPr>
+              <w:bidi w:val="0"/>
+              <w:spacing w:after="0" w:line="240" w:lineRule="auto"/>
+              <w:rPr>
+                <w:rFonts w:asciiTheme="minorHAnsi" w:eastAsiaTheme="minorHAnsi" w:hAnsiTheme="minorHAnsi" w:cstheme="minorBidi"/>
+                <w:b/>
+                <w:bCs/>
+                <w:sz w:val="22"/>
+                <w:szCs w:val="22"/>
+                <w:lang w:val="en-US" w:eastAsia="en-US" w:bidi="ar-SA"/>
+              </w:rPr>
+            </w:pPr>
             <w:r>
-              <w:t>Weaknesses</w:t>
+              <w:rPr>
+                <w:rStyle w:val="DefaultParagraphFont"/>
+                <w:rFonts w:ascii="Batang" w:eastAsia="Batang" w:hAnsi="Batang" w:cs="Batang"/>
+                <w:b/>
+                <w:bCs/>
+                <w:i w:val="0"/>
+                <w:iCs w:val="0"/>
+                <w:caps w:val="0"/>
+                <w:smallCaps w:val="0"/>
+                <w:strike w:val="0"/>
+                <w:dstrike w:val="0"/>
+                <w:outline w:val="0"/>
+                <w:shadow w:val="0"/>
+                <w:emboss w:val="0"/>
+                <w:imprint w:val="0"/>
+                <w:noProof w:val="0"/>
+                <w:vanish w:val="0"/>
+                <w:color w:val="auto"/>
+                <w:spacing w:val="0"/>
+                <w:w w:val="100"/>
+                <w:kern w:val="0"/>
+                <w:position w:val="0"/>
+                <w:sz w:val="22"/>
+                <w:szCs w:val="22"/>
+                <w:highlight w:val="none"/>
+                <w:u w:val="none" w:color="auto"/>
+                <w:bdr w:val="none" w:sz="0" w:space="0" w:color="auto"/>
+                <w:shd w:val="clear" w:color="auto" w:fill="auto"/>
+                <w:vertAlign w:val="baseline"/>
+                <w:rtl w:val="0"/>
+                <w:cs w:val="0"/>
+                <w:lang w:val="en-US" w:eastAsia="ko-KR" w:bidi="ar-SA"/>
+              </w:rPr>
+              <w:t>약점</w:t>
             </w:r>
           </w:p>
         </w:tc>
@@ -312,8 +2959,53 @@
             <w:tcW w:w="1870" w:type="dxa"/>
           </w:tcPr>
           <w:p>
+            <w:pPr>
+              <w:bidi w:val="0"/>
+              <w:spacing w:after="0" w:line="240" w:lineRule="auto"/>
+              <w:rPr>
+                <w:rFonts w:asciiTheme="minorHAnsi" w:eastAsiaTheme="minorHAnsi" w:hAnsiTheme="minorHAnsi" w:cstheme="minorBidi"/>
+                <w:b/>
+                <w:bCs/>
+                <w:sz w:val="22"/>
+                <w:szCs w:val="22"/>
+                <w:lang w:val="en-US" w:eastAsia="en-US" w:bidi="ar-SA"/>
+              </w:rPr>
+            </w:pPr>
             <w:r>
-              <w:t>Opportunities</w:t>
+              <w:rPr>
+                <w:rStyle w:val="DefaultParagraphFont"/>
+                <w:rFonts w:ascii="Batang" w:eastAsia="Batang" w:hAnsi="Batang" w:cs="Batang"/>
+                <w:b/>
+                <w:bCs/>
+                <w:i w:val="0"/>
+                <w:iCs w:val="0"/>
+                <w:caps w:val="0"/>
+                <w:smallCaps w:val="0"/>
+                <w:strike w:val="0"/>
+                <w:dstrike w:val="0"/>
+                <w:outline w:val="0"/>
+                <w:shadow w:val="0"/>
+                <w:emboss w:val="0"/>
+                <w:imprint w:val="0"/>
+                <w:noProof w:val="0"/>
+                <w:vanish w:val="0"/>
+                <w:color w:val="auto"/>
+                <w:spacing w:val="0"/>
+                <w:w w:val="100"/>
+                <w:kern w:val="0"/>
+                <w:position w:val="0"/>
+                <w:sz w:val="22"/>
+                <w:szCs w:val="22"/>
+                <w:highlight w:val="none"/>
+                <w:u w:val="none" w:color="auto"/>
+                <w:bdr w:val="none" w:sz="0" w:space="0" w:color="auto"/>
+                <w:shd w:val="clear" w:color="auto" w:fill="auto"/>
+                <w:vertAlign w:val="baseline"/>
+                <w:rtl w:val="0"/>
+                <w:cs w:val="0"/>
+                <w:lang w:val="en-US" w:eastAsia="ko-KR" w:bidi="ar-SA"/>
+              </w:rPr>
+              <w:t>기회</w:t>
             </w:r>
           </w:p>
         </w:tc>
@@ -322,22 +3014,119 @@
             <w:tcW w:w="1870" w:type="dxa"/>
           </w:tcPr>
           <w:p>
+            <w:pPr>
+              <w:bidi w:val="0"/>
+              <w:spacing w:after="0" w:line="240" w:lineRule="auto"/>
+              <w:rPr>
+                <w:rFonts w:asciiTheme="minorHAnsi" w:eastAsiaTheme="minorHAnsi" w:hAnsiTheme="minorHAnsi" w:cstheme="minorBidi"/>
+                <w:b/>
+                <w:bCs/>
+                <w:sz w:val="22"/>
+                <w:szCs w:val="22"/>
+                <w:lang w:val="en-US" w:eastAsia="en-US" w:bidi="ar-SA"/>
+              </w:rPr>
+            </w:pPr>
             <w:r>
-              <w:t>Threats</w:t>
+              <w:rPr>
+                <w:rStyle w:val="DefaultParagraphFont"/>
+                <w:rFonts w:ascii="Batang" w:eastAsia="Batang" w:hAnsi="Batang" w:cs="Batang"/>
+                <w:b/>
+                <w:bCs/>
+                <w:i w:val="0"/>
+                <w:iCs w:val="0"/>
+                <w:caps w:val="0"/>
+                <w:smallCaps w:val="0"/>
+                <w:strike w:val="0"/>
+                <w:dstrike w:val="0"/>
+                <w:outline w:val="0"/>
+                <w:shadow w:val="0"/>
+                <w:emboss w:val="0"/>
+                <w:imprint w:val="0"/>
+                <w:noProof w:val="0"/>
+                <w:vanish w:val="0"/>
+                <w:color w:val="auto"/>
+                <w:spacing w:val="0"/>
+                <w:w w:val="100"/>
+                <w:kern w:val="0"/>
+                <w:position w:val="0"/>
+                <w:sz w:val="22"/>
+                <w:szCs w:val="22"/>
+                <w:highlight w:val="none"/>
+                <w:u w:val="none" w:color="auto"/>
+                <w:bdr w:val="none" w:sz="0" w:space="0" w:color="auto"/>
+                <w:shd w:val="clear" w:color="auto" w:fill="auto"/>
+                <w:vertAlign w:val="baseline"/>
+                <w:rtl w:val="0"/>
+                <w:cs w:val="0"/>
+                <w:lang w:val="en-US" w:eastAsia="ko-KR" w:bidi="ar-SA"/>
+              </w:rPr>
+              <w:t>위협</w:t>
             </w:r>
           </w:p>
         </w:tc>
       </w:tr>
       <w:tr>
-        <w:trPr>
-          <w:cnfStyle w:val="000000100000" w:firstRow="0" w:lastRow="0" w:firstColumn="0" w:lastColumn="0" w:oddVBand="0" w:evenVBand="0" w:oddHBand="1" w:evenHBand="0" w:firstRowFirstColumn="0" w:firstRowLastColumn="0" w:lastRowFirstColumn="0" w:lastRowLastColumn="0"/>
-        </w:trPr>
+        <w:tblPrEx>
+          <w:tblW w:w="0" w:type="auto"/>
+          <w:tblInd w:w="0" w:type="dxa"/>
+          <w:tblCellMar>
+            <w:top w:w="0" w:type="dxa"/>
+            <w:left w:w="108" w:type="dxa"/>
+            <w:bottom w:w="0" w:type="dxa"/>
+            <w:right w:w="108" w:type="dxa"/>
+          </w:tblCellMar>
+          <w:tblLook w:val="0420"/>
+        </w:tblPrEx>
         <w:tc>
           <w:tcPr>
             <w:tcW w:w="1870" w:type="dxa"/>
+            <w:shd w:val="clear" w:color="auto" w:fill="F2F2F2" w:themeFill="background1" w:themeFillShade="F2"/>
           </w:tcPr>
           <w:p>
+            <w:pPr>
+              <w:bidi w:val="0"/>
+              <w:spacing w:after="0" w:line="240" w:lineRule="auto"/>
+              <w:rPr>
+                <w:rFonts w:asciiTheme="minorHAnsi" w:eastAsiaTheme="minorHAnsi" w:hAnsiTheme="minorHAnsi" w:cstheme="minorBidi"/>
+                <w:sz w:val="22"/>
+                <w:szCs w:val="22"/>
+                <w:lang w:val="en-US" w:eastAsia="en-US" w:bidi="ar-SA"/>
+              </w:rPr>
+            </w:pPr>
             <w:r>
+              <w:rPr>
+                <w:rStyle w:val="DefaultParagraphFont"/>
+                <w:rFonts w:ascii="Batang" w:eastAsia="Batang" w:hAnsi="Batang" w:cs="Batang"/>
+                <w:b w:val="0"/>
+                <w:bCs w:val="0"/>
+                <w:i w:val="0"/>
+                <w:iCs w:val="0"/>
+                <w:caps w:val="0"/>
+                <w:smallCaps w:val="0"/>
+                <w:strike w:val="0"/>
+                <w:dstrike w:val="0"/>
+                <w:outline w:val="0"/>
+                <w:shadow w:val="0"/>
+                <w:emboss w:val="0"/>
+                <w:imprint w:val="0"/>
+                <w:noProof w:val="0"/>
+                <w:vanish w:val="0"/>
+                <w:color w:val="auto"/>
+                <w:spacing w:val="0"/>
+                <w:w w:val="100"/>
+                <w:kern w:val="0"/>
+                <w:position w:val="0"/>
+                <w:sz w:val="22"/>
+                <w:szCs w:val="22"/>
+                <w:highlight w:val="none"/>
+                <w:u w:val="none" w:color="auto"/>
+                <w:bdr w:val="none" w:sz="0" w:space="0" w:color="auto"/>
+                <w:shd w:val="clear" w:color="auto" w:fill="auto"/>
+                <w:vertAlign w:val="baseline"/>
+                <w:rtl w:val="0"/>
+                <w:cs w:val="0"/>
+                <w:lang w:val="en-US" w:eastAsia="ko-KR" w:bidi="ar-SA"/>
+              </w:rPr>
               <w:t>Fabrikam Learning</w:t>
             </w:r>
           </w:p>
@@ -345,51 +3134,281 @@
         <w:tc>
           <w:tcPr>
             <w:tcW w:w="1870" w:type="dxa"/>
+            <w:shd w:val="clear" w:color="auto" w:fill="F2F2F2" w:themeFill="background1" w:themeFillShade="F2"/>
           </w:tcPr>
           <w:p>
+            <w:pPr>
+              <w:bidi w:val="0"/>
+              <w:spacing w:after="0" w:line="240" w:lineRule="auto"/>
+              <w:rPr>
+                <w:rFonts w:asciiTheme="minorHAnsi" w:eastAsiaTheme="minorHAnsi" w:hAnsiTheme="minorHAnsi" w:cstheme="minorBidi"/>
+                <w:sz w:val="22"/>
+                <w:szCs w:val="22"/>
+                <w:lang w:val="en-US" w:eastAsia="en-US" w:bidi="ar-SA"/>
+              </w:rPr>
+            </w:pPr>
             <w:r>
-              <w:t>Provides a comprehensive set of analytics and reporting tools.</w:t>
+              <w:rPr>
+                <w:rStyle w:val="DefaultParagraphFont"/>
+                <w:rFonts w:ascii="Batang" w:eastAsia="Batang" w:hAnsi="Batang" w:cs="Batang"/>
+                <w:b w:val="0"/>
+                <w:bCs w:val="0"/>
+                <w:i w:val="0"/>
+                <w:iCs w:val="0"/>
+                <w:caps w:val="0"/>
+                <w:smallCaps w:val="0"/>
+                <w:strike w:val="0"/>
+                <w:dstrike w:val="0"/>
+                <w:outline w:val="0"/>
+                <w:shadow w:val="0"/>
+                <w:emboss w:val="0"/>
+                <w:imprint w:val="0"/>
+                <w:noProof w:val="0"/>
+                <w:vanish w:val="0"/>
+                <w:color w:val="auto"/>
+                <w:spacing w:val="0"/>
+                <w:w w:val="100"/>
+                <w:kern w:val="0"/>
+                <w:position w:val="0"/>
+                <w:sz w:val="22"/>
+                <w:szCs w:val="22"/>
+                <w:highlight w:val="none"/>
+                <w:u w:val="none" w:color="auto"/>
+                <w:bdr w:val="none" w:sz="0" w:space="0" w:color="auto"/>
+                <w:shd w:val="clear" w:color="auto" w:fill="auto"/>
+                <w:vertAlign w:val="baseline"/>
+                <w:rtl w:val="0"/>
+                <w:cs w:val="0"/>
+                <w:lang w:val="en-US" w:eastAsia="ko-KR" w:bidi="ar-SA"/>
+              </w:rPr>
+              <w:t>포괄적인 분석 및 보고 도구 집합을 제공합니다.</w:t>
             </w:r>
           </w:p>
         </w:tc>
         <w:tc>
           <w:tcPr>
             <w:tcW w:w="1870" w:type="dxa"/>
+            <w:shd w:val="clear" w:color="auto" w:fill="F2F2F2" w:themeFill="background1" w:themeFillShade="F2"/>
           </w:tcPr>
           <w:p>
+            <w:pPr>
+              <w:bidi w:val="0"/>
+              <w:spacing w:after="0" w:line="240" w:lineRule="auto"/>
+              <w:rPr>
+                <w:rFonts w:asciiTheme="minorHAnsi" w:eastAsiaTheme="minorHAnsi" w:hAnsiTheme="minorHAnsi" w:cstheme="minorBidi"/>
+                <w:sz w:val="22"/>
+                <w:szCs w:val="22"/>
+                <w:lang w:val="en-US" w:eastAsia="en-US" w:bidi="ar-SA"/>
+              </w:rPr>
+            </w:pPr>
             <w:r>
-              <w:t>Might be overwhelming for some users due to its comprehensive nature.</w:t>
+              <w:rPr>
+                <w:rStyle w:val="DefaultParagraphFont"/>
+                <w:rFonts w:ascii="Batang" w:eastAsia="Batang" w:hAnsi="Batang" w:cs="Batang"/>
+                <w:b w:val="0"/>
+                <w:bCs w:val="0"/>
+                <w:i w:val="0"/>
+                <w:iCs w:val="0"/>
+                <w:caps w:val="0"/>
+                <w:smallCaps w:val="0"/>
+                <w:strike w:val="0"/>
+                <w:dstrike w:val="0"/>
+                <w:outline w:val="0"/>
+                <w:shadow w:val="0"/>
+                <w:emboss w:val="0"/>
+                <w:imprint w:val="0"/>
+                <w:noProof w:val="0"/>
+                <w:vanish w:val="0"/>
+                <w:color w:val="auto"/>
+                <w:spacing w:val="0"/>
+                <w:w w:val="100"/>
+                <w:kern w:val="0"/>
+                <w:position w:val="0"/>
+                <w:sz w:val="22"/>
+                <w:szCs w:val="22"/>
+                <w:highlight w:val="none"/>
+                <w:u w:val="none" w:color="auto"/>
+                <w:bdr w:val="none" w:sz="0" w:space="0" w:color="auto"/>
+                <w:shd w:val="clear" w:color="auto" w:fill="auto"/>
+                <w:vertAlign w:val="baseline"/>
+                <w:rtl w:val="0"/>
+                <w:cs w:val="0"/>
+                <w:lang w:val="en-US" w:eastAsia="ko-KR" w:bidi="ar-SA"/>
+              </w:rPr>
+              <w:t>포괄적인 특성으로 인해 일부 사용자에게는 부담스러울 수 있습니다.</w:t>
             </w:r>
           </w:p>
         </w:tc>
         <w:tc>
           <w:tcPr>
             <w:tcW w:w="1870" w:type="dxa"/>
+            <w:shd w:val="clear" w:color="auto" w:fill="F2F2F2" w:themeFill="background1" w:themeFillShade="F2"/>
           </w:tcPr>
           <w:p>
+            <w:pPr>
+              <w:bidi w:val="0"/>
+              <w:spacing w:after="0" w:line="240" w:lineRule="auto"/>
+              <w:rPr>
+                <w:rFonts w:asciiTheme="minorHAnsi" w:eastAsiaTheme="minorHAnsi" w:hAnsiTheme="minorHAnsi" w:cstheme="minorBidi"/>
+                <w:sz w:val="22"/>
+                <w:szCs w:val="22"/>
+                <w:lang w:val="en-US" w:eastAsia="en-US" w:bidi="ar-SA"/>
+              </w:rPr>
+            </w:pPr>
             <w:r>
-              <w:t>Can leverage its robust analytics and reporting tools to meet the growing demand for personalized learning experiences and data-driven recommendations.</w:t>
+              <w:rPr>
+                <w:rStyle w:val="DefaultParagraphFont"/>
+                <w:rFonts w:ascii="Batang" w:eastAsia="Batang" w:hAnsi="Batang" w:cs="Batang"/>
+                <w:b w:val="0"/>
+                <w:bCs w:val="0"/>
+                <w:i w:val="0"/>
+                <w:iCs w:val="0"/>
+                <w:caps w:val="0"/>
+                <w:smallCaps w:val="0"/>
+                <w:strike w:val="0"/>
+                <w:dstrike w:val="0"/>
+                <w:outline w:val="0"/>
+                <w:shadow w:val="0"/>
+                <w:emboss w:val="0"/>
+                <w:imprint w:val="0"/>
+                <w:noProof w:val="0"/>
+                <w:vanish w:val="0"/>
+                <w:color w:val="auto"/>
+                <w:spacing w:val="0"/>
+                <w:w w:val="100"/>
+                <w:kern w:val="0"/>
+                <w:position w:val="0"/>
+                <w:sz w:val="22"/>
+                <w:szCs w:val="22"/>
+                <w:highlight w:val="none"/>
+                <w:u w:val="none" w:color="auto"/>
+                <w:bdr w:val="none" w:sz="0" w:space="0" w:color="auto"/>
+                <w:shd w:val="clear" w:color="auto" w:fill="auto"/>
+                <w:vertAlign w:val="baseline"/>
+                <w:rtl w:val="0"/>
+                <w:cs w:val="0"/>
+                <w:lang w:val="en-US" w:eastAsia="ko-KR" w:bidi="ar-SA"/>
+              </w:rPr>
+              <w:t>강력한 분석 및 보고 도구를 활용하여 맞춤형 학습 환경 및 데이터 기반 추천에 대한 증가하는 수요를 충족할 수 있습니다.</w:t>
             </w:r>
           </w:p>
         </w:tc>
         <w:tc>
           <w:tcPr>
             <w:tcW w:w="1870" w:type="dxa"/>
+            <w:shd w:val="clear" w:color="auto" w:fill="F2F2F2" w:themeFill="background1" w:themeFillShade="F2"/>
           </w:tcPr>
           <w:p>
+            <w:pPr>
+              <w:bidi w:val="0"/>
+              <w:spacing w:after="0" w:line="240" w:lineRule="auto"/>
+              <w:rPr>
+                <w:rFonts w:asciiTheme="minorHAnsi" w:eastAsiaTheme="minorHAnsi" w:hAnsiTheme="minorHAnsi" w:cstheme="minorBidi"/>
+                <w:sz w:val="22"/>
+                <w:szCs w:val="22"/>
+                <w:lang w:val="en-US" w:eastAsia="en-US" w:bidi="ar-SA"/>
+              </w:rPr>
+            </w:pPr>
             <w:r>
-              <w:t>Faces high competition in the eLearning market with many players offering similar features.</w:t>
+              <w:rPr>
+                <w:rStyle w:val="DefaultParagraphFont"/>
+                <w:rFonts w:ascii="Batang" w:eastAsia="Batang" w:hAnsi="Batang" w:cs="Batang"/>
+                <w:b w:val="0"/>
+                <w:bCs w:val="0"/>
+                <w:i w:val="0"/>
+                <w:iCs w:val="0"/>
+                <w:caps w:val="0"/>
+                <w:smallCaps w:val="0"/>
+                <w:strike w:val="0"/>
+                <w:dstrike w:val="0"/>
+                <w:outline w:val="0"/>
+                <w:shadow w:val="0"/>
+                <w:emboss w:val="0"/>
+                <w:imprint w:val="0"/>
+                <w:noProof w:val="0"/>
+                <w:vanish w:val="0"/>
+                <w:color w:val="auto"/>
+                <w:spacing w:val="0"/>
+                <w:w w:val="100"/>
+                <w:kern w:val="0"/>
+                <w:position w:val="0"/>
+                <w:sz w:val="22"/>
+                <w:szCs w:val="22"/>
+                <w:highlight w:val="none"/>
+                <w:u w:val="none" w:color="auto"/>
+                <w:bdr w:val="none" w:sz="0" w:space="0" w:color="auto"/>
+                <w:shd w:val="clear" w:color="auto" w:fill="auto"/>
+                <w:vertAlign w:val="baseline"/>
+                <w:rtl w:val="0"/>
+                <w:cs w:val="0"/>
+                <w:lang w:val="en-US" w:eastAsia="ko-KR" w:bidi="ar-SA"/>
+              </w:rPr>
+              <w:t>많은 플레이어가 비슷한 기능을 제공하는 eLearning 시장에서 높은 경쟁에 직면해 있습니다.</w:t>
             </w:r>
           </w:p>
         </w:tc>
       </w:tr>
       <w:tr>
+        <w:tblPrEx>
+          <w:tblW w:w="0" w:type="auto"/>
+          <w:tblInd w:w="0" w:type="dxa"/>
+          <w:tblCellMar>
+            <w:top w:w="0" w:type="dxa"/>
+            <w:left w:w="108" w:type="dxa"/>
+            <w:bottom w:w="0" w:type="dxa"/>
+            <w:right w:w="108" w:type="dxa"/>
+          </w:tblCellMar>
+          <w:tblLook w:val="0420"/>
+        </w:tblPrEx>
         <w:tc>
           <w:tcPr>
             <w:tcW w:w="1870" w:type="dxa"/>
           </w:tcPr>
           <w:p>
+            <w:pPr>
+              <w:bidi w:val="0"/>
+              <w:spacing w:after="0" w:line="240" w:lineRule="auto"/>
+              <w:rPr>
+                <w:rFonts w:asciiTheme="minorHAnsi" w:eastAsiaTheme="minorHAnsi" w:hAnsiTheme="minorHAnsi" w:cstheme="minorBidi"/>
+                <w:sz w:val="22"/>
+                <w:szCs w:val="22"/>
+                <w:lang w:val="en-US" w:eastAsia="en-US" w:bidi="ar-SA"/>
+              </w:rPr>
+            </w:pPr>
             <w:r>
+              <w:rPr>
+                <w:rStyle w:val="DefaultParagraphFont"/>
+                <w:rFonts w:ascii="Batang" w:eastAsia="Batang" w:hAnsi="Batang" w:cs="Batang"/>
+                <w:b w:val="0"/>
+                <w:bCs w:val="0"/>
+                <w:i w:val="0"/>
+                <w:iCs w:val="0"/>
+                <w:caps w:val="0"/>
+                <w:smallCaps w:val="0"/>
+                <w:strike w:val="0"/>
+                <w:dstrike w:val="0"/>
+                <w:outline w:val="0"/>
+                <w:shadow w:val="0"/>
+                <w:emboss w:val="0"/>
+                <w:imprint w:val="0"/>
+                <w:noProof w:val="0"/>
+                <w:vanish w:val="0"/>
+                <w:color w:val="auto"/>
+                <w:spacing w:val="0"/>
+                <w:w w:val="100"/>
+                <w:kern w:val="0"/>
+                <w:position w:val="0"/>
+                <w:sz w:val="22"/>
+                <w:szCs w:val="22"/>
+                <w:highlight w:val="none"/>
+                <w:u w:val="none" w:color="auto"/>
+                <w:bdr w:val="none" w:sz="0" w:space="0" w:color="auto"/>
+                <w:shd w:val="clear" w:color="auto" w:fill="auto"/>
+                <w:vertAlign w:val="baseline"/>
+                <w:rtl w:val="0"/>
+                <w:cs w:val="0"/>
+                <w:lang w:val="en-US" w:eastAsia="ko-KR" w:bidi="ar-SA"/>
+              </w:rPr>
               <w:t>AdatumLearn</w:t>
             </w:r>
           </w:p>
@@ -399,8 +3418,51 @@
             <w:tcW w:w="1870" w:type="dxa"/>
           </w:tcPr>
           <w:p>
+            <w:pPr>
+              <w:bidi w:val="0"/>
+              <w:spacing w:after="0" w:line="240" w:lineRule="auto"/>
+              <w:rPr>
+                <w:rFonts w:asciiTheme="minorHAnsi" w:eastAsiaTheme="minorHAnsi" w:hAnsiTheme="minorHAnsi" w:cstheme="minorBidi"/>
+                <w:sz w:val="22"/>
+                <w:szCs w:val="22"/>
+                <w:lang w:val="en-US" w:eastAsia="en-US" w:bidi="ar-SA"/>
+              </w:rPr>
+            </w:pPr>
             <w:r>
-              <w:t>Offers courses on business analysis techniques such as MOST and SWOT.</w:t>
+              <w:rPr>
+                <w:rStyle w:val="DefaultParagraphFont"/>
+                <w:rFonts w:ascii="Batang" w:eastAsia="Batang" w:hAnsi="Batang" w:cs="Batang"/>
+                <w:b w:val="0"/>
+                <w:bCs w:val="0"/>
+                <w:i w:val="0"/>
+                <w:iCs w:val="0"/>
+                <w:caps w:val="0"/>
+                <w:smallCaps w:val="0"/>
+                <w:strike w:val="0"/>
+                <w:dstrike w:val="0"/>
+                <w:outline w:val="0"/>
+                <w:shadow w:val="0"/>
+                <w:emboss w:val="0"/>
+                <w:imprint w:val="0"/>
+                <w:noProof w:val="0"/>
+                <w:vanish w:val="0"/>
+                <w:color w:val="auto"/>
+                <w:spacing w:val="0"/>
+                <w:w w:val="100"/>
+                <w:kern w:val="0"/>
+                <w:position w:val="0"/>
+                <w:sz w:val="22"/>
+                <w:szCs w:val="22"/>
+                <w:highlight w:val="none"/>
+                <w:u w:val="none" w:color="auto"/>
+                <w:bdr w:val="none" w:sz="0" w:space="0" w:color="auto"/>
+                <w:shd w:val="clear" w:color="auto" w:fill="auto"/>
+                <w:vertAlign w:val="baseline"/>
+                <w:rtl w:val="0"/>
+                <w:cs w:val="0"/>
+                <w:lang w:val="en-US" w:eastAsia="ko-KR" w:bidi="ar-SA"/>
+              </w:rPr>
+              <w:t>MOST 및 SWOT와 같은 비즈니스 분석 기술에 대한 과정을 제공합니다.</w:t>
             </w:r>
           </w:p>
         </w:tc>
@@ -409,8 +3471,51 @@
             <w:tcW w:w="1870" w:type="dxa"/>
           </w:tcPr>
           <w:p>
+            <w:pPr>
+              <w:bidi w:val="0"/>
+              <w:spacing w:after="0" w:line="240" w:lineRule="auto"/>
+              <w:rPr>
+                <w:rFonts w:asciiTheme="minorHAnsi" w:eastAsiaTheme="minorHAnsi" w:hAnsiTheme="minorHAnsi" w:cstheme="minorBidi"/>
+                <w:sz w:val="22"/>
+                <w:szCs w:val="22"/>
+                <w:lang w:val="en-US" w:eastAsia="en-US" w:bidi="ar-SA"/>
+              </w:rPr>
+            </w:pPr>
             <w:r>
-              <w:t>Relies on third-party generated information for its courses.</w:t>
+              <w:rPr>
+                <w:rStyle w:val="DefaultParagraphFont"/>
+                <w:rFonts w:ascii="Batang" w:eastAsia="Batang" w:hAnsi="Batang" w:cs="Batang"/>
+                <w:b w:val="0"/>
+                <w:bCs w:val="0"/>
+                <w:i w:val="0"/>
+                <w:iCs w:val="0"/>
+                <w:caps w:val="0"/>
+                <w:smallCaps w:val="0"/>
+                <w:strike w:val="0"/>
+                <w:dstrike w:val="0"/>
+                <w:outline w:val="0"/>
+                <w:shadow w:val="0"/>
+                <w:emboss w:val="0"/>
+                <w:imprint w:val="0"/>
+                <w:noProof w:val="0"/>
+                <w:vanish w:val="0"/>
+                <w:color w:val="auto"/>
+                <w:spacing w:val="0"/>
+                <w:w w:val="100"/>
+                <w:kern w:val="0"/>
+                <w:position w:val="0"/>
+                <w:sz w:val="22"/>
+                <w:szCs w:val="22"/>
+                <w:highlight w:val="none"/>
+                <w:u w:val="none" w:color="auto"/>
+                <w:bdr w:val="none" w:sz="0" w:space="0" w:color="auto"/>
+                <w:shd w:val="clear" w:color="auto" w:fill="auto"/>
+                <w:vertAlign w:val="baseline"/>
+                <w:rtl w:val="0"/>
+                <w:cs w:val="0"/>
+                <w:lang w:val="en-US" w:eastAsia="ko-KR" w:bidi="ar-SA"/>
+              </w:rPr>
+              <w:t>해당 과정에 필요한 정보를 타사 생성 정보에 의존합니다.</w:t>
             </w:r>
           </w:p>
         </w:tc>
@@ -419,8 +3524,87 @@
             <w:tcW w:w="1870" w:type="dxa"/>
           </w:tcPr>
           <w:p>
+            <w:pPr>
+              <w:bidi w:val="0"/>
+              <w:spacing w:after="0" w:line="240" w:lineRule="auto"/>
+              <w:rPr>
+                <w:rFonts w:asciiTheme="minorHAnsi" w:eastAsiaTheme="minorHAnsi" w:hAnsiTheme="minorHAnsi" w:cstheme="minorBidi"/>
+                <w:sz w:val="22"/>
+                <w:szCs w:val="22"/>
+                <w:lang w:val="en-US" w:eastAsia="en-US" w:bidi="ar-SA"/>
+              </w:rPr>
+            </w:pPr>
             <w:r>
-              <w:t>Can create more original content to provide unique value to its users. Can also expand its course offerings to cover more topics.</w:t>
+              <w:rPr>
+                <w:rStyle w:val="DefaultParagraphFont"/>
+                <w:rFonts w:ascii="Batang" w:eastAsia="Batang" w:hAnsi="Batang" w:cs="Batang"/>
+                <w:b w:val="0"/>
+                <w:bCs w:val="0"/>
+                <w:i w:val="0"/>
+                <w:iCs w:val="0"/>
+                <w:caps w:val="0"/>
+                <w:smallCaps w:val="0"/>
+                <w:strike w:val="0"/>
+                <w:dstrike w:val="0"/>
+                <w:outline w:val="0"/>
+                <w:shadow w:val="0"/>
+                <w:emboss w:val="0"/>
+                <w:imprint w:val="0"/>
+                <w:noProof w:val="0"/>
+                <w:vanish w:val="0"/>
+                <w:color w:val="auto"/>
+                <w:spacing w:val="0"/>
+                <w:w w:val="100"/>
+                <w:kern w:val="0"/>
+                <w:position w:val="0"/>
+                <w:sz w:val="22"/>
+                <w:szCs w:val="22"/>
+                <w:highlight w:val="none"/>
+                <w:u w:val="none" w:color="auto"/>
+                <w:bdr w:val="none" w:sz="0" w:space="0" w:color="auto"/>
+                <w:shd w:val="clear" w:color="auto" w:fill="auto"/>
+                <w:vertAlign w:val="baseline"/>
+                <w:rtl w:val="0"/>
+                <w:cs w:val="0"/>
+                <w:lang w:val="en-US" w:eastAsia="ko-KR" w:bidi="ar-SA"/>
+              </w:rPr>
+              <w:t xml:space="preserve">사용자에게 독특한 가치를 제공하기 위해 더 많은 원본 콘텐츠를 만들 수 있습니다. </w:t>
+            </w:r>
+            <w:r>
+              <w:rPr>
+                <w:rStyle w:val="DefaultParagraphFont"/>
+                <w:rFonts w:ascii="Batang" w:eastAsia="Batang" w:hAnsi="Batang" w:cs="Batang"/>
+                <w:b w:val="0"/>
+                <w:bCs w:val="0"/>
+                <w:i w:val="0"/>
+                <w:iCs w:val="0"/>
+                <w:caps w:val="0"/>
+                <w:smallCaps w:val="0"/>
+                <w:strike w:val="0"/>
+                <w:dstrike w:val="0"/>
+                <w:outline w:val="0"/>
+                <w:shadow w:val="0"/>
+                <w:emboss w:val="0"/>
+                <w:imprint w:val="0"/>
+                <w:noProof w:val="0"/>
+                <w:vanish w:val="0"/>
+                <w:color w:val="auto"/>
+                <w:spacing w:val="0"/>
+                <w:w w:val="100"/>
+                <w:kern w:val="0"/>
+                <w:position w:val="0"/>
+                <w:sz w:val="22"/>
+                <w:szCs w:val="22"/>
+                <w:highlight w:val="none"/>
+                <w:u w:val="none" w:color="auto"/>
+                <w:bdr w:val="none" w:sz="0" w:space="0" w:color="auto"/>
+                <w:shd w:val="clear" w:color="auto" w:fill="auto"/>
+                <w:vertAlign w:val="baseline"/>
+                <w:rtl w:val="0"/>
+                <w:cs w:val="0"/>
+                <w:lang w:val="en-US" w:eastAsia="ko-KR" w:bidi="ar-SA"/>
+              </w:rPr>
+              <w:t>또한 더 많은 주제를 다루도록 과정을 확장할 수 있습니다.</w:t>
             </w:r>
           </w:p>
         </w:tc>
@@ -429,8 +3613,51 @@
             <w:tcW w:w="1870" w:type="dxa"/>
           </w:tcPr>
           <w:p>
+            <w:pPr>
+              <w:bidi w:val="0"/>
+              <w:spacing w:after="0" w:line="240" w:lineRule="auto"/>
+              <w:rPr>
+                <w:rFonts w:asciiTheme="minorHAnsi" w:eastAsiaTheme="minorHAnsi" w:hAnsiTheme="minorHAnsi" w:cstheme="minorBidi"/>
+                <w:sz w:val="22"/>
+                <w:szCs w:val="22"/>
+                <w:lang w:val="en-US" w:eastAsia="en-US" w:bidi="ar-SA"/>
+              </w:rPr>
+            </w:pPr>
             <w:r>
-              <w:t>Like Fabrikam Learning, also faces high competition in the eLearning market with many players offering similar features.</w:t>
+              <w:rPr>
+                <w:rStyle w:val="DefaultParagraphFont"/>
+                <w:rFonts w:ascii="Batang" w:eastAsia="Batang" w:hAnsi="Batang" w:cs="Batang"/>
+                <w:b w:val="0"/>
+                <w:bCs w:val="0"/>
+                <w:i w:val="0"/>
+                <w:iCs w:val="0"/>
+                <w:caps w:val="0"/>
+                <w:smallCaps w:val="0"/>
+                <w:strike w:val="0"/>
+                <w:dstrike w:val="0"/>
+                <w:outline w:val="0"/>
+                <w:shadow w:val="0"/>
+                <w:emboss w:val="0"/>
+                <w:imprint w:val="0"/>
+                <w:noProof w:val="0"/>
+                <w:vanish w:val="0"/>
+                <w:color w:val="auto"/>
+                <w:spacing w:val="0"/>
+                <w:w w:val="100"/>
+                <w:kern w:val="0"/>
+                <w:position w:val="0"/>
+                <w:sz w:val="22"/>
+                <w:szCs w:val="22"/>
+                <w:highlight w:val="none"/>
+                <w:u w:val="none" w:color="auto"/>
+                <w:bdr w:val="none" w:sz="0" w:space="0" w:color="auto"/>
+                <w:shd w:val="clear" w:color="auto" w:fill="auto"/>
+                <w:vertAlign w:val="baseline"/>
+                <w:rtl w:val="0"/>
+                <w:cs w:val="0"/>
+                <w:lang w:val="en-US" w:eastAsia="ko-KR" w:bidi="ar-SA"/>
+              </w:rPr>
+              <w:t>Fabrikam Learning과 마찬가지로 eLearning 시장에서도 비슷한 기능을 제공하는 많은 플레이어와 높은 경쟁에 직면해 있습니다.</w:t>
             </w:r>
           </w:p>
         </w:tc>
@@ -439,14 +3666,84 @@
     <w:p>
       <w:pPr>
         <w:pStyle w:val="Heading1"/>
-      </w:pPr>
-      <w:r>
-        <w:t>Strategic Insights</w:t>
+        <w:bidi w:val="0"/>
+      </w:pPr>
+      <w:r>
+        <w:rPr>
+          <w:rStyle w:val="DefaultParagraphFont"/>
+          <w:rFonts w:ascii="Batang" w:eastAsia="Batang" w:hAnsi="Batang" w:cs="Batang"/>
+          <w:b w:val="0"/>
+          <w:bCs w:val="0"/>
+          <w:i w:val="0"/>
+          <w:iCs w:val="0"/>
+          <w:caps w:val="0"/>
+          <w:smallCaps w:val="0"/>
+          <w:strike w:val="0"/>
+          <w:dstrike w:val="0"/>
+          <w:outline w:val="0"/>
+          <w:shadow w:val="0"/>
+          <w:emboss w:val="0"/>
+          <w:imprint w:val="0"/>
+          <w:noProof w:val="0"/>
+          <w:vanish w:val="0"/>
+          <w:color w:val="0F4761"/>
+          <w:spacing w:val="0"/>
+          <w:w w:val="100"/>
+          <w:kern w:val="0"/>
+          <w:position w:val="0"/>
+          <w:sz w:val="40"/>
+          <w:szCs w:val="40"/>
+          <w:highlight w:val="none"/>
+          <w:u w:val="none" w:color="auto"/>
+          <w:bdr w:val="none" w:sz="0" w:space="0" w:color="auto"/>
+          <w:shd w:val="clear" w:color="auto" w:fill="auto"/>
+          <w:vertAlign w:val="baseline"/>
+          <w:rtl w:val="0"/>
+          <w:cs w:val="0"/>
+          <w:lang w:val="en-US" w:eastAsia="ko-KR" w:bidi="ar-SA"/>
+        </w:rPr>
+        <w:t>전략적 인사이트</w:t>
       </w:r>
     </w:p>
     <w:p>
-      <w:r>
-        <w:t>Based on the market research and competitor analysis, the following strategic insights can be derived for ContosoLearn:</w:t>
+      <w:pPr>
+        <w:bidi w:val="0"/>
+      </w:pPr>
+      <w:r>
+        <w:rPr>
+          <w:rStyle w:val="DefaultParagraphFont"/>
+          <w:rFonts w:ascii="Batang" w:eastAsia="Batang" w:hAnsi="Batang" w:cs="Batang"/>
+          <w:b w:val="0"/>
+          <w:bCs w:val="0"/>
+          <w:i w:val="0"/>
+          <w:iCs w:val="0"/>
+          <w:caps w:val="0"/>
+          <w:smallCaps w:val="0"/>
+          <w:strike w:val="0"/>
+          <w:dstrike w:val="0"/>
+          <w:outline w:val="0"/>
+          <w:shadow w:val="0"/>
+          <w:emboss w:val="0"/>
+          <w:imprint w:val="0"/>
+          <w:noProof w:val="0"/>
+          <w:vanish w:val="0"/>
+          <w:color w:val="auto"/>
+          <w:spacing w:val="0"/>
+          <w:w w:val="100"/>
+          <w:kern w:val="0"/>
+          <w:position w:val="0"/>
+          <w:sz w:val="22"/>
+          <w:szCs w:val="22"/>
+          <w:highlight w:val="none"/>
+          <w:u w:val="none" w:color="auto"/>
+          <w:bdr w:val="none" w:sz="0" w:space="0" w:color="auto"/>
+          <w:shd w:val="clear" w:color="auto" w:fill="auto"/>
+          <w:vertAlign w:val="baseline"/>
+          <w:rtl w:val="0"/>
+          <w:cs w:val="0"/>
+          <w:lang w:val="en-US" w:eastAsia="ko-KR" w:bidi="ar-SA"/>
+        </w:rPr>
+        <w:t>시장 조사 및 경쟁 업체 분석을 바탕으로 ContosoLearn에 대해 다음과 같은 전략적 인사이트를 도출할 수 있습니다:</w:t>
       </w:r>
     </w:p>
     <w:p>
@@ -456,9 +3753,43 @@
           <w:ilvl w:val="0"/>
           <w:numId w:val="5"/>
         </w:numPr>
-      </w:pPr>
-      <w:r>
-        <w:t>ContosoLearn operates in a fast-growing and dynamic market, with ample opportunities for growth and innovation.</w:t>
+        <w:bidi w:val="0"/>
+      </w:pPr>
+      <w:r>
+        <w:rPr>
+          <w:rStyle w:val="DefaultParagraphFont"/>
+          <w:rFonts w:ascii="Batang" w:eastAsia="Batang" w:hAnsi="Batang" w:cs="Batang"/>
+          <w:b w:val="0"/>
+          <w:bCs w:val="0"/>
+          <w:i w:val="0"/>
+          <w:iCs w:val="0"/>
+          <w:caps w:val="0"/>
+          <w:smallCaps w:val="0"/>
+          <w:strike w:val="0"/>
+          <w:dstrike w:val="0"/>
+          <w:outline w:val="0"/>
+          <w:shadow w:val="0"/>
+          <w:emboss w:val="0"/>
+          <w:imprint w:val="0"/>
+          <w:noProof w:val="0"/>
+          <w:vanish w:val="0"/>
+          <w:color w:val="auto"/>
+          <w:spacing w:val="0"/>
+          <w:w w:val="100"/>
+          <w:kern w:val="0"/>
+          <w:position w:val="0"/>
+          <w:sz w:val="22"/>
+          <w:szCs w:val="22"/>
+          <w:highlight w:val="none"/>
+          <w:u w:val="none" w:color="auto"/>
+          <w:bdr w:val="none" w:sz="0" w:space="0" w:color="auto"/>
+          <w:shd w:val="clear" w:color="auto" w:fill="auto"/>
+          <w:vertAlign w:val="baseline"/>
+          <w:rtl w:val="0"/>
+          <w:cs w:val="0"/>
+          <w:lang w:val="en-US" w:eastAsia="ko-KR" w:bidi="ar-SA"/>
+        </w:rPr>
+        <w:t>ContosoLearn은 빠르게 성장하고 역동적인 시장에서 운영되며 성장과 혁신을 위한 충분한 기회를 제공합니다.</w:t>
       </w:r>
     </w:p>
     <w:p>
@@ -468,9 +3799,43 @@
           <w:ilvl w:val="0"/>
           <w:numId w:val="5"/>
         </w:numPr>
-      </w:pPr>
-      <w:r>
-        <w:t>ContosoLearn has a strong value proposition, as it offers an adaptive AI companion for learners, providing customized recommendations, original content, and actionable insights.</w:t>
+        <w:bidi w:val="0"/>
+      </w:pPr>
+      <w:r>
+        <w:rPr>
+          <w:rStyle w:val="DefaultParagraphFont"/>
+          <w:rFonts w:ascii="Batang" w:eastAsia="Batang" w:hAnsi="Batang" w:cs="Batang"/>
+          <w:b w:val="0"/>
+          <w:bCs w:val="0"/>
+          <w:i w:val="0"/>
+          <w:iCs w:val="0"/>
+          <w:caps w:val="0"/>
+          <w:smallCaps w:val="0"/>
+          <w:strike w:val="0"/>
+          <w:dstrike w:val="0"/>
+          <w:outline w:val="0"/>
+          <w:shadow w:val="0"/>
+          <w:emboss w:val="0"/>
+          <w:imprint w:val="0"/>
+          <w:noProof w:val="0"/>
+          <w:vanish w:val="0"/>
+          <w:color w:val="auto"/>
+          <w:spacing w:val="0"/>
+          <w:w w:val="100"/>
+          <w:kern w:val="0"/>
+          <w:position w:val="0"/>
+          <w:sz w:val="22"/>
+          <w:szCs w:val="22"/>
+          <w:highlight w:val="none"/>
+          <w:u w:val="none" w:color="auto"/>
+          <w:bdr w:val="none" w:sz="0" w:space="0" w:color="auto"/>
+          <w:shd w:val="clear" w:color="auto" w:fill="auto"/>
+          <w:vertAlign w:val="baseline"/>
+          <w:rtl w:val="0"/>
+          <w:cs w:val="0"/>
+          <w:lang w:val="en-US" w:eastAsia="ko-KR" w:bidi="ar-SA"/>
+        </w:rPr>
+        <w:t>ContosoLearn은 학습자를 위한 적응형 AI 컴패니언을 제공하여 사용자 지정된 권장 사항, 원본 콘텐츠 및 실행 가능한 인사이트를 제공하는 강력한 가치 제안을 제공합니다.</w:t>
       </w:r>
     </w:p>
     <w:p>
@@ -480,9 +3845,43 @@
           <w:ilvl w:val="0"/>
           <w:numId w:val="5"/>
         </w:numPr>
-      </w:pPr>
-      <w:r>
-        <w:t>ContosoLearn can differentiate itself from its competitors by leveraging its strengths, such as its adaptive AI algorithms, its original and curated content, and its simplified yet powerful analytics system.</w:t>
+        <w:bidi w:val="0"/>
+      </w:pPr>
+      <w:r>
+        <w:rPr>
+          <w:rStyle w:val="DefaultParagraphFont"/>
+          <w:rFonts w:ascii="Batang" w:eastAsia="Batang" w:hAnsi="Batang" w:cs="Batang"/>
+          <w:b w:val="0"/>
+          <w:bCs w:val="0"/>
+          <w:i w:val="0"/>
+          <w:iCs w:val="0"/>
+          <w:caps w:val="0"/>
+          <w:smallCaps w:val="0"/>
+          <w:strike w:val="0"/>
+          <w:dstrike w:val="0"/>
+          <w:outline w:val="0"/>
+          <w:shadow w:val="0"/>
+          <w:emboss w:val="0"/>
+          <w:imprint w:val="0"/>
+          <w:noProof w:val="0"/>
+          <w:vanish w:val="0"/>
+          <w:color w:val="auto"/>
+          <w:spacing w:val="0"/>
+          <w:w w:val="100"/>
+          <w:kern w:val="0"/>
+          <w:position w:val="0"/>
+          <w:sz w:val="22"/>
+          <w:szCs w:val="22"/>
+          <w:highlight w:val="none"/>
+          <w:u w:val="none" w:color="auto"/>
+          <w:bdr w:val="none" w:sz="0" w:space="0" w:color="auto"/>
+          <w:shd w:val="clear" w:color="auto" w:fill="auto"/>
+          <w:vertAlign w:val="baseline"/>
+          <w:rtl w:val="0"/>
+          <w:cs w:val="0"/>
+          <w:lang w:val="en-US" w:eastAsia="ko-KR" w:bidi="ar-SA"/>
+        </w:rPr>
+        <w:t>ContosoLearn은 적응형 AI 알고리즘, 원본 및 큐레이팅된 콘텐츠, 간소화된 강력한 분석 시스템과 같은 강점을 활용하여 경쟁업체와 차별화할 수 있습니다.</w:t>
       </w:r>
     </w:p>
     <w:p>
@@ -492,9 +3891,43 @@
           <w:ilvl w:val="0"/>
           <w:numId w:val="5"/>
         </w:numPr>
-      </w:pPr>
-      <w:r>
-        <w:t>ContosoLearn can also capitalize on the opportunities in the market, such as the growing demand for personalized learning experiences, data-driven recommendations, and skill validation and certification.</w:t>
+        <w:bidi w:val="0"/>
+      </w:pPr>
+      <w:r>
+        <w:rPr>
+          <w:rStyle w:val="DefaultParagraphFont"/>
+          <w:rFonts w:ascii="Batang" w:eastAsia="Batang" w:hAnsi="Batang" w:cs="Batang"/>
+          <w:b w:val="0"/>
+          <w:bCs w:val="0"/>
+          <w:i w:val="0"/>
+          <w:iCs w:val="0"/>
+          <w:caps w:val="0"/>
+          <w:smallCaps w:val="0"/>
+          <w:strike w:val="0"/>
+          <w:dstrike w:val="0"/>
+          <w:outline w:val="0"/>
+          <w:shadow w:val="0"/>
+          <w:emboss w:val="0"/>
+          <w:imprint w:val="0"/>
+          <w:noProof w:val="0"/>
+          <w:vanish w:val="0"/>
+          <w:color w:val="auto"/>
+          <w:spacing w:val="0"/>
+          <w:w w:val="100"/>
+          <w:kern w:val="0"/>
+          <w:position w:val="0"/>
+          <w:sz w:val="22"/>
+          <w:szCs w:val="22"/>
+          <w:highlight w:val="none"/>
+          <w:u w:val="none" w:color="auto"/>
+          <w:bdr w:val="none" w:sz="0" w:space="0" w:color="auto"/>
+          <w:shd w:val="clear" w:color="auto" w:fill="auto"/>
+          <w:vertAlign w:val="baseline"/>
+          <w:rtl w:val="0"/>
+          <w:cs w:val="0"/>
+          <w:lang w:val="en-US" w:eastAsia="ko-KR" w:bidi="ar-SA"/>
+        </w:rPr>
+        <w:t>ContosoLearn은 개인 설정된 학습 환경, 데이터 기반 권장 사항, 기술 유효성 검사 및 인증에 대한 수요 증가와 같은 시장의 기회를 활용할 수도 있습니다.</w:t>
       </w:r>
     </w:p>
     <w:p>
@@ -504,23 +3937,126 @@
           <w:ilvl w:val="0"/>
           <w:numId w:val="5"/>
         </w:numPr>
-      </w:pPr>
-      <w:r>
-        <w:t>ContosoLearn should also be aware of the threats in the market, such as the high competition, the changing customer expectations, and the regulatory and ethical challenges.</w:t>
+        <w:bidi w:val="0"/>
+      </w:pPr>
+      <w:r>
+        <w:rPr>
+          <w:rStyle w:val="DefaultParagraphFont"/>
+          <w:rFonts w:ascii="Batang" w:eastAsia="Batang" w:hAnsi="Batang" w:cs="Batang"/>
+          <w:b w:val="0"/>
+          <w:bCs w:val="0"/>
+          <w:i w:val="0"/>
+          <w:iCs w:val="0"/>
+          <w:caps w:val="0"/>
+          <w:smallCaps w:val="0"/>
+          <w:strike w:val="0"/>
+          <w:dstrike w:val="0"/>
+          <w:outline w:val="0"/>
+          <w:shadow w:val="0"/>
+          <w:emboss w:val="0"/>
+          <w:imprint w:val="0"/>
+          <w:noProof w:val="0"/>
+          <w:vanish w:val="0"/>
+          <w:color w:val="auto"/>
+          <w:spacing w:val="0"/>
+          <w:w w:val="100"/>
+          <w:kern w:val="0"/>
+          <w:position w:val="0"/>
+          <w:sz w:val="22"/>
+          <w:szCs w:val="22"/>
+          <w:highlight w:val="none"/>
+          <w:u w:val="none" w:color="auto"/>
+          <w:bdr w:val="none" w:sz="0" w:space="0" w:color="auto"/>
+          <w:shd w:val="clear" w:color="auto" w:fill="auto"/>
+          <w:vertAlign w:val="baseline"/>
+          <w:rtl w:val="0"/>
+          <w:cs w:val="0"/>
+          <w:lang w:val="en-US" w:eastAsia="ko-KR" w:bidi="ar-SA"/>
+        </w:rPr>
+        <w:t>ContosoLearn은 높은 경쟁, 변화하는 고객 기대, 규제 및 윤리적 과제와 같은 시장의 위협에 대해서도 알고 있어야 합니다.</w:t>
       </w:r>
     </w:p>
     <w:p>
       <w:pPr>
         <w:pStyle w:val="Heading1"/>
-      </w:pPr>
-      <w:r>
-        <w:lastRenderedPageBreak/>
-        <w:t>Recommendations</w:t>
+        <w:bidi w:val="0"/>
+      </w:pPr>
+      <w:r>
+        <w:rPr>
+          <w:rStyle w:val="DefaultParagraphFont"/>
+          <w:rFonts w:ascii="Batang" w:eastAsia="Batang" w:hAnsi="Batang" w:cs="Batang"/>
+          <w:b w:val="0"/>
+          <w:bCs w:val="0"/>
+          <w:i w:val="0"/>
+          <w:iCs w:val="0"/>
+          <w:caps w:val="0"/>
+          <w:smallCaps w:val="0"/>
+          <w:strike w:val="0"/>
+          <w:dstrike w:val="0"/>
+          <w:outline w:val="0"/>
+          <w:shadow w:val="0"/>
+          <w:emboss w:val="0"/>
+          <w:imprint w:val="0"/>
+          <w:noProof w:val="0"/>
+          <w:vanish w:val="0"/>
+          <w:color w:val="0F4761"/>
+          <w:spacing w:val="0"/>
+          <w:w w:val="100"/>
+          <w:kern w:val="0"/>
+          <w:position w:val="0"/>
+          <w:sz w:val="40"/>
+          <w:szCs w:val="40"/>
+          <w:highlight w:val="none"/>
+          <w:u w:val="none" w:color="auto"/>
+          <w:bdr w:val="none" w:sz="0" w:space="0" w:color="auto"/>
+          <w:shd w:val="clear" w:color="auto" w:fill="auto"/>
+          <w:vertAlign w:val="baseline"/>
+          <w:rtl w:val="0"/>
+          <w:cs w:val="0"/>
+          <w:lang w:val="en-US" w:eastAsia="ko-KR" w:bidi="ar-SA"/>
+        </w:rPr>
+        <w:t>권장 사항</w:t>
       </w:r>
     </w:p>
     <w:p>
-      <w:r>
-        <w:t>Based on the strategic insights, the following recommendations are proposed for ContosoLearn to achieve its goals and objectives:</w:t>
+      <w:pPr>
+        <w:bidi w:val="0"/>
+      </w:pPr>
+      <w:r>
+        <w:rPr>
+          <w:rStyle w:val="DefaultParagraphFont"/>
+          <w:rFonts w:ascii="Batang" w:eastAsia="Batang" w:hAnsi="Batang" w:cs="Batang"/>
+          <w:b w:val="0"/>
+          <w:bCs w:val="0"/>
+          <w:i w:val="0"/>
+          <w:iCs w:val="0"/>
+          <w:caps w:val="0"/>
+          <w:smallCaps w:val="0"/>
+          <w:strike w:val="0"/>
+          <w:dstrike w:val="0"/>
+          <w:outline w:val="0"/>
+          <w:shadow w:val="0"/>
+          <w:emboss w:val="0"/>
+          <w:imprint w:val="0"/>
+          <w:noProof w:val="0"/>
+          <w:vanish w:val="0"/>
+          <w:color w:val="auto"/>
+          <w:spacing w:val="0"/>
+          <w:w w:val="100"/>
+          <w:kern w:val="0"/>
+          <w:position w:val="0"/>
+          <w:sz w:val="22"/>
+          <w:szCs w:val="22"/>
+          <w:highlight w:val="none"/>
+          <w:u w:val="none" w:color="auto"/>
+          <w:bdr w:val="none" w:sz="0" w:space="0" w:color="auto"/>
+          <w:shd w:val="clear" w:color="auto" w:fill="auto"/>
+          <w:vertAlign w:val="baseline"/>
+          <w:rtl w:val="0"/>
+          <w:cs w:val="0"/>
+          <w:lang w:val="en-US" w:eastAsia="ko-KR" w:bidi="ar-SA"/>
+        </w:rPr>
+        <w:t>전략적 인사이트에 따라 ContosoLearn이 목표와 목표를 달성하기 위해 다음과 같은 권장 사항이 제안됩니다.</w:t>
       </w:r>
     </w:p>
     <w:p>
@@ -530,9 +4066,79 @@
           <w:ilvl w:val="0"/>
           <w:numId w:val="6"/>
         </w:numPr>
-      </w:pPr>
-      <w:r>
-        <w:t>Expand its course offerings to cover more topics and skills, especially those that are in high demand or emerging in the job market. This will help ContosoLearn attract and retain more customers, and increase its market share and revenue.</w:t>
+        <w:bidi w:val="0"/>
+      </w:pPr>
+      <w:r>
+        <w:rPr>
+          <w:rStyle w:val="DefaultParagraphFont"/>
+          <w:rFonts w:ascii="Batang" w:eastAsia="Batang" w:hAnsi="Batang" w:cs="Batang"/>
+          <w:b w:val="0"/>
+          <w:bCs w:val="0"/>
+          <w:i w:val="0"/>
+          <w:iCs w:val="0"/>
+          <w:caps w:val="0"/>
+          <w:smallCaps w:val="0"/>
+          <w:strike w:val="0"/>
+          <w:dstrike w:val="0"/>
+          <w:outline w:val="0"/>
+          <w:shadow w:val="0"/>
+          <w:emboss w:val="0"/>
+          <w:imprint w:val="0"/>
+          <w:noProof w:val="0"/>
+          <w:vanish w:val="0"/>
+          <w:color w:val="auto"/>
+          <w:spacing w:val="0"/>
+          <w:w w:val="100"/>
+          <w:kern w:val="0"/>
+          <w:position w:val="0"/>
+          <w:sz w:val="22"/>
+          <w:szCs w:val="22"/>
+          <w:highlight w:val="none"/>
+          <w:u w:val="none" w:color="auto"/>
+          <w:bdr w:val="none" w:sz="0" w:space="0" w:color="auto"/>
+          <w:shd w:val="clear" w:color="auto" w:fill="auto"/>
+          <w:vertAlign w:val="baseline"/>
+          <w:rtl w:val="0"/>
+          <w:cs w:val="0"/>
+          <w:lang w:val="en-US" w:eastAsia="ko-KR" w:bidi="ar-SA"/>
+        </w:rPr>
+        <w:t xml:space="preserve">더 많은 주제와 기술, 특히 수요가 많거나 고용 시장에서 인기 있는 주제를 다루도록 과정 범위를 확장합니다. </w:t>
+      </w:r>
+      <w:r>
+        <w:rPr>
+          <w:rStyle w:val="DefaultParagraphFont"/>
+          <w:rFonts w:ascii="Batang" w:eastAsia="Batang" w:hAnsi="Batang" w:cs="Batang"/>
+          <w:b w:val="0"/>
+          <w:bCs w:val="0"/>
+          <w:i w:val="0"/>
+          <w:iCs w:val="0"/>
+          <w:caps w:val="0"/>
+          <w:smallCaps w:val="0"/>
+          <w:strike w:val="0"/>
+          <w:dstrike w:val="0"/>
+          <w:outline w:val="0"/>
+          <w:shadow w:val="0"/>
+          <w:emboss w:val="0"/>
+          <w:imprint w:val="0"/>
+          <w:noProof w:val="0"/>
+          <w:vanish w:val="0"/>
+          <w:color w:val="auto"/>
+          <w:spacing w:val="0"/>
+          <w:w w:val="100"/>
+          <w:kern w:val="0"/>
+          <w:position w:val="0"/>
+          <w:sz w:val="22"/>
+          <w:szCs w:val="22"/>
+          <w:highlight w:val="none"/>
+          <w:u w:val="none" w:color="auto"/>
+          <w:bdr w:val="none" w:sz="0" w:space="0" w:color="auto"/>
+          <w:shd w:val="clear" w:color="auto" w:fill="auto"/>
+          <w:vertAlign w:val="baseline"/>
+          <w:rtl w:val="0"/>
+          <w:cs w:val="0"/>
+          <w:lang w:val="en-US" w:eastAsia="ko-KR" w:bidi="ar-SA"/>
+        </w:rPr>
+        <w:t>이를 통해 ContosoLearn은 더 많은 고객을 유치하고 유지하고 시장 점유율과 수익을 높이는 데 도움이 될 것입니다.</w:t>
       </w:r>
     </w:p>
     <w:p>
@@ -542,9 +4148,79 @@
           <w:ilvl w:val="0"/>
           <w:numId w:val="6"/>
         </w:numPr>
-      </w:pPr>
-      <w:r>
-        <w:t>Partner with reputable educational institutions and companies to increase its credibility, reach, and content quality. This will help ContosoLearn enhance its brand image, expand its customer base, and access more resources and expertise.</w:t>
+        <w:bidi w:val="0"/>
+      </w:pPr>
+      <w:r>
+        <w:rPr>
+          <w:rStyle w:val="DefaultParagraphFont"/>
+          <w:rFonts w:ascii="Batang" w:eastAsia="Batang" w:hAnsi="Batang" w:cs="Batang"/>
+          <w:b w:val="0"/>
+          <w:bCs w:val="0"/>
+          <w:i w:val="0"/>
+          <w:iCs w:val="0"/>
+          <w:caps w:val="0"/>
+          <w:smallCaps w:val="0"/>
+          <w:strike w:val="0"/>
+          <w:dstrike w:val="0"/>
+          <w:outline w:val="0"/>
+          <w:shadow w:val="0"/>
+          <w:emboss w:val="0"/>
+          <w:imprint w:val="0"/>
+          <w:noProof w:val="0"/>
+          <w:vanish w:val="0"/>
+          <w:color w:val="auto"/>
+          <w:spacing w:val="0"/>
+          <w:w w:val="100"/>
+          <w:kern w:val="0"/>
+          <w:position w:val="0"/>
+          <w:sz w:val="22"/>
+          <w:szCs w:val="22"/>
+          <w:highlight w:val="none"/>
+          <w:u w:val="none" w:color="auto"/>
+          <w:bdr w:val="none" w:sz="0" w:space="0" w:color="auto"/>
+          <w:shd w:val="clear" w:color="auto" w:fill="auto"/>
+          <w:vertAlign w:val="baseline"/>
+          <w:rtl w:val="0"/>
+          <w:cs w:val="0"/>
+          <w:lang w:val="en-US" w:eastAsia="ko-KR" w:bidi="ar-SA"/>
+        </w:rPr>
+        <w:t xml:space="preserve">신뢰할 수 있는 교육 기관 및 회사와 협력하여 신뢰도, 도달률 및 콘텐츠 품질을 높입니다. </w:t>
+      </w:r>
+      <w:r>
+        <w:rPr>
+          <w:rStyle w:val="DefaultParagraphFont"/>
+          <w:rFonts w:ascii="Batang" w:eastAsia="Batang" w:hAnsi="Batang" w:cs="Batang"/>
+          <w:b w:val="0"/>
+          <w:bCs w:val="0"/>
+          <w:i w:val="0"/>
+          <w:iCs w:val="0"/>
+          <w:caps w:val="0"/>
+          <w:smallCaps w:val="0"/>
+          <w:strike w:val="0"/>
+          <w:dstrike w:val="0"/>
+          <w:outline w:val="0"/>
+          <w:shadow w:val="0"/>
+          <w:emboss w:val="0"/>
+          <w:imprint w:val="0"/>
+          <w:noProof w:val="0"/>
+          <w:vanish w:val="0"/>
+          <w:color w:val="auto"/>
+          <w:spacing w:val="0"/>
+          <w:w w:val="100"/>
+          <w:kern w:val="0"/>
+          <w:position w:val="0"/>
+          <w:sz w:val="22"/>
+          <w:szCs w:val="22"/>
+          <w:highlight w:val="none"/>
+          <w:u w:val="none" w:color="auto"/>
+          <w:bdr w:val="none" w:sz="0" w:space="0" w:color="auto"/>
+          <w:shd w:val="clear" w:color="auto" w:fill="auto"/>
+          <w:vertAlign w:val="baseline"/>
+          <w:rtl w:val="0"/>
+          <w:cs w:val="0"/>
+          <w:lang w:val="en-US" w:eastAsia="ko-KR" w:bidi="ar-SA"/>
+        </w:rPr>
+        <w:t>이를 통해 ContosoLearn은 브랜드 이미지를 향상시키고, 고객 기반을 확장하며, 더 많은 리소스와 전문 지식에 액세스할 수 있습니다.</w:t>
       </w:r>
     </w:p>
     <w:p>
@@ -554,9 +4230,79 @@
           <w:ilvl w:val="0"/>
           <w:numId w:val="6"/>
         </w:numPr>
-      </w:pPr>
-      <w:r>
-        <w:t>Invest in research and development to improve its AI algorithms and features, and to ensure its compliance with ethical and legal standards. This will help ContosoLearn maintain its competitive edge, improve its customer satisfaction, and avoid potential risks and liabilities.</w:t>
+        <w:bidi w:val="0"/>
+      </w:pPr>
+      <w:r>
+        <w:rPr>
+          <w:rStyle w:val="DefaultParagraphFont"/>
+          <w:rFonts w:ascii="Batang" w:eastAsia="Batang" w:hAnsi="Batang" w:cs="Batang"/>
+          <w:b w:val="0"/>
+          <w:bCs w:val="0"/>
+          <w:i w:val="0"/>
+          <w:iCs w:val="0"/>
+          <w:caps w:val="0"/>
+          <w:smallCaps w:val="0"/>
+          <w:strike w:val="0"/>
+          <w:dstrike w:val="0"/>
+          <w:outline w:val="0"/>
+          <w:shadow w:val="0"/>
+          <w:emboss w:val="0"/>
+          <w:imprint w:val="0"/>
+          <w:noProof w:val="0"/>
+          <w:vanish w:val="0"/>
+          <w:color w:val="auto"/>
+          <w:spacing w:val="0"/>
+          <w:w w:val="100"/>
+          <w:kern w:val="0"/>
+          <w:position w:val="0"/>
+          <w:sz w:val="22"/>
+          <w:szCs w:val="22"/>
+          <w:highlight w:val="none"/>
+          <w:u w:val="none" w:color="auto"/>
+          <w:bdr w:val="none" w:sz="0" w:space="0" w:color="auto"/>
+          <w:shd w:val="clear" w:color="auto" w:fill="auto"/>
+          <w:vertAlign w:val="baseline"/>
+          <w:rtl w:val="0"/>
+          <w:cs w:val="0"/>
+          <w:lang w:val="en-US" w:eastAsia="ko-KR" w:bidi="ar-SA"/>
+        </w:rPr>
+        <w:t xml:space="preserve">AI 알고리즘 및 기능을 개선하고 윤리적 및 법적 표준을 준수하기 위해 연구 및 개발에 투자합니다. </w:t>
+      </w:r>
+      <w:r>
+        <w:rPr>
+          <w:rStyle w:val="DefaultParagraphFont"/>
+          <w:rFonts w:ascii="Batang" w:eastAsia="Batang" w:hAnsi="Batang" w:cs="Batang"/>
+          <w:b w:val="0"/>
+          <w:bCs w:val="0"/>
+          <w:i w:val="0"/>
+          <w:iCs w:val="0"/>
+          <w:caps w:val="0"/>
+          <w:smallCaps w:val="0"/>
+          <w:strike w:val="0"/>
+          <w:dstrike w:val="0"/>
+          <w:outline w:val="0"/>
+          <w:shadow w:val="0"/>
+          <w:emboss w:val="0"/>
+          <w:imprint w:val="0"/>
+          <w:noProof w:val="0"/>
+          <w:vanish w:val="0"/>
+          <w:color w:val="auto"/>
+          <w:spacing w:val="0"/>
+          <w:w w:val="100"/>
+          <w:kern w:val="0"/>
+          <w:position w:val="0"/>
+          <w:sz w:val="22"/>
+          <w:szCs w:val="22"/>
+          <w:highlight w:val="none"/>
+          <w:u w:val="none" w:color="auto"/>
+          <w:bdr w:val="none" w:sz="0" w:space="0" w:color="auto"/>
+          <w:shd w:val="clear" w:color="auto" w:fill="auto"/>
+          <w:vertAlign w:val="baseline"/>
+          <w:rtl w:val="0"/>
+          <w:cs w:val="0"/>
+          <w:lang w:val="en-US" w:eastAsia="ko-KR" w:bidi="ar-SA"/>
+        </w:rPr>
+        <w:t>이를 통해 ContosoLearn은 경쟁 우위를 유지하고, 고객 만족도를 향상시키며, 잠재적인 위험과 부채를 피할 수 있습니다.</w:t>
       </w:r>
     </w:p>
     <w:p>
@@ -566,9 +4312,79 @@
           <w:ilvl w:val="0"/>
           <w:numId w:val="6"/>
         </w:numPr>
-      </w:pPr>
-      <w:r>
-        <w:t>Enhance its marketing and branding strategies to increase its awareness, recognition, and loyalty among potential and existing customers. This will help ContosoLearn communicate its value proposition, differentiate itself from its competitors, and build long-term relationships with its customers.</w:t>
+        <w:bidi w:val="0"/>
+      </w:pPr>
+      <w:r>
+        <w:rPr>
+          <w:rStyle w:val="DefaultParagraphFont"/>
+          <w:rFonts w:ascii="Batang" w:eastAsia="Batang" w:hAnsi="Batang" w:cs="Batang"/>
+          <w:b w:val="0"/>
+          <w:bCs w:val="0"/>
+          <w:i w:val="0"/>
+          <w:iCs w:val="0"/>
+          <w:caps w:val="0"/>
+          <w:smallCaps w:val="0"/>
+          <w:strike w:val="0"/>
+          <w:dstrike w:val="0"/>
+          <w:outline w:val="0"/>
+          <w:shadow w:val="0"/>
+          <w:emboss w:val="0"/>
+          <w:imprint w:val="0"/>
+          <w:noProof w:val="0"/>
+          <w:vanish w:val="0"/>
+          <w:color w:val="auto"/>
+          <w:spacing w:val="0"/>
+          <w:w w:val="100"/>
+          <w:kern w:val="0"/>
+          <w:position w:val="0"/>
+          <w:sz w:val="22"/>
+          <w:szCs w:val="22"/>
+          <w:highlight w:val="none"/>
+          <w:u w:val="none" w:color="auto"/>
+          <w:bdr w:val="none" w:sz="0" w:space="0" w:color="auto"/>
+          <w:shd w:val="clear" w:color="auto" w:fill="auto"/>
+          <w:vertAlign w:val="baseline"/>
+          <w:rtl w:val="0"/>
+          <w:cs w:val="0"/>
+          <w:lang w:val="en-US" w:eastAsia="ko-KR" w:bidi="ar-SA"/>
+        </w:rPr>
+        <w:t xml:space="preserve">마케팅 및 브랜딩 전략을 개선하여 잠재 고객 및 기존 고객 간의 인식, 인정 및 충성도를 높입니다. </w:t>
+      </w:r>
+      <w:r>
+        <w:rPr>
+          <w:rStyle w:val="DefaultParagraphFont"/>
+          <w:rFonts w:ascii="Batang" w:eastAsia="Batang" w:hAnsi="Batang" w:cs="Batang"/>
+          <w:b w:val="0"/>
+          <w:bCs w:val="0"/>
+          <w:i w:val="0"/>
+          <w:iCs w:val="0"/>
+          <w:caps w:val="0"/>
+          <w:smallCaps w:val="0"/>
+          <w:strike w:val="0"/>
+          <w:dstrike w:val="0"/>
+          <w:outline w:val="0"/>
+          <w:shadow w:val="0"/>
+          <w:emboss w:val="0"/>
+          <w:imprint w:val="0"/>
+          <w:noProof w:val="0"/>
+          <w:vanish w:val="0"/>
+          <w:color w:val="auto"/>
+          <w:spacing w:val="0"/>
+          <w:w w:val="100"/>
+          <w:kern w:val="0"/>
+          <w:position w:val="0"/>
+          <w:sz w:val="22"/>
+          <w:szCs w:val="22"/>
+          <w:highlight w:val="none"/>
+          <w:u w:val="none" w:color="auto"/>
+          <w:bdr w:val="none" w:sz="0" w:space="0" w:color="auto"/>
+          <w:shd w:val="clear" w:color="auto" w:fill="auto"/>
+          <w:vertAlign w:val="baseline"/>
+          <w:rtl w:val="0"/>
+          <w:cs w:val="0"/>
+          <w:lang w:val="en-US" w:eastAsia="ko-KR" w:bidi="ar-SA"/>
+        </w:rPr>
+        <w:t>이를 통해 ContosoLearn은 가치 제안을 전달하고, 경쟁업체와 차별화하며, 고객과 장기적인 관계를 구축하는 데 도움이 됩니다.</w:t>
       </w:r>
     </w:p>
     <w:p>
@@ -578,22 +4394,414 @@
           <w:ilvl w:val="0"/>
           <w:numId w:val="6"/>
         </w:numPr>
-      </w:pPr>
-      <w:r>
-        <w:t>Provide more incentives and benefits for its premium subscribers and enterprise customers, such as discounts, rewards, and exclusive access. This will help ContosoLearn increase its customer retention, loyalty, and lifetime value.</w:t>
+        <w:bidi w:val="0"/>
+      </w:pPr>
+      <w:r>
+        <w:rPr>
+          <w:rStyle w:val="DefaultParagraphFont"/>
+          <w:rFonts w:ascii="Batang" w:eastAsia="Batang" w:hAnsi="Batang" w:cs="Batang"/>
+          <w:b w:val="0"/>
+          <w:bCs w:val="0"/>
+          <w:i w:val="0"/>
+          <w:iCs w:val="0"/>
+          <w:caps w:val="0"/>
+          <w:smallCaps w:val="0"/>
+          <w:strike w:val="0"/>
+          <w:dstrike w:val="0"/>
+          <w:outline w:val="0"/>
+          <w:shadow w:val="0"/>
+          <w:emboss w:val="0"/>
+          <w:imprint w:val="0"/>
+          <w:noProof w:val="0"/>
+          <w:vanish w:val="0"/>
+          <w:color w:val="auto"/>
+          <w:spacing w:val="0"/>
+          <w:w w:val="100"/>
+          <w:kern w:val="0"/>
+          <w:position w:val="0"/>
+          <w:sz w:val="22"/>
+          <w:szCs w:val="22"/>
+          <w:highlight w:val="none"/>
+          <w:u w:val="none" w:color="auto"/>
+          <w:bdr w:val="none" w:sz="0" w:space="0" w:color="auto"/>
+          <w:shd w:val="clear" w:color="auto" w:fill="auto"/>
+          <w:vertAlign w:val="baseline"/>
+          <w:rtl w:val="0"/>
+          <w:cs w:val="0"/>
+          <w:lang w:val="en-US" w:eastAsia="ko-KR" w:bidi="ar-SA"/>
+        </w:rPr>
+        <w:t xml:space="preserve">프리미엄 구독자 및 엔터프라이즈 고객에게 할인, 보상 및 독점 액세스와 같은 더 많은 인센티브와 혜택을 제공합니다. </w:t>
+      </w:r>
+      <w:r>
+        <w:rPr>
+          <w:rStyle w:val="DefaultParagraphFont"/>
+          <w:rFonts w:ascii="Batang" w:eastAsia="Batang" w:hAnsi="Batang" w:cs="Batang"/>
+          <w:b w:val="0"/>
+          <w:bCs w:val="0"/>
+          <w:i w:val="0"/>
+          <w:iCs w:val="0"/>
+          <w:caps w:val="0"/>
+          <w:smallCaps w:val="0"/>
+          <w:strike w:val="0"/>
+          <w:dstrike w:val="0"/>
+          <w:outline w:val="0"/>
+          <w:shadow w:val="0"/>
+          <w:emboss w:val="0"/>
+          <w:imprint w:val="0"/>
+          <w:noProof w:val="0"/>
+          <w:vanish w:val="0"/>
+          <w:color w:val="auto"/>
+          <w:spacing w:val="0"/>
+          <w:w w:val="100"/>
+          <w:kern w:val="0"/>
+          <w:position w:val="0"/>
+          <w:sz w:val="22"/>
+          <w:szCs w:val="22"/>
+          <w:highlight w:val="none"/>
+          <w:u w:val="none" w:color="auto"/>
+          <w:bdr w:val="none" w:sz="0" w:space="0" w:color="auto"/>
+          <w:shd w:val="clear" w:color="auto" w:fill="auto"/>
+          <w:vertAlign w:val="baseline"/>
+          <w:rtl w:val="0"/>
+          <w:cs w:val="0"/>
+          <w:lang w:val="en-US" w:eastAsia="ko-KR" w:bidi="ar-SA"/>
+        </w:rPr>
+        <w:t>이를 통해 ContosoLearn은 고객 유지율, 충성도 및 고객 생애 가치를 높일 수 있습니다.</w:t>
       </w:r>
     </w:p>
     <w:p>
       <w:pPr>
         <w:pStyle w:val="Heading1"/>
-      </w:pPr>
-      <w:r>
-        <w:t>Conclusion</w:t>
+        <w:bidi w:val="0"/>
+      </w:pPr>
+      <w:r>
+        <w:rPr>
+          <w:rStyle w:val="DefaultParagraphFont"/>
+          <w:rFonts w:ascii="Batang" w:eastAsia="Batang" w:hAnsi="Batang" w:cs="Batang"/>
+          <w:b w:val="0"/>
+          <w:bCs w:val="0"/>
+          <w:i w:val="0"/>
+          <w:iCs w:val="0"/>
+          <w:caps w:val="0"/>
+          <w:smallCaps w:val="0"/>
+          <w:strike w:val="0"/>
+          <w:dstrike w:val="0"/>
+          <w:outline w:val="0"/>
+          <w:shadow w:val="0"/>
+          <w:emboss w:val="0"/>
+          <w:imprint w:val="0"/>
+          <w:noProof w:val="0"/>
+          <w:vanish w:val="0"/>
+          <w:color w:val="0F4761"/>
+          <w:spacing w:val="0"/>
+          <w:w w:val="100"/>
+          <w:kern w:val="0"/>
+          <w:position w:val="0"/>
+          <w:sz w:val="40"/>
+          <w:szCs w:val="40"/>
+          <w:highlight w:val="none"/>
+          <w:u w:val="none" w:color="auto"/>
+          <w:bdr w:val="none" w:sz="0" w:space="0" w:color="auto"/>
+          <w:shd w:val="clear" w:color="auto" w:fill="auto"/>
+          <w:vertAlign w:val="baseline"/>
+          <w:rtl w:val="0"/>
+          <w:cs w:val="0"/>
+          <w:lang w:val="en-US" w:eastAsia="ko-KR" w:bidi="ar-SA"/>
+        </w:rPr>
+        <w:t>결론</w:t>
       </w:r>
     </w:p>
     <w:p>
-      <w:r>
-        <w:t>ContosoLearn is an AI-powered learning and skill development platform that aims to bridge the gaps in traditional education and provide personalized learning experiences. It operates in a fast-growing and dynamic market, with ample opportunities for growth and innovation. It has a strong value proposition, as it offers an adaptive AI companion for learners, providing customized recommendations, original content, and actionable insights. It can differentiate itself from its competitors by leveraging its strengths, such as its adaptive AI algorithms, its original and curated content, and its simplified yet powerful analytics system. It can also capitalize on the opportunities in the market, such as the growing demand for personalized learning experiences, data-driven recommendations, and skill validation and certification. It should also be aware of the threats in the market, such as the high competition, the changing customer expectations, and the regulatory and ethical challenges. To achieve its goals and objectives, ContosoLearn should implement the following recommendations: expand its course offerings, partner with reputable educational institutions and companies, invest in research and development, enhance its marketing and branding strategies, and provide more incentives and benefits for its premium subscribers and enterprise customers. By following these recommendations, ContosoLearn can achieve its vision of being the leading AI-powered learning and skill development platform in the market.</w:t>
+      <w:pPr>
+        <w:bidi w:val="0"/>
+      </w:pPr>
+      <w:r>
+        <w:rPr>
+          <w:rStyle w:val="DefaultParagraphFont"/>
+          <w:rFonts w:ascii="Batang" w:eastAsia="Batang" w:hAnsi="Batang" w:cs="Batang"/>
+          <w:b w:val="0"/>
+          <w:bCs w:val="0"/>
+          <w:i w:val="0"/>
+          <w:iCs w:val="0"/>
+          <w:caps w:val="0"/>
+          <w:smallCaps w:val="0"/>
+          <w:strike w:val="0"/>
+          <w:dstrike w:val="0"/>
+          <w:outline w:val="0"/>
+          <w:shadow w:val="0"/>
+          <w:emboss w:val="0"/>
+          <w:imprint w:val="0"/>
+          <w:noProof w:val="0"/>
+          <w:vanish w:val="0"/>
+          <w:color w:val="auto"/>
+          <w:spacing w:val="0"/>
+          <w:w w:val="100"/>
+          <w:kern w:val="0"/>
+          <w:position w:val="0"/>
+          <w:sz w:val="22"/>
+          <w:szCs w:val="22"/>
+          <w:highlight w:val="none"/>
+          <w:u w:val="none" w:color="auto"/>
+          <w:bdr w:val="none" w:sz="0" w:space="0" w:color="auto"/>
+          <w:shd w:val="clear" w:color="auto" w:fill="auto"/>
+          <w:vertAlign w:val="baseline"/>
+          <w:rtl w:val="0"/>
+          <w:cs w:val="0"/>
+          <w:lang w:val="en-US" w:eastAsia="ko-KR" w:bidi="ar-SA"/>
+        </w:rPr>
+        <w:t xml:space="preserve">ContosoLearn은 기존 교육의 격차를 해소하고 맞춤형 학습 환경을 제공하는 것을 목표로 하는 AI 기반 학습 및 기술 개발 플랫폼입니다. </w:t>
+      </w:r>
+      <w:r>
+        <w:rPr>
+          <w:rStyle w:val="DefaultParagraphFont"/>
+          <w:rFonts w:ascii="Batang" w:eastAsia="Batang" w:hAnsi="Batang" w:cs="Batang"/>
+          <w:b w:val="0"/>
+          <w:bCs w:val="0"/>
+          <w:i w:val="0"/>
+          <w:iCs w:val="0"/>
+          <w:caps w:val="0"/>
+          <w:smallCaps w:val="0"/>
+          <w:strike w:val="0"/>
+          <w:dstrike w:val="0"/>
+          <w:outline w:val="0"/>
+          <w:shadow w:val="0"/>
+          <w:emboss w:val="0"/>
+          <w:imprint w:val="0"/>
+          <w:noProof w:val="0"/>
+          <w:vanish w:val="0"/>
+          <w:color w:val="auto"/>
+          <w:spacing w:val="0"/>
+          <w:w w:val="100"/>
+          <w:kern w:val="0"/>
+          <w:position w:val="0"/>
+          <w:sz w:val="22"/>
+          <w:szCs w:val="22"/>
+          <w:highlight w:val="none"/>
+          <w:u w:val="none" w:color="auto"/>
+          <w:bdr w:val="none" w:sz="0" w:space="0" w:color="auto"/>
+          <w:shd w:val="clear" w:color="auto" w:fill="auto"/>
+          <w:vertAlign w:val="baseline"/>
+          <w:rtl w:val="0"/>
+          <w:cs w:val="0"/>
+          <w:lang w:val="en-US" w:eastAsia="ko-KR" w:bidi="ar-SA"/>
+        </w:rPr>
+        <w:t xml:space="preserve">ContosoLearn은 빠르게 성장하고 역동적인 시장에서 운영되며 성장과 혁신을 위한 충분한 기회를 제공합니다. </w:t>
+      </w:r>
+      <w:r>
+        <w:rPr>
+          <w:rStyle w:val="DefaultParagraphFont"/>
+          <w:rFonts w:ascii="Batang" w:eastAsia="Batang" w:hAnsi="Batang" w:cs="Batang"/>
+          <w:b w:val="0"/>
+          <w:bCs w:val="0"/>
+          <w:i w:val="0"/>
+          <w:iCs w:val="0"/>
+          <w:caps w:val="0"/>
+          <w:smallCaps w:val="0"/>
+          <w:strike w:val="0"/>
+          <w:dstrike w:val="0"/>
+          <w:outline w:val="0"/>
+          <w:shadow w:val="0"/>
+          <w:emboss w:val="0"/>
+          <w:imprint w:val="0"/>
+          <w:noProof w:val="0"/>
+          <w:vanish w:val="0"/>
+          <w:color w:val="auto"/>
+          <w:spacing w:val="0"/>
+          <w:w w:val="100"/>
+          <w:kern w:val="0"/>
+          <w:position w:val="0"/>
+          <w:sz w:val="22"/>
+          <w:szCs w:val="22"/>
+          <w:highlight w:val="none"/>
+          <w:u w:val="none" w:color="auto"/>
+          <w:bdr w:val="none" w:sz="0" w:space="0" w:color="auto"/>
+          <w:shd w:val="clear" w:color="auto" w:fill="auto"/>
+          <w:vertAlign w:val="baseline"/>
+          <w:rtl w:val="0"/>
+          <w:cs w:val="0"/>
+          <w:lang w:val="en-US" w:eastAsia="ko-KR" w:bidi="ar-SA"/>
+        </w:rPr>
+        <w:t xml:space="preserve">ContosoLearn은 학습자를 위한 적응형 AI 컴패니언을 제공하여 사용자 지정된 권장 사항, 원본 콘텐츠 및 실행 가능한 인사이트를 제공하는 강력한 가치 제안을 제공합니다. </w:t>
+      </w:r>
+      <w:r>
+        <w:rPr>
+          <w:rStyle w:val="DefaultParagraphFont"/>
+          <w:rFonts w:ascii="Batang" w:eastAsia="Batang" w:hAnsi="Batang" w:cs="Batang"/>
+          <w:b w:val="0"/>
+          <w:bCs w:val="0"/>
+          <w:i w:val="0"/>
+          <w:iCs w:val="0"/>
+          <w:caps w:val="0"/>
+          <w:smallCaps w:val="0"/>
+          <w:strike w:val="0"/>
+          <w:dstrike w:val="0"/>
+          <w:outline w:val="0"/>
+          <w:shadow w:val="0"/>
+          <w:emboss w:val="0"/>
+          <w:imprint w:val="0"/>
+          <w:noProof w:val="0"/>
+          <w:vanish w:val="0"/>
+          <w:color w:val="auto"/>
+          <w:spacing w:val="0"/>
+          <w:w w:val="100"/>
+          <w:kern w:val="0"/>
+          <w:position w:val="0"/>
+          <w:sz w:val="22"/>
+          <w:szCs w:val="22"/>
+          <w:highlight w:val="none"/>
+          <w:u w:val="none" w:color="auto"/>
+          <w:bdr w:val="none" w:sz="0" w:space="0" w:color="auto"/>
+          <w:shd w:val="clear" w:color="auto" w:fill="auto"/>
+          <w:vertAlign w:val="baseline"/>
+          <w:rtl w:val="0"/>
+          <w:cs w:val="0"/>
+          <w:lang w:val="en-US" w:eastAsia="ko-KR" w:bidi="ar-SA"/>
+        </w:rPr>
+        <w:t xml:space="preserve">ContosoLearn은 적응형 AI 알고리즘, 원본 및 큐레이팅된 콘텐츠, 간소화된 강력한 분석 시스템과 같은 강점을 활용하여 경쟁업체와 차별화할 수 있습니다. </w:t>
+      </w:r>
+      <w:r>
+        <w:rPr>
+          <w:rStyle w:val="DefaultParagraphFont"/>
+          <w:rFonts w:ascii="Batang" w:eastAsia="Batang" w:hAnsi="Batang" w:cs="Batang"/>
+          <w:b w:val="0"/>
+          <w:bCs w:val="0"/>
+          <w:i w:val="0"/>
+          <w:iCs w:val="0"/>
+          <w:caps w:val="0"/>
+          <w:smallCaps w:val="0"/>
+          <w:strike w:val="0"/>
+          <w:dstrike w:val="0"/>
+          <w:outline w:val="0"/>
+          <w:shadow w:val="0"/>
+          <w:emboss w:val="0"/>
+          <w:imprint w:val="0"/>
+          <w:noProof w:val="0"/>
+          <w:vanish w:val="0"/>
+          <w:color w:val="auto"/>
+          <w:spacing w:val="0"/>
+          <w:w w:val="100"/>
+          <w:kern w:val="0"/>
+          <w:position w:val="0"/>
+          <w:sz w:val="22"/>
+          <w:szCs w:val="22"/>
+          <w:highlight w:val="none"/>
+          <w:u w:val="none" w:color="auto"/>
+          <w:bdr w:val="none" w:sz="0" w:space="0" w:color="auto"/>
+          <w:shd w:val="clear" w:color="auto" w:fill="auto"/>
+          <w:vertAlign w:val="baseline"/>
+          <w:rtl w:val="0"/>
+          <w:cs w:val="0"/>
+          <w:lang w:val="en-US" w:eastAsia="ko-KR" w:bidi="ar-SA"/>
+        </w:rPr>
+        <w:t xml:space="preserve">ContosoLearn은 또한 개인 설정된 학습 환경, 데이터 기반 권장 사항, 기술 유효성 검사 및 인증에 대한 수요 증가와 같은 시장 기회를 활용할 수 있습니다. </w:t>
+      </w:r>
+      <w:r>
+        <w:rPr>
+          <w:rStyle w:val="DefaultParagraphFont"/>
+          <w:rFonts w:ascii="Batang" w:eastAsia="Batang" w:hAnsi="Batang" w:cs="Batang"/>
+          <w:b w:val="0"/>
+          <w:bCs w:val="0"/>
+          <w:i w:val="0"/>
+          <w:iCs w:val="0"/>
+          <w:caps w:val="0"/>
+          <w:smallCaps w:val="0"/>
+          <w:strike w:val="0"/>
+          <w:dstrike w:val="0"/>
+          <w:outline w:val="0"/>
+          <w:shadow w:val="0"/>
+          <w:emboss w:val="0"/>
+          <w:imprint w:val="0"/>
+          <w:noProof w:val="0"/>
+          <w:vanish w:val="0"/>
+          <w:color w:val="auto"/>
+          <w:spacing w:val="0"/>
+          <w:w w:val="100"/>
+          <w:kern w:val="0"/>
+          <w:position w:val="0"/>
+          <w:sz w:val="22"/>
+          <w:szCs w:val="22"/>
+          <w:highlight w:val="none"/>
+          <w:u w:val="none" w:color="auto"/>
+          <w:bdr w:val="none" w:sz="0" w:space="0" w:color="auto"/>
+          <w:shd w:val="clear" w:color="auto" w:fill="auto"/>
+          <w:vertAlign w:val="baseline"/>
+          <w:rtl w:val="0"/>
+          <w:cs w:val="0"/>
+          <w:lang w:val="en-US" w:eastAsia="ko-KR" w:bidi="ar-SA"/>
+        </w:rPr>
+        <w:t xml:space="preserve">ContosoLearn은 높은 경쟁, 변화하는 고객 기대, 규제 및 윤리적 과제와 같은 시장의 위협에 대해서도 알고 있어야 합니다. </w:t>
+      </w:r>
+      <w:r>
+        <w:rPr>
+          <w:rStyle w:val="DefaultParagraphFont"/>
+          <w:rFonts w:ascii="Batang" w:eastAsia="Batang" w:hAnsi="Batang" w:cs="Batang"/>
+          <w:b w:val="0"/>
+          <w:bCs w:val="0"/>
+          <w:i w:val="0"/>
+          <w:iCs w:val="0"/>
+          <w:caps w:val="0"/>
+          <w:smallCaps w:val="0"/>
+          <w:strike w:val="0"/>
+          <w:dstrike w:val="0"/>
+          <w:outline w:val="0"/>
+          <w:shadow w:val="0"/>
+          <w:emboss w:val="0"/>
+          <w:imprint w:val="0"/>
+          <w:noProof w:val="0"/>
+          <w:vanish w:val="0"/>
+          <w:color w:val="auto"/>
+          <w:spacing w:val="0"/>
+          <w:w w:val="100"/>
+          <w:kern w:val="0"/>
+          <w:position w:val="0"/>
+          <w:sz w:val="22"/>
+          <w:szCs w:val="22"/>
+          <w:highlight w:val="none"/>
+          <w:u w:val="none" w:color="auto"/>
+          <w:bdr w:val="none" w:sz="0" w:space="0" w:color="auto"/>
+          <w:shd w:val="clear" w:color="auto" w:fill="auto"/>
+          <w:vertAlign w:val="baseline"/>
+          <w:rtl w:val="0"/>
+          <w:cs w:val="0"/>
+          <w:lang w:val="en-US" w:eastAsia="ko-KR" w:bidi="ar-SA"/>
+        </w:rPr>
+        <w:t xml:space="preserve">ContosoLearn은 목표를 달성하기 위해 다음과 같은 권장 사항을 구현해야 합니다: 과정 제공 범위를 확장하고, 신뢰할 수 있는 교육 기관 및 기업과 협력하고, 연구 개발에 투자하고, 마케팅 및 브랜딩 전략을 강화하며, 프리미엄 구독자 및 기업 고객에게 더 많은 인센티브와 혜택을 제공해야 합니다. </w:t>
+      </w:r>
+      <w:r>
+        <w:rPr>
+          <w:rStyle w:val="DefaultParagraphFont"/>
+          <w:rFonts w:ascii="Batang" w:eastAsia="Batang" w:hAnsi="Batang" w:cs="Batang"/>
+          <w:b w:val="0"/>
+          <w:bCs w:val="0"/>
+          <w:i w:val="0"/>
+          <w:iCs w:val="0"/>
+          <w:caps w:val="0"/>
+          <w:smallCaps w:val="0"/>
+          <w:strike w:val="0"/>
+          <w:dstrike w:val="0"/>
+          <w:outline w:val="0"/>
+          <w:shadow w:val="0"/>
+          <w:emboss w:val="0"/>
+          <w:imprint w:val="0"/>
+          <w:noProof w:val="0"/>
+          <w:vanish w:val="0"/>
+          <w:color w:val="auto"/>
+          <w:spacing w:val="0"/>
+          <w:w w:val="100"/>
+          <w:kern w:val="0"/>
+          <w:position w:val="0"/>
+          <w:sz w:val="22"/>
+          <w:szCs w:val="22"/>
+          <w:highlight w:val="none"/>
+          <w:u w:val="none" w:color="auto"/>
+          <w:bdr w:val="none" w:sz="0" w:space="0" w:color="auto"/>
+          <w:shd w:val="clear" w:color="auto" w:fill="auto"/>
+          <w:vertAlign w:val="baseline"/>
+          <w:rtl w:val="0"/>
+          <w:cs w:val="0"/>
+          <w:lang w:val="en-US" w:eastAsia="ko-KR" w:bidi="ar-SA"/>
+        </w:rPr>
+        <w:t>이러한 권장 사항을 따르면, ContosoLearn은 시장에서 선도적인 AI 기반 학습 및 기술 개발 플랫폼이 되는 비전을 달성할 수 있습니다.</w:t>
       </w:r>
     </w:p>
     <w:p/>
@@ -608,12 +4816,12 @@
 </file>
 
 <file path=word/numbering.xml><?xml version="1.0" encoding="utf-8"?>
-<w:numbering xmlns:wpc="http://schemas.microsoft.com/office/word/2010/wordprocessingCanvas" xmlns:cx="http://schemas.microsoft.com/office/drawing/2014/chartex" xmlns:cx1="http://schemas.microsoft.com/office/drawing/2015/9/8/chartex" xmlns:cx2="http://schemas.microsoft.com/office/drawing/2015/10/21/chartex" xmlns:cx3="http://schemas.microsoft.com/office/drawing/2016/5/9/chartex" xmlns:cx4="http://schemas.microsoft.com/office/drawing/2016/5/10/chartex" xmlns:cx5="http://schemas.microsoft.com/office/drawing/2016/5/11/chartex" xmlns:cx6="http://schemas.microsoft.com/office/drawing/2016/5/12/chartex" xmlns:cx7="http://schemas.microsoft.com/office/drawing/2016/5/13/chartex" xmlns:cx8="http://schemas.microsoft.com/office/drawing/2016/5/14/chartex" xmlns:mc="http://schemas.openxmlformats.org/markup-compatibility/2006" xmlns:aink="http://schemas.microsoft.com/office/drawing/2016/ink" xmlns:am3d="http://schemas.microsoft.com/office/drawing/2017/model3d" xmlns:o="urn:schemas-microsoft-com:office:office" xmlns:oel="http://schemas.microsoft.com/office/2019/extlst" xmlns:r="http://schemas.openxmlformats.org/officeDocument/2006/relationships" xmlns:m="http://schemas.openxmlformats.org/officeDocument/2006/math" xmlns:v="urn:schemas-microsoft-com:vml" xmlns:wp14="http://schemas.microsoft.com/office/word/2010/wordprocessingDrawing" xmlns:wp="http://schemas.openxmlformats.org/drawingml/2006/wordprocessingDrawing" xmlns:w10="urn:schemas-microsoft-com:office:word" xmlns:w="http://schemas.openxmlformats.org/wordprocessingml/2006/main" xmlns:w14="http://schemas.microsoft.com/office/word/2010/wordml" xmlns:w15="http://schemas.microsoft.com/office/word/2012/wordml" xmlns:w16cex="http://schemas.microsoft.com/office/word/2018/wordml/cex" xmlns:w16cid="http://schemas.microsoft.com/office/word/2016/wordml/cid" xmlns:w16="http://schemas.microsoft.com/office/word/2018/wordml" xmlns:w16du="http://schemas.microsoft.com/office/word/2023/wordml/word16du" xmlns:w16sdtdh="http://schemas.microsoft.com/office/word/2020/wordml/sdtdatahash" xmlns:w16se="http://schemas.microsoft.com/office/word/2015/wordml/symex" xmlns:wpg="http://schemas.microsoft.com/office/word/2010/wordprocessingGroup" xmlns:wpi="http://schemas.microsoft.com/office/word/2010/wordprocessingInk" xmlns:wne="http://schemas.microsoft.com/office/word/2006/wordml" xmlns:wps="http://schemas.microsoft.com/office/word/2010/wordprocessingShape" mc:Ignorable="w14 w15 w16se w16cid w16 w16cex w16sdtdh w16du wp14">
-  <w:abstractNum w:abstractNumId="0" w15:restartNumberingAfterBreak="0">
+<w:numbering xmlns:wpc="http://schemas.microsoft.com/office/word/2010/wordprocessingCanvas" xmlns:cx="http://schemas.microsoft.com/office/drawing/2014/chartex" xmlns:cx1="http://schemas.microsoft.com/office/drawing/2015/9/8/chartex" xmlns:cx2="http://schemas.microsoft.com/office/drawing/2015/10/21/chartex" xmlns:cx3="http://schemas.microsoft.com/office/drawing/2016/5/9/chartex" xmlns:cx4="http://schemas.microsoft.com/office/drawing/2016/5/10/chartex" xmlns:cx5="http://schemas.microsoft.com/office/drawing/2016/5/11/chartex" xmlns:mc="http://schemas.openxmlformats.org/markup-compatibility/2006" xmlns:o="urn:schemas-microsoft-com:office:office" xmlns:r="http://schemas.openxmlformats.org/officeDocument/2006/relationships" xmlns:m="http://schemas.openxmlformats.org/officeDocument/2006/math" xmlns:v="urn:schemas-microsoft-com:vml" xmlns:wp14="http://schemas.microsoft.com/office/word/2010/wordprocessingDrawing" xmlns:wp="http://schemas.openxmlformats.org/drawingml/2006/wordprocessingDrawing" xmlns:w10="urn:schemas-microsoft-com:office:word" xmlns:w="http://schemas.openxmlformats.org/wordprocessingml/2006/main" xmlns:w14="http://schemas.microsoft.com/office/word/2010/wordml" xmlns:w15="http://schemas.microsoft.com/office/word/2012/wordml" xmlns:wne="http://schemas.microsoft.com/office/word/2006/wordml" xmlns:w16cid="http://schemas.microsoft.com/office/word/2016/wordml/cid" xmlns:w16se="http://schemas.microsoft.com/office/word/2015/wordml/symex" xmlns:wpg="http://schemas.microsoft.com/office/word/2010/wordprocessingGroup" xmlns:wpi="http://schemas.microsoft.com/office/word/2010/wordprocessingInk" xmlns:wps="http://schemas.microsoft.com/office/word/2010/wordprocessingShape" mc:Ignorable="w14 w15 wp14 w16se w16cid">
+  <w:abstractNum w:abstractNumId="0">
     <w:nsid w:val="0A726F8E"/>
     <w:multiLevelType w:val="hybridMultilevel"/>
     <w:tmpl w:val="E5DA84D8"/>
-    <w:lvl w:ilvl="0" w:tplc="04090001">
+    <w:lvl w:ilvl="0">
       <w:start w:val="1"/>
       <w:numFmt w:val="bullet"/>
       <w:lvlText w:val=""/>
@@ -625,7 +4833,7 @@
         <w:rFonts w:ascii="Symbol" w:hAnsi="Symbol" w:hint="default"/>
       </w:rPr>
     </w:lvl>
-    <w:lvl w:ilvl="1" w:tplc="04090003" w:tentative="1">
+    <w:lvl w:ilvl="1" w:tentative="1">
       <w:start w:val="1"/>
       <w:numFmt w:val="bullet"/>
       <w:lvlText w:val="o"/>
@@ -637,7 +4845,7 @@
         <w:rFonts w:ascii="Courier New" w:hAnsi="Courier New" w:cs="Courier New" w:hint="default"/>
       </w:rPr>
     </w:lvl>
-    <w:lvl w:ilvl="2" w:tplc="04090005" w:tentative="1">
+    <w:lvl w:ilvl="2" w:tentative="1">
       <w:start w:val="1"/>
       <w:numFmt w:val="bullet"/>
       <w:lvlText w:val=""/>
@@ -649,7 +4857,7 @@
         <w:rFonts w:ascii="Wingdings" w:hAnsi="Wingdings" w:hint="default"/>
       </w:rPr>
     </w:lvl>
-    <w:lvl w:ilvl="3" w:tplc="04090001" w:tentative="1">
+    <w:lvl w:ilvl="3" w:tentative="1">
       <w:start w:val="1"/>
       <w:numFmt w:val="bullet"/>
       <w:lvlText w:val=""/>
@@ -661,7 +4869,7 @@
         <w:rFonts w:ascii="Symbol" w:hAnsi="Symbol" w:hint="default"/>
       </w:rPr>
     </w:lvl>
-    <w:lvl w:ilvl="4" w:tplc="04090003" w:tentative="1">
+    <w:lvl w:ilvl="4" w:tentative="1">
       <w:start w:val="1"/>
       <w:numFmt w:val="bullet"/>
       <w:lvlText w:val="o"/>
@@ -673,7 +4881,7 @@
         <w:rFonts w:ascii="Courier New" w:hAnsi="Courier New" w:cs="Courier New" w:hint="default"/>
       </w:rPr>
     </w:lvl>
-    <w:lvl w:ilvl="5" w:tplc="04090005" w:tentative="1">
+    <w:lvl w:ilvl="5" w:tentative="1">
       <w:start w:val="1"/>
       <w:numFmt w:val="bullet"/>
       <w:lvlText w:val=""/>
@@ -685,7 +4893,7 @@
         <w:rFonts w:ascii="Wingdings" w:hAnsi="Wingdings" w:hint="default"/>
       </w:rPr>
     </w:lvl>
-    <w:lvl w:ilvl="6" w:tplc="04090001" w:tentative="1">
+    <w:lvl w:ilvl="6" w:tentative="1">
       <w:start w:val="1"/>
       <w:numFmt w:val="bullet"/>
       <w:lvlText w:val=""/>
@@ -697,7 +4905,7 @@
         <w:rFonts w:ascii="Symbol" w:hAnsi="Symbol" w:hint="default"/>
       </w:rPr>
     </w:lvl>
-    <w:lvl w:ilvl="7" w:tplc="04090003" w:tentative="1">
+    <w:lvl w:ilvl="7" w:tentative="1">
       <w:start w:val="1"/>
       <w:numFmt w:val="bullet"/>
       <w:lvlText w:val="o"/>
@@ -709,7 +4917,7 @@
         <w:rFonts w:ascii="Courier New" w:hAnsi="Courier New" w:cs="Courier New" w:hint="default"/>
       </w:rPr>
     </w:lvl>
-    <w:lvl w:ilvl="8" w:tplc="04090005" w:tentative="1">
+    <w:lvl w:ilvl="8" w:tentative="1">
       <w:start w:val="1"/>
       <w:numFmt w:val="bullet"/>
       <w:lvlText w:val=""/>
@@ -722,11 +4930,11 @@
       </w:rPr>
     </w:lvl>
   </w:abstractNum>
-  <w:abstractNum w:abstractNumId="1" w15:restartNumberingAfterBreak="0">
+  <w:abstractNum w:abstractNumId="1">
     <w:nsid w:val="0C221FCB"/>
     <w:multiLevelType w:val="hybridMultilevel"/>
     <w:tmpl w:val="EF4A81B2"/>
-    <w:lvl w:ilvl="0" w:tplc="04090001">
+    <w:lvl w:ilvl="0">
       <w:start w:val="1"/>
       <w:numFmt w:val="bullet"/>
       <w:lvlText w:val=""/>
@@ -738,7 +4946,7 @@
         <w:rFonts w:ascii="Symbol" w:hAnsi="Symbol" w:hint="default"/>
       </w:rPr>
     </w:lvl>
-    <w:lvl w:ilvl="1" w:tplc="04090003" w:tentative="1">
+    <w:lvl w:ilvl="1" w:tentative="1">
       <w:start w:val="1"/>
       <w:numFmt w:val="bullet"/>
       <w:lvlText w:val="o"/>
@@ -750,7 +4958,7 @@
         <w:rFonts w:ascii="Courier New" w:hAnsi="Courier New" w:cs="Courier New" w:hint="default"/>
       </w:rPr>
     </w:lvl>
-    <w:lvl w:ilvl="2" w:tplc="04090005" w:tentative="1">
+    <w:lvl w:ilvl="2" w:tentative="1">
       <w:start w:val="1"/>
       <w:numFmt w:val="bullet"/>
       <w:lvlText w:val=""/>
@@ -762,7 +4970,7 @@
         <w:rFonts w:ascii="Wingdings" w:hAnsi="Wingdings" w:hint="default"/>
       </w:rPr>
     </w:lvl>
-    <w:lvl w:ilvl="3" w:tplc="04090001" w:tentative="1">
+    <w:lvl w:ilvl="3" w:tentative="1">
       <w:start w:val="1"/>
       <w:numFmt w:val="bullet"/>
       <w:lvlText w:val=""/>
@@ -774,7 +4982,7 @@
         <w:rFonts w:ascii="Symbol" w:hAnsi="Symbol" w:hint="default"/>
       </w:rPr>
     </w:lvl>
-    <w:lvl w:ilvl="4" w:tplc="04090003" w:tentative="1">
+    <w:lvl w:ilvl="4" w:tentative="1">
       <w:start w:val="1"/>
       <w:numFmt w:val="bullet"/>
       <w:lvlText w:val="o"/>
@@ -786,7 +4994,7 @@
         <w:rFonts w:ascii="Courier New" w:hAnsi="Courier New" w:cs="Courier New" w:hint="default"/>
       </w:rPr>
     </w:lvl>
-    <w:lvl w:ilvl="5" w:tplc="04090005" w:tentative="1">
+    <w:lvl w:ilvl="5" w:tentative="1">
       <w:start w:val="1"/>
       <w:numFmt w:val="bullet"/>
       <w:lvlText w:val=""/>
@@ -798,7 +5006,7 @@
         <w:rFonts w:ascii="Wingdings" w:hAnsi="Wingdings" w:hint="default"/>
       </w:rPr>
     </w:lvl>
-    <w:lvl w:ilvl="6" w:tplc="04090001" w:tentative="1">
+    <w:lvl w:ilvl="6" w:tentative="1">
       <w:start w:val="1"/>
       <w:numFmt w:val="bullet"/>
       <w:lvlText w:val=""/>
@@ -810,7 +5018,7 @@
         <w:rFonts w:ascii="Symbol" w:hAnsi="Symbol" w:hint="default"/>
       </w:rPr>
     </w:lvl>
-    <w:lvl w:ilvl="7" w:tplc="04090003" w:tentative="1">
+    <w:lvl w:ilvl="7" w:tentative="1">
       <w:start w:val="1"/>
       <w:numFmt w:val="bullet"/>
       <w:lvlText w:val="o"/>
@@ -822,7 +5030,7 @@
         <w:rFonts w:ascii="Courier New" w:hAnsi="Courier New" w:cs="Courier New" w:hint="default"/>
       </w:rPr>
     </w:lvl>
-    <w:lvl w:ilvl="8" w:tplc="04090005" w:tentative="1">
+    <w:lvl w:ilvl="8" w:tentative="1">
       <w:start w:val="1"/>
       <w:numFmt w:val="bullet"/>
       <w:lvlText w:val=""/>
@@ -835,11 +5043,11 @@
       </w:rPr>
     </w:lvl>
   </w:abstractNum>
-  <w:abstractNum w:abstractNumId="2" w15:restartNumberingAfterBreak="0">
+  <w:abstractNum w:abstractNumId="2">
     <w:nsid w:val="3D0F38DD"/>
     <w:multiLevelType w:val="hybridMultilevel"/>
     <w:tmpl w:val="7D0A6278"/>
-    <w:lvl w:ilvl="0" w:tplc="04090001">
+    <w:lvl w:ilvl="0">
       <w:start w:val="1"/>
       <w:numFmt w:val="bullet"/>
       <w:lvlText w:val=""/>
@@ -851,7 +5059,7 @@
         <w:rFonts w:ascii="Symbol" w:hAnsi="Symbol" w:hint="default"/>
       </w:rPr>
     </w:lvl>
-    <w:lvl w:ilvl="1" w:tplc="04090003" w:tentative="1">
+    <w:lvl w:ilvl="1" w:tentative="1">
       <w:start w:val="1"/>
       <w:numFmt w:val="bullet"/>
       <w:lvlText w:val="o"/>
@@ -863,7 +5071,7 @@
         <w:rFonts w:ascii="Courier New" w:hAnsi="Courier New" w:cs="Courier New" w:hint="default"/>
       </w:rPr>
     </w:lvl>
-    <w:lvl w:ilvl="2" w:tplc="04090005" w:tentative="1">
+    <w:lvl w:ilvl="2" w:tentative="1">
       <w:start w:val="1"/>
       <w:numFmt w:val="bullet"/>
       <w:lvlText w:val=""/>
@@ -875,7 +5083,7 @@
         <w:rFonts w:ascii="Wingdings" w:hAnsi="Wingdings" w:hint="default"/>
       </w:rPr>
     </w:lvl>
-    <w:lvl w:ilvl="3" w:tplc="04090001" w:tentative="1">
+    <w:lvl w:ilvl="3" w:tentative="1">
       <w:start w:val="1"/>
       <w:numFmt w:val="bullet"/>
       <w:lvlText w:val=""/>
@@ -887,7 +5095,7 @@
         <w:rFonts w:ascii="Symbol" w:hAnsi="Symbol" w:hint="default"/>
       </w:rPr>
     </w:lvl>
-    <w:lvl w:ilvl="4" w:tplc="04090003" w:tentative="1">
+    <w:lvl w:ilvl="4" w:tentative="1">
       <w:start w:val="1"/>
       <w:numFmt w:val="bullet"/>
       <w:lvlText w:val="o"/>
@@ -899,7 +5107,7 @@
         <w:rFonts w:ascii="Courier New" w:hAnsi="Courier New" w:cs="Courier New" w:hint="default"/>
       </w:rPr>
     </w:lvl>
-    <w:lvl w:ilvl="5" w:tplc="04090005" w:tentative="1">
+    <w:lvl w:ilvl="5" w:tentative="1">
       <w:start w:val="1"/>
       <w:numFmt w:val="bullet"/>
       <w:lvlText w:val=""/>
@@ -911,7 +5119,7 @@
         <w:rFonts w:ascii="Wingdings" w:hAnsi="Wingdings" w:hint="default"/>
       </w:rPr>
     </w:lvl>
-    <w:lvl w:ilvl="6" w:tplc="04090001" w:tentative="1">
+    <w:lvl w:ilvl="6" w:tentative="1">
       <w:start w:val="1"/>
       <w:numFmt w:val="bullet"/>
       <w:lvlText w:val=""/>
@@ -923,7 +5131,7 @@
         <w:rFonts w:ascii="Symbol" w:hAnsi="Symbol" w:hint="default"/>
       </w:rPr>
     </w:lvl>
-    <w:lvl w:ilvl="7" w:tplc="04090003" w:tentative="1">
+    <w:lvl w:ilvl="7" w:tentative="1">
       <w:start w:val="1"/>
       <w:numFmt w:val="bullet"/>
       <w:lvlText w:val="o"/>
@@ -935,7 +5143,7 @@
         <w:rFonts w:ascii="Courier New" w:hAnsi="Courier New" w:cs="Courier New" w:hint="default"/>
       </w:rPr>
     </w:lvl>
-    <w:lvl w:ilvl="8" w:tplc="04090005" w:tentative="1">
+    <w:lvl w:ilvl="8" w:tentative="1">
       <w:start w:val="1"/>
       <w:numFmt w:val="bullet"/>
       <w:lvlText w:val=""/>
@@ -948,7 +5156,7 @@
       </w:rPr>
     </w:lvl>
   </w:abstractNum>
-  <w:abstractNum w:abstractNumId="3" w15:restartNumberingAfterBreak="0">
+  <w:abstractNum w:abstractNumId="3">
     <w:nsid w:val="57C43049"/>
     <w:multiLevelType w:val="multilevel"/>
     <w:tmpl w:val="4DD2093A"/>
@@ -1065,11 +5273,11 @@
       </w:pPr>
     </w:lvl>
   </w:abstractNum>
-  <w:abstractNum w:abstractNumId="4" w15:restartNumberingAfterBreak="0">
+  <w:abstractNum w:abstractNumId="4">
     <w:nsid w:val="672D63C6"/>
     <w:multiLevelType w:val="hybridMultilevel"/>
     <w:tmpl w:val="D2627A72"/>
-    <w:lvl w:ilvl="0" w:tplc="04090001">
+    <w:lvl w:ilvl="0">
       <w:start w:val="1"/>
       <w:numFmt w:val="bullet"/>
       <w:lvlText w:val=""/>
@@ -1081,7 +5289,7 @@
         <w:rFonts w:ascii="Symbol" w:hAnsi="Symbol" w:hint="default"/>
       </w:rPr>
     </w:lvl>
-    <w:lvl w:ilvl="1" w:tplc="04090003" w:tentative="1">
+    <w:lvl w:ilvl="1" w:tentative="1">
       <w:start w:val="1"/>
       <w:numFmt w:val="bullet"/>
       <w:lvlText w:val="o"/>
@@ -1093,7 +5301,7 @@
         <w:rFonts w:ascii="Courier New" w:hAnsi="Courier New" w:cs="Courier New" w:hint="default"/>
       </w:rPr>
     </w:lvl>
-    <w:lvl w:ilvl="2" w:tplc="04090005" w:tentative="1">
+    <w:lvl w:ilvl="2" w:tentative="1">
       <w:start w:val="1"/>
       <w:numFmt w:val="bullet"/>
       <w:lvlText w:val=""/>
@@ -1105,7 +5313,7 @@
         <w:rFonts w:ascii="Wingdings" w:hAnsi="Wingdings" w:hint="default"/>
       </w:rPr>
     </w:lvl>
-    <w:lvl w:ilvl="3" w:tplc="04090001" w:tentative="1">
+    <w:lvl w:ilvl="3" w:tentative="1">
       <w:start w:val="1"/>
       <w:numFmt w:val="bullet"/>
       <w:lvlText w:val=""/>
@@ -1117,7 +5325,7 @@
         <w:rFonts w:ascii="Symbol" w:hAnsi="Symbol" w:hint="default"/>
       </w:rPr>
     </w:lvl>
-    <w:lvl w:ilvl="4" w:tplc="04090003" w:tentative="1">
+    <w:lvl w:ilvl="4" w:tentative="1">
       <w:start w:val="1"/>
       <w:numFmt w:val="bullet"/>
       <w:lvlText w:val="o"/>
@@ -1129,7 +5337,7 @@
         <w:rFonts w:ascii="Courier New" w:hAnsi="Courier New" w:cs="Courier New" w:hint="default"/>
       </w:rPr>
     </w:lvl>
-    <w:lvl w:ilvl="5" w:tplc="04090005" w:tentative="1">
+    <w:lvl w:ilvl="5" w:tentative="1">
       <w:start w:val="1"/>
       <w:numFmt w:val="bullet"/>
       <w:lvlText w:val=""/>
@@ -1141,7 +5349,7 @@
         <w:rFonts w:ascii="Wingdings" w:hAnsi="Wingdings" w:hint="default"/>
       </w:rPr>
     </w:lvl>
-    <w:lvl w:ilvl="6" w:tplc="04090001" w:tentative="1">
+    <w:lvl w:ilvl="6" w:tentative="1">
       <w:start w:val="1"/>
       <w:numFmt w:val="bullet"/>
       <w:lvlText w:val=""/>
@@ -1153,7 +5361,7 @@
         <w:rFonts w:ascii="Symbol" w:hAnsi="Symbol" w:hint="default"/>
       </w:rPr>
     </w:lvl>
-    <w:lvl w:ilvl="7" w:tplc="04090003" w:tentative="1">
+    <w:lvl w:ilvl="7" w:tentative="1">
       <w:start w:val="1"/>
       <w:numFmt w:val="bullet"/>
       <w:lvlText w:val="o"/>
@@ -1165,7 +5373,7 @@
         <w:rFonts w:ascii="Courier New" w:hAnsi="Courier New" w:cs="Courier New" w:hint="default"/>
       </w:rPr>
     </w:lvl>
-    <w:lvl w:ilvl="8" w:tplc="04090005" w:tentative="1">
+    <w:lvl w:ilvl="8" w:tentative="1">
       <w:start w:val="1"/>
       <w:numFmt w:val="bullet"/>
       <w:lvlText w:val=""/>
@@ -1178,11 +5386,11 @@
       </w:rPr>
     </w:lvl>
   </w:abstractNum>
-  <w:abstractNum w:abstractNumId="5" w15:restartNumberingAfterBreak="0">
+  <w:abstractNum w:abstractNumId="5">
     <w:nsid w:val="77C75A5E"/>
     <w:multiLevelType w:val="hybridMultilevel"/>
     <w:tmpl w:val="2EFE1296"/>
-    <w:lvl w:ilvl="0" w:tplc="04090001">
+    <w:lvl w:ilvl="0">
       <w:start w:val="1"/>
       <w:numFmt w:val="bullet"/>
       <w:lvlText w:val=""/>
@@ -1194,7 +5402,7 @@
         <w:rFonts w:ascii="Symbol" w:hAnsi="Symbol" w:hint="default"/>
       </w:rPr>
     </w:lvl>
-    <w:lvl w:ilvl="1" w:tplc="04090003" w:tentative="1">
+    <w:lvl w:ilvl="1" w:tentative="1">
       <w:start w:val="1"/>
       <w:numFmt w:val="bullet"/>
       <w:lvlText w:val="o"/>
@@ -1206,7 +5414,7 @@
         <w:rFonts w:ascii="Courier New" w:hAnsi="Courier New" w:cs="Courier New" w:hint="default"/>
       </w:rPr>
     </w:lvl>
-    <w:lvl w:ilvl="2" w:tplc="04090005" w:tentative="1">
+    <w:lvl w:ilvl="2" w:tentative="1">
       <w:start w:val="1"/>
       <w:numFmt w:val="bullet"/>
       <w:lvlText w:val=""/>
@@ -1218,7 +5426,7 @@
         <w:rFonts w:ascii="Wingdings" w:hAnsi="Wingdings" w:hint="default"/>
       </w:rPr>
     </w:lvl>
-    <w:lvl w:ilvl="3" w:tplc="04090001" w:tentative="1">
+    <w:lvl w:ilvl="3" w:tentative="1">
       <w:start w:val="1"/>
       <w:numFmt w:val="bullet"/>
       <w:lvlText w:val=""/>
@@ -1230,7 +5438,7 @@
         <w:rFonts w:ascii="Symbol" w:hAnsi="Symbol" w:hint="default"/>
       </w:rPr>
     </w:lvl>
-    <w:lvl w:ilvl="4" w:tplc="04090003" w:tentative="1">
+    <w:lvl w:ilvl="4" w:tentative="1">
       <w:start w:val="1"/>
       <w:numFmt w:val="bullet"/>
       <w:lvlText w:val="o"/>
@@ -1242,7 +5450,7 @@
         <w:rFonts w:ascii="Courier New" w:hAnsi="Courier New" w:cs="Courier New" w:hint="default"/>
       </w:rPr>
     </w:lvl>
-    <w:lvl w:ilvl="5" w:tplc="04090005" w:tentative="1">
+    <w:lvl w:ilvl="5" w:tentative="1">
       <w:start w:val="1"/>
       <w:numFmt w:val="bullet"/>
       <w:lvlText w:val=""/>
@@ -1254,7 +5462,7 @@
         <w:rFonts w:ascii="Wingdings" w:hAnsi="Wingdings" w:hint="default"/>
       </w:rPr>
     </w:lvl>
-    <w:lvl w:ilvl="6" w:tplc="04090001" w:tentative="1">
+    <w:lvl w:ilvl="6" w:tentative="1">
       <w:start w:val="1"/>
       <w:numFmt w:val="bullet"/>
       <w:lvlText w:val=""/>
@@ -1266,7 +5474,7 @@
         <w:rFonts w:ascii="Symbol" w:hAnsi="Symbol" w:hint="default"/>
       </w:rPr>
     </w:lvl>
-    <w:lvl w:ilvl="7" w:tplc="04090003" w:tentative="1">
+    <w:lvl w:ilvl="7" w:tentative="1">
       <w:start w:val="1"/>
       <w:numFmt w:val="bullet"/>
       <w:lvlText w:val="o"/>
@@ -1278,7 +5486,7 @@
         <w:rFonts w:ascii="Courier New" w:hAnsi="Courier New" w:cs="Courier New" w:hint="default"/>
       </w:rPr>
     </w:lvl>
-    <w:lvl w:ilvl="8" w:tplc="04090005" w:tentative="1">
+    <w:lvl w:ilvl="8" w:tentative="1">
       <w:start w:val="1"/>
       <w:numFmt w:val="bullet"/>
       <w:lvlText w:val=""/>
@@ -1313,7 +5521,7 @@
 </file>
 
 <file path=word/styles.xml><?xml version="1.0" encoding="utf-8"?>
-<w:styles xmlns:mc="http://schemas.openxmlformats.org/markup-compatibility/2006" xmlns:r="http://schemas.openxmlformats.org/officeDocument/2006/relationships" xmlns:w="http://schemas.openxmlformats.org/wordprocessingml/2006/main" xmlns:w14="http://schemas.microsoft.com/office/word/2010/wordml" xmlns:w15="http://schemas.microsoft.com/office/word/2012/wordml" xmlns:w16cex="http://schemas.microsoft.com/office/word/2018/wordml/cex" xmlns:w16cid="http://schemas.microsoft.com/office/word/2016/wordml/cid" xmlns:w16="http://schemas.microsoft.com/office/word/2018/wordml" xmlns:w16du="http://schemas.microsoft.com/office/word/2023/wordml/word16du" xmlns:w16sdtdh="http://schemas.microsoft.com/office/word/2020/wordml/sdtdatahash" xmlns:w16se="http://schemas.microsoft.com/office/word/2015/wordml/symex" mc:Ignorable="w14 w15 w16se w16cid w16 w16cex w16sdtdh w16du">
+<w:styles xmlns:mc="http://schemas.openxmlformats.org/markup-compatibility/2006" xmlns:r="http://schemas.openxmlformats.org/officeDocument/2006/relationships" xmlns:w="http://schemas.openxmlformats.org/wordprocessingml/2006/main" xmlns:w14="http://schemas.microsoft.com/office/word/2010/wordml" xmlns:w15="http://schemas.microsoft.com/office/word/2012/wordml" xmlns:w16cid="http://schemas.microsoft.com/office/word/2016/wordml/cid" xmlns:w16se="http://schemas.microsoft.com/office/word/2015/wordml/symex" mc:Ignorable="w14 w15 w16se w16cid">
   <w:docDefaults>
     <w:rPrDefault>
       <w:rPr>
@@ -1701,11 +5909,11 @@
     <w:lsdException w:name="List Table 5 Dark Accent 6" w:uiPriority="50"/>
     <w:lsdException w:name="List Table 6 Colorful Accent 6" w:uiPriority="51"/>
     <w:lsdException w:name="List Table 7 Colorful Accent 6" w:uiPriority="52"/>
+    <w:lsdException w:name="Smart Link" w:semiHidden="1" w:unhideWhenUsed="1"/>
     <w:lsdException w:name="Mention" w:semiHidden="1" w:unhideWhenUsed="1"/>
     <w:lsdException w:name="Smart Hyperlink" w:semiHidden="1" w:unhideWhenUsed="1"/>
     <w:lsdException w:name="Hashtag" w:semiHidden="1" w:unhideWhenUsed="1"/>
     <w:lsdException w:name="Unresolved Mention" w:semiHidden="1" w:unhideWhenUsed="1"/>
-    <w:lsdException w:name="Smart Link" w:semiHidden="1" w:unhideWhenUsed="1"/>
   </w:latentStyles>
   <w:style w:type="paragraph" w:default="1" w:styleId="Normal">
     <w:name w:val="Normal"/>
